--- a/Resume important.docx
+++ b/Resume important.docx
@@ -248,7 +248,7 @@
           <w:shd w:val="clear" w:color="auto" w:fill="FFFFFF"/>
         </w:rPr>
         <w:pict>
-          <v:rect id="_x0000_i1025" style="width:0;height:1.5pt" o:hralign="center" o:hrstd="t" o:hr="t" fillcolor="#a0a0a0" stroked="f"/>
+          <v:rect id="_x0000_i1052" style="width:0;height:1.5pt" o:hralign="center" o:hrstd="t" o:hr="t" fillcolor="#a0a0a0" stroked="f"/>
         </w:pict>
       </w:r>
     </w:p>
@@ -256,33 +256,19 @@
       <w:pPr>
         <w:spacing w:after="0" w:line="240" w:lineRule="auto"/>
         <w:rPr>
-          <w:rFonts w:ascii="Britannic Bold" w:eastAsia="Times New Roman" w:hAnsi="Britannic Bold" w:cs="Times New Roman"/>
-          <w:bCs/>
-          <w:color w:val="000000"/>
+          <w:rFonts w:ascii="Arial Rounded MT Bold" w:eastAsia="Times New Roman" w:hAnsi="Arial Rounded MT Bold" w:cs="Times New Roman"/>
           <w:sz w:val="28"/>
           <w:szCs w:val="28"/>
-          <w:u w:val="single"/>
-        </w:rPr>
-      </w:pPr>
-    </w:p>
-    <w:p>
-      <w:pPr>
-        <w:spacing w:after="0" w:line="240" w:lineRule="auto"/>
-        <w:rPr>
-          <w:rFonts w:ascii="Britannic Bold" w:eastAsia="Times New Roman" w:hAnsi="Britannic Bold" w:cs="Times New Roman"/>
+        </w:rPr>
+      </w:pPr>
+      <w:r>
+        <w:rPr>
+          <w:rFonts w:ascii="Arial Rounded MT Bold" w:eastAsia="Times New Roman" w:hAnsi="Arial Rounded MT Bold" w:cs="Times New Roman"/>
+          <w:bCs/>
+          <w:color w:val="000000"/>
           <w:sz w:val="28"/>
           <w:szCs w:val="28"/>
         </w:rPr>
-      </w:pPr>
-      <w:r>
-        <w:rPr>
-          <w:rFonts w:ascii="Britannic Bold" w:eastAsia="Times New Roman" w:hAnsi="Britannic Bold" w:cs="Times New Roman"/>
-          <w:bCs/>
-          <w:color w:val="000000"/>
-          <w:sz w:val="28"/>
-          <w:szCs w:val="28"/>
-          <w:u w:val="single"/>
-        </w:rPr>
         <w:t>Career Objective</w:t>
       </w:r>
     </w:p>
@@ -336,7 +322,7 @@
           <w:szCs w:val="24"/>
           <w:shd w:val="clear" w:color="auto" w:fill="FFFFFF"/>
         </w:rPr>
-        <w:t xml:space="preserve"> Machine Learning and Data Science</w:t>
+        <w:t xml:space="preserve"> Application Development</w:t>
       </w:r>
       <w:r>
         <w:rPr>
@@ -356,7 +342,27 @@
           <w:szCs w:val="24"/>
           <w:shd w:val="clear" w:color="auto" w:fill="FFFFFF"/>
         </w:rPr>
-        <w:t>Web Applications for Data Scientists and various Organizations.</w:t>
+        <w:t>involving</w:t>
+      </w:r>
+      <w:r>
+        <w:rPr>
+          <w:rFonts w:ascii="Times New Roman" w:eastAsia="Times New Roman" w:hAnsi="Times New Roman" w:cs="Times New Roman"/>
+          <w:color w:val="333333"/>
+          <w:sz w:val="24"/>
+          <w:szCs w:val="24"/>
+          <w:shd w:val="clear" w:color="auto" w:fill="FFFFFF"/>
+        </w:rPr>
+        <w:t xml:space="preserve"> Data</w:t>
+      </w:r>
+      <w:r>
+        <w:rPr>
+          <w:rFonts w:ascii="Times New Roman" w:eastAsia="Times New Roman" w:hAnsi="Times New Roman" w:cs="Times New Roman"/>
+          <w:color w:val="333333"/>
+          <w:sz w:val="24"/>
+          <w:szCs w:val="24"/>
+          <w:shd w:val="clear" w:color="auto" w:fill="FFFFFF"/>
+        </w:rPr>
+        <w:t xml:space="preserve"> Science and Machine Learning.</w:t>
       </w:r>
     </w:p>
     <w:p>
@@ -377,7 +383,7 @@
           <w:shd w:val="clear" w:color="auto" w:fill="FFFFFF"/>
         </w:rPr>
         <w:pict>
-          <v:rect id="_x0000_i1026" style="width:0;height:1.5pt" o:hralign="center" o:hrstd="t" o:hr="t" fillcolor="#a0a0a0" stroked="f"/>
+          <v:rect id="_x0000_i1050" style="width:0;height:1.5pt" o:hralign="center" o:hrstd="t" o:hr="t" fillcolor="#a0a0a0" stroked="f"/>
         </w:pict>
       </w:r>
     </w:p>
@@ -385,48 +391,24 @@
       <w:pPr>
         <w:spacing w:after="0" w:line="240" w:lineRule="auto"/>
         <w:rPr>
-          <w:rFonts w:ascii="Britannic Bold" w:eastAsia="Times New Roman" w:hAnsi="Britannic Bold" w:cs="Times New Roman"/>
-          <w:bCs/>
-          <w:color w:val="000000"/>
+          <w:rFonts w:ascii="Arial Rounded MT Bold" w:eastAsia="Times New Roman" w:hAnsi="Arial Rounded MT Bold" w:cs="Times New Roman"/>
           <w:sz w:val="28"/>
           <w:szCs w:val="28"/>
-          <w:u w:val="single"/>
-        </w:rPr>
-      </w:pPr>
-    </w:p>
-    <w:p>
-      <w:pPr>
-        <w:spacing w:after="0" w:line="240" w:lineRule="auto"/>
-        <w:rPr>
-          <w:rFonts w:ascii="Britannic Bold" w:eastAsia="Times New Roman" w:hAnsi="Britannic Bold" w:cs="Times New Roman"/>
+        </w:rPr>
+      </w:pPr>
+      <w:r>
+        <w:rPr>
+          <w:rFonts w:ascii="Arial Rounded MT Bold" w:eastAsia="Times New Roman" w:hAnsi="Arial Rounded MT Bold" w:cs="Times New Roman"/>
+          <w:bCs/>
+          <w:color w:val="000000"/>
           <w:sz w:val="28"/>
           <w:szCs w:val="28"/>
         </w:rPr>
-      </w:pPr>
-      <w:r>
-        <w:rPr>
-          <w:rFonts w:ascii="Britannic Bold" w:eastAsia="Times New Roman" w:hAnsi="Britannic Bold" w:cs="Times New Roman"/>
-          <w:bCs/>
-          <w:color w:val="000000"/>
-          <w:sz w:val="28"/>
-          <w:szCs w:val="28"/>
-          <w:u w:val="single"/>
-        </w:rPr>
-        <w:t>Education</w:t>
-      </w:r>
-      <w:r>
-        <w:rPr>
-          <w:rFonts w:ascii="Britannic Bold" w:eastAsia="Times New Roman" w:hAnsi="Britannic Bold" w:cs="Times New Roman"/>
-          <w:bCs/>
-          <w:color w:val="000000"/>
-          <w:sz w:val="28"/>
-          <w:szCs w:val="28"/>
-        </w:rPr>
-        <w:t xml:space="preserve"> </w:t>
-      </w:r>
-      <w:r>
-        <w:rPr>
-          <w:rFonts w:ascii="Britannic Bold" w:eastAsia="Times New Roman" w:hAnsi="Britannic Bold" w:cs="Times New Roman"/>
+        <w:t xml:space="preserve">Education </w:t>
+      </w:r>
+      <w:r>
+        <w:rPr>
+          <w:rFonts w:ascii="Arial Rounded MT Bold" w:eastAsia="Times New Roman" w:hAnsi="Arial Rounded MT Bold" w:cs="Times New Roman"/>
           <w:color w:val="000000"/>
           <w:sz w:val="28"/>
           <w:szCs w:val="28"/>
@@ -981,33 +963,19 @@
       <w:pPr>
         <w:spacing w:after="0" w:line="240" w:lineRule="auto"/>
         <w:rPr>
-          <w:rFonts w:ascii="Britannic Bold" w:eastAsia="Times New Roman" w:hAnsi="Britannic Bold" w:cs="Times New Roman"/>
-          <w:bCs/>
+          <w:rFonts w:ascii="Arial Rounded MT Bold" w:eastAsia="Times New Roman" w:hAnsi="Arial Rounded MT Bold" w:cs="Times New Roman"/>
           <w:color w:val="000000"/>
           <w:sz w:val="28"/>
           <w:szCs w:val="28"/>
-          <w:u w:val="single"/>
-        </w:rPr>
-      </w:pPr>
-    </w:p>
-    <w:p>
-      <w:pPr>
-        <w:spacing w:after="0" w:line="240" w:lineRule="auto"/>
-        <w:rPr>
-          <w:rFonts w:ascii="Britannic Bold" w:eastAsia="Times New Roman" w:hAnsi="Britannic Bold" w:cs="Times New Roman"/>
+        </w:rPr>
+      </w:pPr>
+      <w:r>
+        <w:rPr>
+          <w:rFonts w:ascii="Arial Rounded MT Bold" w:eastAsia="Times New Roman" w:hAnsi="Arial Rounded MT Bold" w:cs="Times New Roman"/>
+          <w:bCs/>
           <w:color w:val="000000"/>
           <w:sz w:val="28"/>
           <w:szCs w:val="28"/>
-        </w:rPr>
-      </w:pPr>
-      <w:r>
-        <w:rPr>
-          <w:rFonts w:ascii="Britannic Bold" w:eastAsia="Times New Roman" w:hAnsi="Britannic Bold" w:cs="Times New Roman"/>
-          <w:bCs/>
-          <w:color w:val="000000"/>
-          <w:sz w:val="28"/>
-          <w:szCs w:val="28"/>
-          <w:u w:val="single"/>
         </w:rPr>
         <w:t>Skills</w:t>
       </w:r>
@@ -1108,6 +1076,15 @@
           <w:sz w:val="24"/>
           <w:szCs w:val="24"/>
         </w:rPr>
+        <w:t xml:space="preserve">PHP, </w:t>
+      </w:r>
+      <w:r>
+        <w:rPr>
+          <w:rFonts w:ascii="Times New Roman" w:eastAsia="Times New Roman" w:hAnsi="Times New Roman" w:cs="Times New Roman"/>
+          <w:color w:val="000000"/>
+          <w:sz w:val="24"/>
+          <w:szCs w:val="24"/>
+        </w:rPr>
         <w:t>My</w:t>
       </w:r>
       <w:r>
@@ -1204,16 +1181,43 @@
           <w:sz w:val="24"/>
           <w:szCs w:val="24"/>
         </w:rPr>
-        <w:t>Django, Pandas</w:t>
-      </w:r>
-      <w:r>
-        <w:rPr>
-          <w:rFonts w:ascii="Times New Roman" w:eastAsia="Times New Roman" w:hAnsi="Times New Roman" w:cs="Times New Roman"/>
-          <w:color w:val="000000"/>
-          <w:sz w:val="24"/>
-          <w:szCs w:val="24"/>
-        </w:rPr>
-        <w:t xml:space="preserve">, Sklearn, </w:t>
+        <w:t xml:space="preserve">Django, </w:t>
+      </w:r>
+      <w:r>
+        <w:rPr>
+          <w:rFonts w:ascii="Times New Roman" w:eastAsia="Times New Roman" w:hAnsi="Times New Roman" w:cs="Times New Roman"/>
+          <w:color w:val="000000"/>
+          <w:sz w:val="24"/>
+          <w:szCs w:val="24"/>
+        </w:rPr>
+        <w:t xml:space="preserve">Laravel, </w:t>
+      </w:r>
+      <w:r>
+        <w:rPr>
+          <w:rFonts w:ascii="Times New Roman" w:eastAsia="Times New Roman" w:hAnsi="Times New Roman" w:cs="Times New Roman"/>
+          <w:color w:val="000000"/>
+          <w:sz w:val="24"/>
+          <w:szCs w:val="24"/>
+        </w:rPr>
+        <w:t>Bootstrap</w:t>
+      </w:r>
+      <w:r>
+        <w:rPr>
+          <w:rFonts w:ascii="Times New Roman" w:eastAsia="Times New Roman" w:hAnsi="Times New Roman" w:cs="Times New Roman"/>
+          <w:color w:val="000000"/>
+          <w:sz w:val="24"/>
+          <w:szCs w:val="24"/>
+        </w:rPr>
+        <w:t xml:space="preserve">, </w:t>
+      </w:r>
+      <w:r>
+        <w:rPr>
+          <w:rFonts w:ascii="Times New Roman" w:eastAsia="Times New Roman" w:hAnsi="Times New Roman" w:cs="Times New Roman"/>
+          <w:color w:val="000000"/>
+          <w:sz w:val="24"/>
+          <w:szCs w:val="24"/>
+        </w:rPr>
+        <w:t xml:space="preserve">Sklearn, </w:t>
       </w:r>
       <w:r>
         <w:rPr>
@@ -1259,15 +1263,6 @@
           <w:szCs w:val="24"/>
         </w:rPr>
         <w:t>, Keras</w:t>
-      </w:r>
-      <w:r>
-        <w:rPr>
-          <w:rFonts w:ascii="Times New Roman" w:eastAsia="Times New Roman" w:hAnsi="Times New Roman" w:cs="Times New Roman"/>
-          <w:color w:val="000000"/>
-          <w:sz w:val="24"/>
-          <w:szCs w:val="24"/>
-        </w:rPr>
-        <w:t>, Bootstrap</w:t>
       </w:r>
     </w:p>
     <w:p>
@@ -1343,7 +1338,25 @@
           <w:sz w:val="24"/>
           <w:szCs w:val="24"/>
         </w:rPr>
-        <w:t>ps Development, Java, Swift 3</w:t>
+        <w:t>ps Development</w:t>
+      </w:r>
+      <w:r>
+        <w:rPr>
+          <w:rFonts w:ascii="Times New Roman" w:eastAsia="Times New Roman" w:hAnsi="Times New Roman" w:cs="Times New Roman"/>
+          <w:color w:val="000000"/>
+          <w:sz w:val="24"/>
+          <w:szCs w:val="24"/>
+        </w:rPr>
+        <w:t xml:space="preserve"> (Android/IOS)</w:t>
+      </w:r>
+      <w:r>
+        <w:rPr>
+          <w:rFonts w:ascii="Times New Roman" w:eastAsia="Times New Roman" w:hAnsi="Times New Roman" w:cs="Times New Roman"/>
+          <w:color w:val="000000"/>
+          <w:sz w:val="24"/>
+          <w:szCs w:val="24"/>
+        </w:rPr>
+        <w:t>, Java, Swift 3</w:t>
       </w:r>
     </w:p>
     <w:p>
@@ -1372,45 +1385,20 @@
       <w:pPr>
         <w:spacing w:after="0" w:line="240" w:lineRule="auto"/>
         <w:rPr>
-          <w:rFonts w:ascii="Britannic Bold" w:eastAsia="Times New Roman" w:hAnsi="Britannic Bold" w:cs="Times New Roman"/>
-          <w:bCs/>
-          <w:color w:val="000000"/>
+          <w:rFonts w:ascii="Arial Rounded MT Bold" w:eastAsia="Times New Roman" w:hAnsi="Arial Rounded MT Bold" w:cs="Times New Roman"/>
           <w:sz w:val="28"/>
           <w:szCs w:val="28"/>
-          <w:u w:val="single"/>
-        </w:rPr>
-      </w:pPr>
-    </w:p>
-    <w:p>
-      <w:pPr>
-        <w:spacing w:after="0" w:line="240" w:lineRule="auto"/>
-        <w:rPr>
-          <w:rFonts w:ascii="Britannic Bold" w:eastAsia="Times New Roman" w:hAnsi="Britannic Bold" w:cs="Times New Roman"/>
+        </w:rPr>
+      </w:pPr>
+      <w:r>
+        <w:rPr>
+          <w:rFonts w:ascii="Arial Rounded MT Bold" w:eastAsia="Times New Roman" w:hAnsi="Arial Rounded MT Bold" w:cs="Times New Roman"/>
+          <w:bCs/>
+          <w:color w:val="000000"/>
           <w:sz w:val="28"/>
           <w:szCs w:val="28"/>
         </w:rPr>
-      </w:pPr>
-      <w:r>
-        <w:rPr>
-          <w:rFonts w:ascii="Britannic Bold" w:eastAsia="Times New Roman" w:hAnsi="Britannic Bold" w:cs="Times New Roman"/>
-          <w:bCs/>
-          <w:color w:val="000000"/>
-          <w:sz w:val="28"/>
-          <w:szCs w:val="28"/>
-          <w:u w:val="single"/>
-        </w:rPr>
-        <w:t>Trainings</w:t>
-      </w:r>
-      <w:r>
-        <w:rPr>
-          <w:rFonts w:ascii="Britannic Bold" w:eastAsia="Times New Roman" w:hAnsi="Britannic Bold" w:cs="Times New Roman"/>
-          <w:bCs/>
-          <w:color w:val="000000"/>
-          <w:sz w:val="28"/>
-          <w:szCs w:val="28"/>
-          <w:u w:val="single"/>
-        </w:rPr>
-        <w:t xml:space="preserve"> &amp; Certifications</w:t>
+        <w:t>Work Experience</w:t>
       </w:r>
     </w:p>
     <w:p>
@@ -1446,7 +1434,7 @@
           <w:sz w:val="24"/>
           <w:szCs w:val="24"/>
         </w:rPr>
-        <w:t>PERCEPTRON - Machine Learning and Artificial Intelligence</w:t>
+        <w:t>Web Developer Intern</w:t>
       </w:r>
       <w:r>
         <w:rPr>
@@ -1455,7 +1443,7 @@
           <w:sz w:val="24"/>
           <w:szCs w:val="24"/>
         </w:rPr>
-        <w:t xml:space="preserve"> </w:t>
+        <w:tab/>
       </w:r>
       <w:r>
         <w:rPr>
@@ -1464,7 +1452,7 @@
           <w:sz w:val="24"/>
           <w:szCs w:val="24"/>
         </w:rPr>
-        <w:t xml:space="preserve">             </w:t>
+        <w:tab/>
       </w:r>
       <w:r>
         <w:rPr>
@@ -1473,7 +1461,7 @@
           <w:sz w:val="24"/>
           <w:szCs w:val="24"/>
         </w:rPr>
-        <w:t xml:space="preserve">                             </w:t>
+        <w:tab/>
       </w:r>
       <w:r>
         <w:rPr>
@@ -1482,7 +1470,44 @@
           <w:sz w:val="24"/>
           <w:szCs w:val="24"/>
         </w:rPr>
-        <w:t>Jun 2017</w:t>
+        <w:tab/>
+      </w:r>
+      <w:r>
+        <w:rPr>
+          <w:rFonts w:ascii="Berlin Sans FB Demi" w:eastAsia="Times New Roman" w:hAnsi="Berlin Sans FB Demi" w:cs="Times New Roman"/>
+          <w:color w:val="262626" w:themeColor="text1" w:themeTint="D9"/>
+          <w:sz w:val="24"/>
+          <w:szCs w:val="24"/>
+        </w:rPr>
+        <w:tab/>
+        <w:t xml:space="preserve">           </w:t>
+      </w:r>
+      <w:r>
+        <w:rPr>
+          <w:rFonts w:ascii="Berlin Sans FB Demi" w:eastAsia="Times New Roman" w:hAnsi="Berlin Sans FB Demi" w:cs="Times New Roman"/>
+          <w:color w:val="262626" w:themeColor="text1" w:themeTint="D9"/>
+          <w:sz w:val="24"/>
+          <w:szCs w:val="24"/>
+        </w:rPr>
+        <w:t xml:space="preserve">              </w:t>
+      </w:r>
+      <w:r>
+        <w:rPr>
+          <w:rFonts w:ascii="Berlin Sans FB Demi" w:eastAsia="Times New Roman" w:hAnsi="Berlin Sans FB Demi" w:cs="Times New Roman"/>
+          <w:color w:val="262626" w:themeColor="text1" w:themeTint="D9"/>
+          <w:sz w:val="24"/>
+          <w:szCs w:val="24"/>
+        </w:rPr>
+        <w:t xml:space="preserve">               Sept - Nov </w:t>
+      </w:r>
+      <w:r>
+        <w:rPr>
+          <w:rFonts w:ascii="Berlin Sans FB Demi" w:eastAsia="Times New Roman" w:hAnsi="Berlin Sans FB Demi" w:cs="Times New Roman"/>
+          <w:color w:val="262626" w:themeColor="text1" w:themeTint="D9"/>
+          <w:sz w:val="24"/>
+          <w:szCs w:val="24"/>
+        </w:rPr>
+        <w:t xml:space="preserve"> 2017</w:t>
       </w:r>
     </w:p>
     <w:p>
@@ -1504,16 +1529,7 @@
           <w:sz w:val="24"/>
           <w:szCs w:val="24"/>
         </w:rPr>
-        <w:t xml:space="preserve">Coding Blocks </w:t>
-      </w:r>
-      <w:r>
-        <w:rPr>
-          <w:rFonts w:ascii="Arial Rounded MT Bold" w:eastAsia="Times New Roman" w:hAnsi="Arial Rounded MT Bold" w:cs="Times New Roman"/>
-          <w:color w:val="595959" w:themeColor="text1" w:themeTint="A6"/>
-          <w:sz w:val="24"/>
-          <w:szCs w:val="24"/>
-        </w:rPr>
-        <w:t xml:space="preserve">Pitampura, New Delhi </w:t>
+        <w:t>IdealVillage, Bangalore</w:t>
       </w:r>
     </w:p>
     <w:p>
@@ -1536,7 +1552,7 @@
           <w:sz w:val="24"/>
           <w:szCs w:val="24"/>
         </w:rPr>
-        <w:t>Advanced ML algor</w:t>
+        <w:t xml:space="preserve">Making major and minor changes to 1assam.com to improve its Dynamics and UI/UX using Laravel framework in PHP. Also, designed </w:t>
       </w:r>
       <w:r>
         <w:rPr>
@@ -1545,7 +1561,7 @@
           <w:sz w:val="24"/>
           <w:szCs w:val="24"/>
         </w:rPr>
-        <w:t>ithm building from scratch in</w:t>
+        <w:t xml:space="preserve">3 </w:t>
       </w:r>
       <w:r>
         <w:rPr>
@@ -1554,45 +1570,68 @@
           <w:sz w:val="24"/>
           <w:szCs w:val="24"/>
         </w:rPr>
-        <w:t xml:space="preserve"> Python and</w:t>
-      </w:r>
-      <w:r>
-        <w:rPr>
-          <w:rFonts w:ascii="Times New Roman" w:eastAsia="Times New Roman" w:hAnsi="Times New Roman" w:cs="Times New Roman"/>
-          <w:color w:val="000000" w:themeColor="text1"/>
-          <w:sz w:val="24"/>
-          <w:szCs w:val="24"/>
-        </w:rPr>
-        <w:t xml:space="preserve"> explored</w:t>
-      </w:r>
-      <w:r>
-        <w:rPr>
-          <w:rFonts w:ascii="Times New Roman" w:eastAsia="Times New Roman" w:hAnsi="Times New Roman" w:cs="Times New Roman"/>
-          <w:color w:val="000000" w:themeColor="text1"/>
-          <w:sz w:val="24"/>
-          <w:szCs w:val="24"/>
-        </w:rPr>
-        <w:t xml:space="preserve"> its various libraries and frameworks like Scipy, Numpy, Matplotlib, Sklearn, OpenCV, Pandas</w:t>
-      </w:r>
-      <w:r>
-        <w:rPr>
-          <w:rFonts w:ascii="Times New Roman" w:eastAsia="Times New Roman" w:hAnsi="Times New Roman" w:cs="Times New Roman"/>
-          <w:color w:val="000000" w:themeColor="text1"/>
-          <w:sz w:val="24"/>
-          <w:szCs w:val="24"/>
-        </w:rPr>
-        <w:t>, Theano and Keras.</w:t>
-      </w:r>
-    </w:p>
-    <w:p>
-      <w:pPr>
-        <w:pStyle w:val="ListParagraph"/>
-        <w:shd w:val="clear" w:color="auto" w:fill="FFFFFF"/>
-        <w:spacing w:after="0" w:line="225" w:lineRule="atLeast"/>
-        <w:jc w:val="both"/>
-        <w:rPr>
-          <w:rFonts w:ascii="Times New Roman" w:eastAsia="Times New Roman" w:hAnsi="Times New Roman" w:cs="Times New Roman"/>
-          <w:color w:val="000000" w:themeColor="text1"/>
+        <w:t>frontend layouts for the website.</w:t>
+      </w:r>
+    </w:p>
+    <w:p>
+      <w:pPr>
+        <w:spacing w:after="0" w:line="240" w:lineRule="auto"/>
+        <w:rPr>
+          <w:rFonts w:ascii="Britannic Bold" w:eastAsia="Times New Roman" w:hAnsi="Britannic Bold" w:cs="Times New Roman"/>
+          <w:bCs/>
+          <w:color w:val="000000"/>
+          <w:sz w:val="28"/>
+          <w:szCs w:val="28"/>
+          <w:u w:val="single"/>
+        </w:rPr>
+      </w:pPr>
+      <w:r>
+        <w:rPr>
+          <w:rFonts w:ascii="Times New Roman" w:eastAsia="Times New Roman" w:hAnsi="Times New Roman" w:cs="Times New Roman"/>
+          <w:color w:val="000000"/>
+          <w:sz w:val="16"/>
+          <w:szCs w:val="16"/>
+        </w:rPr>
+        <w:pict>
+          <v:rect id="_x0000_i1046" style="width:0;height:1.5pt" o:hralign="center" o:hrstd="t" o:hr="t" fillcolor="#a0a0a0" stroked="f"/>
+        </w:pict>
+      </w:r>
+    </w:p>
+    <w:p>
+      <w:pPr>
+        <w:spacing w:after="0" w:line="240" w:lineRule="auto"/>
+        <w:rPr>
+          <w:rFonts w:ascii="Arial Rounded MT Bold" w:eastAsia="Times New Roman" w:hAnsi="Arial Rounded MT Bold" w:cs="Times New Roman"/>
+          <w:sz w:val="28"/>
+          <w:szCs w:val="28"/>
+        </w:rPr>
+      </w:pPr>
+      <w:r>
+        <w:rPr>
+          <w:rFonts w:ascii="Arial Rounded MT Bold" w:eastAsia="Times New Roman" w:hAnsi="Arial Rounded MT Bold" w:cs="Times New Roman"/>
+          <w:bCs/>
+          <w:color w:val="000000"/>
+          <w:sz w:val="28"/>
+          <w:szCs w:val="28"/>
+        </w:rPr>
+        <w:t>Trainings</w:t>
+      </w:r>
+      <w:r>
+        <w:rPr>
+          <w:rFonts w:ascii="Arial Rounded MT Bold" w:eastAsia="Times New Roman" w:hAnsi="Arial Rounded MT Bold" w:cs="Times New Roman"/>
+          <w:bCs/>
+          <w:color w:val="000000"/>
+          <w:sz w:val="28"/>
+          <w:szCs w:val="28"/>
+        </w:rPr>
+        <w:t xml:space="preserve"> &amp; Certifications</w:t>
+      </w:r>
+    </w:p>
+    <w:p>
+      <w:pPr>
+        <w:spacing w:after="0" w:line="240" w:lineRule="auto"/>
+        <w:rPr>
+          <w:rFonts w:ascii="Times New Roman" w:eastAsia="Times New Roman" w:hAnsi="Times New Roman" w:cs="Times New Roman"/>
           <w:sz w:val="24"/>
           <w:szCs w:val="24"/>
         </w:rPr>
@@ -1617,13 +1656,11 @@
       <w:r>
         <w:rPr>
           <w:rFonts w:ascii="Berlin Sans FB Demi" w:eastAsia="Times New Roman" w:hAnsi="Berlin Sans FB Demi" w:cs="Times New Roman"/>
-          <w:bCs/>
-          <w:color w:val="262626" w:themeColor="text1" w:themeTint="D9"/>
-          <w:sz w:val="24"/>
-          <w:szCs w:val="24"/>
-          <w:shd w:val="clear" w:color="auto" w:fill="FFFFFF"/>
-        </w:rPr>
-        <w:t>Python and Django Full Stack</w:t>
+          <w:color w:val="262626" w:themeColor="text1" w:themeTint="D9"/>
+          <w:sz w:val="24"/>
+          <w:szCs w:val="24"/>
+        </w:rPr>
+        <w:t>PERCEPTRON - Machine Learning and Artificial Intelligence</w:t>
       </w:r>
       <w:r>
         <w:rPr>
@@ -1631,7 +1668,6 @@
           <w:color w:val="262626" w:themeColor="text1" w:themeTint="D9"/>
           <w:sz w:val="24"/>
           <w:szCs w:val="24"/>
-          <w:shd w:val="clear" w:color="auto" w:fill="FFFFFF"/>
         </w:rPr>
         <w:t xml:space="preserve"> </w:t>
       </w:r>
@@ -1641,9 +1677,8 @@
           <w:color w:val="262626" w:themeColor="text1" w:themeTint="D9"/>
           <w:sz w:val="24"/>
           <w:szCs w:val="24"/>
-          <w:shd w:val="clear" w:color="auto" w:fill="FFFFFF"/>
-        </w:rPr>
-        <w:t xml:space="preserve">Web Developer Bootcamp   </w:t>
+        </w:rPr>
+        <w:t xml:space="preserve">             </w:t>
       </w:r>
       <w:r>
         <w:rPr>
@@ -1651,9 +1686,8 @@
           <w:color w:val="262626" w:themeColor="text1" w:themeTint="D9"/>
           <w:sz w:val="24"/>
           <w:szCs w:val="24"/>
-          <w:shd w:val="clear" w:color="auto" w:fill="FFFFFF"/>
-        </w:rPr>
-        <w:t xml:space="preserve">                                          </w:t>
+        </w:rPr>
+        <w:t xml:space="preserve">                             </w:t>
       </w:r>
       <w:r>
         <w:rPr>
@@ -1661,42 +1695,20 @@
           <w:color w:val="262626" w:themeColor="text1" w:themeTint="D9"/>
           <w:sz w:val="24"/>
           <w:szCs w:val="24"/>
-          <w:shd w:val="clear" w:color="auto" w:fill="FFFFFF"/>
-        </w:rPr>
-        <w:t xml:space="preserve">   </w:t>
-      </w:r>
-      <w:r>
-        <w:rPr>
-          <w:rFonts w:ascii="Berlin Sans FB Demi" w:eastAsia="Times New Roman" w:hAnsi="Berlin Sans FB Demi" w:cs="Times New Roman"/>
-          <w:color w:val="262626" w:themeColor="text1" w:themeTint="D9"/>
-          <w:sz w:val="24"/>
-          <w:szCs w:val="24"/>
-          <w:shd w:val="clear" w:color="auto" w:fill="FFFFFF"/>
-        </w:rPr>
-        <w:t>Aug</w:t>
-      </w:r>
-      <w:r>
-        <w:rPr>
-          <w:rFonts w:ascii="Berlin Sans FB Demi" w:eastAsia="Times New Roman" w:hAnsi="Berlin Sans FB Demi" w:cs="Times New Roman"/>
-          <w:color w:val="262626" w:themeColor="text1" w:themeTint="D9"/>
-          <w:sz w:val="24"/>
-          <w:szCs w:val="24"/>
-          <w:shd w:val="clear" w:color="auto" w:fill="FFFFFF"/>
-        </w:rPr>
-        <w:t xml:space="preserve"> 2017</w:t>
-      </w:r>
-    </w:p>
-    <w:p>
-      <w:pPr>
+        </w:rPr>
+        <w:t>Jun 2017</w:t>
+      </w:r>
+    </w:p>
+    <w:p>
+      <w:pPr>
+        <w:shd w:val="clear" w:color="auto" w:fill="FFFFFF"/>
         <w:spacing w:after="0" w:line="240" w:lineRule="auto"/>
         <w:ind w:left="1080"/>
-        <w:textAlignment w:val="baseline"/>
         <w:rPr>
           <w:rFonts w:ascii="Arial Rounded MT Bold" w:eastAsia="Times New Roman" w:hAnsi="Arial Rounded MT Bold" w:cs="Times New Roman"/>
           <w:color w:val="595959" w:themeColor="text1" w:themeTint="A6"/>
           <w:sz w:val="24"/>
           <w:szCs w:val="24"/>
-          <w:shd w:val="clear" w:color="auto" w:fill="FFFFFF"/>
         </w:rPr>
       </w:pPr>
       <w:r>
@@ -1705,9 +1717,8 @@
           <w:color w:val="595959" w:themeColor="text1" w:themeTint="A6"/>
           <w:sz w:val="24"/>
           <w:szCs w:val="24"/>
-          <w:shd w:val="clear" w:color="auto" w:fill="FFFFFF"/>
-        </w:rPr>
-        <w:t>Udemy.com</w:t>
+        </w:rPr>
+        <w:t xml:space="preserve">Coding Blocks </w:t>
       </w:r>
       <w:r>
         <w:rPr>
@@ -1715,63 +1726,87 @@
           <w:color w:val="595959" w:themeColor="text1" w:themeTint="A6"/>
           <w:sz w:val="24"/>
           <w:szCs w:val="24"/>
-          <w:shd w:val="clear" w:color="auto" w:fill="FFFFFF"/>
-        </w:rPr>
-        <w:t xml:space="preserve"> (online)</w:t>
-      </w:r>
-    </w:p>
-    <w:p>
-      <w:pPr>
-        <w:spacing w:after="0" w:line="240" w:lineRule="auto"/>
+        </w:rPr>
+        <w:t xml:space="preserve">Pitampura, New Delhi </w:t>
+      </w:r>
+    </w:p>
+    <w:p>
+      <w:pPr>
+        <w:shd w:val="clear" w:color="auto" w:fill="FFFFFF"/>
+        <w:spacing w:after="0" w:line="225" w:lineRule="atLeast"/>
         <w:ind w:left="1080"/>
-        <w:textAlignment w:val="baseline"/>
-        <w:rPr>
-          <w:rFonts w:ascii="Times New Roman" w:eastAsia="Times New Roman" w:hAnsi="Times New Roman" w:cs="Times New Roman"/>
-          <w:sz w:val="24"/>
-          <w:szCs w:val="24"/>
-        </w:rPr>
-      </w:pPr>
-      <w:r>
-        <w:rPr>
-          <w:rFonts w:ascii="Times New Roman" w:eastAsia="Times New Roman" w:hAnsi="Times New Roman" w:cs="Times New Roman"/>
-          <w:sz w:val="24"/>
-          <w:szCs w:val="24"/>
-        </w:rPr>
-        <w:t>L</w:t>
-      </w:r>
-      <w:r>
-        <w:rPr>
-          <w:rFonts w:ascii="Times New Roman" w:eastAsia="Times New Roman" w:hAnsi="Times New Roman" w:cs="Times New Roman"/>
-          <w:sz w:val="24"/>
-          <w:szCs w:val="24"/>
-        </w:rPr>
-        <w:t>earned about basic concepts of Full S</w:t>
-      </w:r>
-      <w:r>
-        <w:rPr>
-          <w:rFonts w:ascii="Times New Roman" w:eastAsia="Times New Roman" w:hAnsi="Times New Roman" w:cs="Times New Roman"/>
-          <w:sz w:val="24"/>
-          <w:szCs w:val="24"/>
-        </w:rPr>
-        <w:t xml:space="preserve">tack development including MVC </w:t>
-      </w:r>
-      <w:r>
-        <w:rPr>
-          <w:rFonts w:ascii="Times New Roman" w:eastAsia="Times New Roman" w:hAnsi="Times New Roman" w:cs="Times New Roman"/>
-          <w:sz w:val="24"/>
-          <w:szCs w:val="24"/>
-        </w:rPr>
-        <w:t>architecture, learned to use Django Rest Framework and made a Django Blog Application.</w:t>
-      </w:r>
-    </w:p>
-    <w:p>
-      <w:pPr>
-        <w:spacing w:after="0" w:line="240" w:lineRule="auto"/>
-        <w:ind w:left="1080"/>
-        <w:textAlignment w:val="baseline"/>
-        <w:rPr>
-          <w:rFonts w:ascii="Times New Roman" w:eastAsia="Times New Roman" w:hAnsi="Times New Roman" w:cs="Times New Roman"/>
-          <w:color w:val="000000"/>
+        <w:jc w:val="both"/>
+        <w:rPr>
+          <w:rFonts w:ascii="Times New Roman" w:eastAsia="Times New Roman" w:hAnsi="Times New Roman" w:cs="Times New Roman"/>
+          <w:color w:val="000000" w:themeColor="text1"/>
+          <w:sz w:val="24"/>
+          <w:szCs w:val="24"/>
+        </w:rPr>
+      </w:pPr>
+      <w:r>
+        <w:rPr>
+          <w:rFonts w:ascii="Times New Roman" w:eastAsia="Times New Roman" w:hAnsi="Times New Roman" w:cs="Times New Roman"/>
+          <w:color w:val="000000" w:themeColor="text1"/>
+          <w:sz w:val="24"/>
+          <w:szCs w:val="24"/>
+        </w:rPr>
+        <w:t>Advanced ML algor</w:t>
+      </w:r>
+      <w:r>
+        <w:rPr>
+          <w:rFonts w:ascii="Times New Roman" w:eastAsia="Times New Roman" w:hAnsi="Times New Roman" w:cs="Times New Roman"/>
+          <w:color w:val="000000" w:themeColor="text1"/>
+          <w:sz w:val="24"/>
+          <w:szCs w:val="24"/>
+        </w:rPr>
+        <w:t>ithm building from scratch in</w:t>
+      </w:r>
+      <w:r>
+        <w:rPr>
+          <w:rFonts w:ascii="Times New Roman" w:eastAsia="Times New Roman" w:hAnsi="Times New Roman" w:cs="Times New Roman"/>
+          <w:color w:val="000000" w:themeColor="text1"/>
+          <w:sz w:val="24"/>
+          <w:szCs w:val="24"/>
+        </w:rPr>
+        <w:t xml:space="preserve"> Python and</w:t>
+      </w:r>
+      <w:r>
+        <w:rPr>
+          <w:rFonts w:ascii="Times New Roman" w:eastAsia="Times New Roman" w:hAnsi="Times New Roman" w:cs="Times New Roman"/>
+          <w:color w:val="000000" w:themeColor="text1"/>
+          <w:sz w:val="24"/>
+          <w:szCs w:val="24"/>
+        </w:rPr>
+        <w:t xml:space="preserve"> explored</w:t>
+      </w:r>
+      <w:r>
+        <w:rPr>
+          <w:rFonts w:ascii="Times New Roman" w:eastAsia="Times New Roman" w:hAnsi="Times New Roman" w:cs="Times New Roman"/>
+          <w:color w:val="000000" w:themeColor="text1"/>
+          <w:sz w:val="24"/>
+          <w:szCs w:val="24"/>
+        </w:rPr>
+        <w:t xml:space="preserve"> its various libraries and frameworks like Scipy, Numpy, Matplotlib, Sklearn, OpenCV, Pandas</w:t>
+      </w:r>
+      <w:r>
+        <w:rPr>
+          <w:rFonts w:ascii="Times New Roman" w:eastAsia="Times New Roman" w:hAnsi="Times New Roman" w:cs="Times New Roman"/>
+          <w:color w:val="000000" w:themeColor="text1"/>
+          <w:sz w:val="24"/>
+          <w:szCs w:val="24"/>
+        </w:rPr>
+        <w:t>, Theano and Keras.</w:t>
+      </w:r>
+    </w:p>
+    <w:p>
+      <w:pPr>
+        <w:pStyle w:val="ListParagraph"/>
+        <w:shd w:val="clear" w:color="auto" w:fill="FFFFFF"/>
+        <w:spacing w:after="0" w:line="225" w:lineRule="atLeast"/>
+        <w:jc w:val="both"/>
+        <w:rPr>
+          <w:rFonts w:ascii="Times New Roman" w:eastAsia="Times New Roman" w:hAnsi="Times New Roman" w:cs="Times New Roman"/>
+          <w:color w:val="000000" w:themeColor="text1"/>
           <w:sz w:val="24"/>
           <w:szCs w:val="24"/>
         </w:rPr>
@@ -1796,14 +1831,182 @@
       <w:r>
         <w:rPr>
           <w:rFonts w:ascii="Berlin Sans FB Demi" w:eastAsia="Times New Roman" w:hAnsi="Berlin Sans FB Demi" w:cs="Times New Roman"/>
-          <w:b/>
           <w:bCs/>
           <w:color w:val="262626" w:themeColor="text1" w:themeTint="D9"/>
           <w:sz w:val="24"/>
           <w:szCs w:val="24"/>
-        </w:rPr>
-        <w:t xml:space="preserve">Cloud Computing and </w:t>
-      </w:r>
+          <w:shd w:val="clear" w:color="auto" w:fill="FFFFFF"/>
+        </w:rPr>
+        <w:t>Python and Django Full Stack</w:t>
+      </w:r>
+      <w:r>
+        <w:rPr>
+          <w:rFonts w:ascii="Berlin Sans FB Demi" w:eastAsia="Times New Roman" w:hAnsi="Berlin Sans FB Demi" w:cs="Times New Roman"/>
+          <w:color w:val="262626" w:themeColor="text1" w:themeTint="D9"/>
+          <w:sz w:val="24"/>
+          <w:szCs w:val="24"/>
+          <w:shd w:val="clear" w:color="auto" w:fill="FFFFFF"/>
+        </w:rPr>
+        <w:t xml:space="preserve"> </w:t>
+      </w:r>
+      <w:r>
+        <w:rPr>
+          <w:rFonts w:ascii="Berlin Sans FB Demi" w:eastAsia="Times New Roman" w:hAnsi="Berlin Sans FB Demi" w:cs="Times New Roman"/>
+          <w:color w:val="262626" w:themeColor="text1" w:themeTint="D9"/>
+          <w:sz w:val="24"/>
+          <w:szCs w:val="24"/>
+          <w:shd w:val="clear" w:color="auto" w:fill="FFFFFF"/>
+        </w:rPr>
+        <w:t xml:space="preserve">Web Developer Bootcamp   </w:t>
+      </w:r>
+      <w:r>
+        <w:rPr>
+          <w:rFonts w:ascii="Berlin Sans FB Demi" w:eastAsia="Times New Roman" w:hAnsi="Berlin Sans FB Demi" w:cs="Times New Roman"/>
+          <w:color w:val="262626" w:themeColor="text1" w:themeTint="D9"/>
+          <w:sz w:val="24"/>
+          <w:szCs w:val="24"/>
+          <w:shd w:val="clear" w:color="auto" w:fill="FFFFFF"/>
+        </w:rPr>
+        <w:t xml:space="preserve">                                          </w:t>
+      </w:r>
+      <w:r>
+        <w:rPr>
+          <w:rFonts w:ascii="Berlin Sans FB Demi" w:eastAsia="Times New Roman" w:hAnsi="Berlin Sans FB Demi" w:cs="Times New Roman"/>
+          <w:color w:val="262626" w:themeColor="text1" w:themeTint="D9"/>
+          <w:sz w:val="24"/>
+          <w:szCs w:val="24"/>
+          <w:shd w:val="clear" w:color="auto" w:fill="FFFFFF"/>
+        </w:rPr>
+        <w:t xml:space="preserve">   </w:t>
+      </w:r>
+      <w:r>
+        <w:rPr>
+          <w:rFonts w:ascii="Berlin Sans FB Demi" w:eastAsia="Times New Roman" w:hAnsi="Berlin Sans FB Demi" w:cs="Times New Roman"/>
+          <w:color w:val="262626" w:themeColor="text1" w:themeTint="D9"/>
+          <w:sz w:val="24"/>
+          <w:szCs w:val="24"/>
+          <w:shd w:val="clear" w:color="auto" w:fill="FFFFFF"/>
+        </w:rPr>
+        <w:t>Aug</w:t>
+      </w:r>
+      <w:r>
+        <w:rPr>
+          <w:rFonts w:ascii="Berlin Sans FB Demi" w:eastAsia="Times New Roman" w:hAnsi="Berlin Sans FB Demi" w:cs="Times New Roman"/>
+          <w:color w:val="262626" w:themeColor="text1" w:themeTint="D9"/>
+          <w:sz w:val="24"/>
+          <w:szCs w:val="24"/>
+          <w:shd w:val="clear" w:color="auto" w:fill="FFFFFF"/>
+        </w:rPr>
+        <w:t xml:space="preserve"> 2017</w:t>
+      </w:r>
+    </w:p>
+    <w:p>
+      <w:pPr>
+        <w:spacing w:after="0" w:line="240" w:lineRule="auto"/>
+        <w:ind w:left="1080"/>
+        <w:textAlignment w:val="baseline"/>
+        <w:rPr>
+          <w:rFonts w:ascii="Arial Rounded MT Bold" w:eastAsia="Times New Roman" w:hAnsi="Arial Rounded MT Bold" w:cs="Times New Roman"/>
+          <w:color w:val="595959" w:themeColor="text1" w:themeTint="A6"/>
+          <w:sz w:val="24"/>
+          <w:szCs w:val="24"/>
+          <w:shd w:val="clear" w:color="auto" w:fill="FFFFFF"/>
+        </w:rPr>
+      </w:pPr>
+      <w:r>
+        <w:rPr>
+          <w:rFonts w:ascii="Arial Rounded MT Bold" w:eastAsia="Times New Roman" w:hAnsi="Arial Rounded MT Bold" w:cs="Times New Roman"/>
+          <w:color w:val="595959" w:themeColor="text1" w:themeTint="A6"/>
+          <w:sz w:val="24"/>
+          <w:szCs w:val="24"/>
+          <w:shd w:val="clear" w:color="auto" w:fill="FFFFFF"/>
+        </w:rPr>
+        <w:t>Udemy.com</w:t>
+      </w:r>
+      <w:r>
+        <w:rPr>
+          <w:rFonts w:ascii="Arial Rounded MT Bold" w:eastAsia="Times New Roman" w:hAnsi="Arial Rounded MT Bold" w:cs="Times New Roman"/>
+          <w:color w:val="595959" w:themeColor="text1" w:themeTint="A6"/>
+          <w:sz w:val="24"/>
+          <w:szCs w:val="24"/>
+          <w:shd w:val="clear" w:color="auto" w:fill="FFFFFF"/>
+        </w:rPr>
+        <w:t xml:space="preserve"> (online)</w:t>
+      </w:r>
+    </w:p>
+    <w:p>
+      <w:pPr>
+        <w:spacing w:after="0" w:line="240" w:lineRule="auto"/>
+        <w:ind w:left="1080"/>
+        <w:textAlignment w:val="baseline"/>
+        <w:rPr>
+          <w:rFonts w:ascii="Times New Roman" w:eastAsia="Times New Roman" w:hAnsi="Times New Roman" w:cs="Times New Roman"/>
+          <w:sz w:val="24"/>
+          <w:szCs w:val="24"/>
+        </w:rPr>
+      </w:pPr>
+      <w:r>
+        <w:rPr>
+          <w:rFonts w:ascii="Times New Roman" w:eastAsia="Times New Roman" w:hAnsi="Times New Roman" w:cs="Times New Roman"/>
+          <w:sz w:val="24"/>
+          <w:szCs w:val="24"/>
+        </w:rPr>
+        <w:t>L</w:t>
+      </w:r>
+      <w:r>
+        <w:rPr>
+          <w:rFonts w:ascii="Times New Roman" w:eastAsia="Times New Roman" w:hAnsi="Times New Roman" w:cs="Times New Roman"/>
+          <w:sz w:val="24"/>
+          <w:szCs w:val="24"/>
+        </w:rPr>
+        <w:t>earned about basic concepts of Full S</w:t>
+      </w:r>
+      <w:r>
+        <w:rPr>
+          <w:rFonts w:ascii="Times New Roman" w:eastAsia="Times New Roman" w:hAnsi="Times New Roman" w:cs="Times New Roman"/>
+          <w:sz w:val="24"/>
+          <w:szCs w:val="24"/>
+        </w:rPr>
+        <w:t xml:space="preserve">tack development including MVC </w:t>
+      </w:r>
+      <w:r>
+        <w:rPr>
+          <w:rFonts w:ascii="Times New Roman" w:eastAsia="Times New Roman" w:hAnsi="Times New Roman" w:cs="Times New Roman"/>
+          <w:sz w:val="24"/>
+          <w:szCs w:val="24"/>
+        </w:rPr>
+        <w:t>architecture, learned to use Django Rest Framework and made a Django Blog Application.</w:t>
+      </w:r>
+    </w:p>
+    <w:p>
+      <w:pPr>
+        <w:spacing w:after="0" w:line="240" w:lineRule="auto"/>
+        <w:ind w:left="1080"/>
+        <w:textAlignment w:val="baseline"/>
+        <w:rPr>
+          <w:rFonts w:ascii="Times New Roman" w:eastAsia="Times New Roman" w:hAnsi="Times New Roman" w:cs="Times New Roman"/>
+          <w:color w:val="000000"/>
+          <w:sz w:val="24"/>
+          <w:szCs w:val="24"/>
+        </w:rPr>
+      </w:pPr>
+    </w:p>
+    <w:p>
+      <w:pPr>
+        <w:pStyle w:val="ListParagraph"/>
+        <w:numPr>
+          <w:ilvl w:val="0"/>
+          <w:numId w:val="19"/>
+        </w:numPr>
+        <w:spacing w:after="0" w:line="240" w:lineRule="auto"/>
+        <w:textAlignment w:val="baseline"/>
+        <w:rPr>
+          <w:rFonts w:ascii="Berlin Sans FB Demi" w:eastAsia="Times New Roman" w:hAnsi="Berlin Sans FB Demi" w:cs="Times New Roman"/>
+          <w:color w:val="262626" w:themeColor="text1" w:themeTint="D9"/>
+          <w:sz w:val="24"/>
+          <w:szCs w:val="24"/>
+        </w:rPr>
+      </w:pPr>
       <w:r>
         <w:rPr>
           <w:rFonts w:ascii="Berlin Sans FB Demi" w:eastAsia="Times New Roman" w:hAnsi="Berlin Sans FB Demi" w:cs="Times New Roman"/>
@@ -1813,6 +2016,17 @@
           <w:sz w:val="24"/>
           <w:szCs w:val="24"/>
         </w:rPr>
+        <w:t xml:space="preserve">Cloud Computing and </w:t>
+      </w:r>
+      <w:r>
+        <w:rPr>
+          <w:rFonts w:ascii="Berlin Sans FB Demi" w:eastAsia="Times New Roman" w:hAnsi="Berlin Sans FB Demi" w:cs="Times New Roman"/>
+          <w:b/>
+          <w:bCs/>
+          <w:color w:val="262626" w:themeColor="text1" w:themeTint="D9"/>
+          <w:sz w:val="24"/>
+          <w:szCs w:val="24"/>
+        </w:rPr>
         <w:t xml:space="preserve">Salesforce </w:t>
       </w:r>
       <w:r>
@@ -1883,7 +2097,7 @@
     <w:p>
       <w:pPr>
         <w:spacing w:after="0" w:line="240" w:lineRule="auto"/>
-        <w:ind w:left="720"/>
+        <w:ind w:left="1080"/>
         <w:textAlignment w:val="baseline"/>
         <w:rPr>
           <w:rFonts w:ascii="Times New Roman" w:eastAsia="Times New Roman" w:hAnsi="Times New Roman" w:cs="Times New Roman"/>
@@ -1892,6 +2106,8 @@
           <w:szCs w:val="24"/>
         </w:rPr>
       </w:pPr>
+      <w:bookmarkStart w:id="0" w:name="_GoBack"/>
+      <w:bookmarkEnd w:id="0"/>
     </w:p>
     <w:p>
       <w:pPr>
@@ -1903,71 +2119,48 @@
           <w:szCs w:val="16"/>
         </w:rPr>
       </w:pPr>
-    </w:p>
-    <w:p>
-      <w:pPr>
-        <w:spacing w:after="0" w:line="240" w:lineRule="auto"/>
+      <w:r>
         <w:rPr>
           <w:rFonts w:ascii="Times New Roman" w:eastAsia="Times New Roman" w:hAnsi="Times New Roman" w:cs="Times New Roman"/>
           <w:color w:val="000000"/>
           <w:sz w:val="16"/>
           <w:szCs w:val="16"/>
         </w:rPr>
-      </w:pPr>
+        <w:pict>
+          <v:rect id="_x0000_i1035" style="width:0;height:1.5pt" o:hralign="center" o:hrstd="t" o:hr="t" fillcolor="#a0a0a0" stroked="f"/>
+        </w:pict>
+      </w:r>
     </w:p>
     <w:p>
       <w:pPr>
         <w:spacing w:after="0" w:line="240" w:lineRule="auto"/>
         <w:rPr>
-          <w:rFonts w:ascii="Times New Roman" w:eastAsia="Times New Roman" w:hAnsi="Times New Roman" w:cs="Times New Roman"/>
-          <w:color w:val="000000"/>
-          <w:sz w:val="16"/>
-          <w:szCs w:val="16"/>
-        </w:rPr>
-      </w:pPr>
-    </w:p>
-    <w:p>
-      <w:pPr>
-        <w:spacing w:after="0" w:line="240" w:lineRule="auto"/>
-        <w:rPr>
-          <w:rFonts w:ascii="Times New Roman" w:eastAsia="Times New Roman" w:hAnsi="Times New Roman" w:cs="Times New Roman"/>
-          <w:color w:val="000000"/>
-          <w:sz w:val="16"/>
-          <w:szCs w:val="16"/>
-        </w:rPr>
-      </w:pPr>
-      <w:r>
-        <w:rPr>
-          <w:rFonts w:ascii="Times New Roman" w:eastAsia="Times New Roman" w:hAnsi="Times New Roman" w:cs="Times New Roman"/>
-          <w:color w:val="000000"/>
-          <w:sz w:val="16"/>
-          <w:szCs w:val="16"/>
-        </w:rPr>
-        <w:pict>
-          <v:rect id="_x0000_i1029" style="width:0;height:1.5pt" o:hralign="center" o:hrstd="t" o:hr="t" fillcolor="#a0a0a0" stroked="f"/>
-        </w:pict>
-      </w:r>
-    </w:p>
-    <w:p>
-      <w:pPr>
-        <w:spacing w:after="0" w:line="240" w:lineRule="auto"/>
-        <w:rPr>
-          <w:rFonts w:ascii="Britannic Bold" w:eastAsia="Times New Roman" w:hAnsi="Britannic Bold" w:cs="Times New Roman"/>
+          <w:rFonts w:ascii="Arial Rounded MT Bold" w:eastAsia="Times New Roman" w:hAnsi="Arial Rounded MT Bold" w:cs="Times New Roman"/>
           <w:bCs/>
           <w:color w:val="000000"/>
           <w:sz w:val="28"/>
           <w:szCs w:val="28"/>
-          <w:u w:val="single"/>
-        </w:rPr>
-      </w:pPr>
-      <w:r>
-        <w:rPr>
-          <w:rFonts w:ascii="Britannic Bold" w:eastAsia="Times New Roman" w:hAnsi="Britannic Bold" w:cs="Times New Roman"/>
+        </w:rPr>
+      </w:pPr>
+    </w:p>
+    <w:p>
+      <w:pPr>
+        <w:spacing w:after="0" w:line="240" w:lineRule="auto"/>
+        <w:rPr>
+          <w:rFonts w:ascii="Arial Rounded MT Bold" w:eastAsia="Times New Roman" w:hAnsi="Arial Rounded MT Bold" w:cs="Times New Roman"/>
           <w:bCs/>
           <w:color w:val="000000"/>
           <w:sz w:val="28"/>
           <w:szCs w:val="28"/>
-          <w:u w:val="single"/>
+        </w:rPr>
+      </w:pPr>
+      <w:r>
+        <w:rPr>
+          <w:rFonts w:ascii="Arial Rounded MT Bold" w:eastAsia="Times New Roman" w:hAnsi="Arial Rounded MT Bold" w:cs="Times New Roman"/>
+          <w:bCs/>
+          <w:color w:val="000000"/>
+          <w:sz w:val="28"/>
+          <w:szCs w:val="28"/>
         </w:rPr>
         <w:lastRenderedPageBreak/>
         <w:t>Projects</w:t>
@@ -2313,16 +2506,7 @@
           <w:szCs w:val="24"/>
         </w:rPr>
         <w:tab/>
-        <w:t xml:space="preserve">   </w:t>
-      </w:r>
-      <w:r>
-        <w:rPr>
-          <w:rFonts w:ascii="Berlin Sans FB Demi" w:hAnsi="Berlin Sans FB Demi"/>
-          <w:color w:val="262626" w:themeColor="text1" w:themeTint="D9"/>
-          <w:sz w:val="24"/>
-          <w:szCs w:val="24"/>
-        </w:rPr>
-        <w:t xml:space="preserve"> Aug</w:t>
+        <w:t xml:space="preserve">    Aug</w:t>
       </w:r>
       <w:r>
         <w:rPr>
@@ -2351,23 +2535,7 @@
           <w:sz w:val="24"/>
           <w:szCs w:val="24"/>
         </w:rPr>
-        <w:t>Making</w:t>
-      </w:r>
-      <w:r>
-        <w:rPr>
-          <w:rFonts w:ascii="Times New Roman" w:eastAsia="Times New Roman" w:hAnsi="Times New Roman" w:cs="Times New Roman"/>
-          <w:sz w:val="24"/>
-          <w:szCs w:val="24"/>
-        </w:rPr>
-        <w:t xml:space="preserve"> </w:t>
-      </w:r>
-      <w:r>
-        <w:rPr>
-          <w:rFonts w:ascii="Times New Roman" w:eastAsia="Times New Roman" w:hAnsi="Times New Roman" w:cs="Times New Roman"/>
-          <w:sz w:val="24"/>
-          <w:szCs w:val="24"/>
-        </w:rPr>
-        <w:t>Visualizations on 911 Calls Dataset using</w:t>
+        <w:t>Making Visualizations on 911 Calls Dataset using</w:t>
       </w:r>
       <w:r>
         <w:rPr>
@@ -2755,7 +2923,6 @@
         </w:rPr>
         <w:t xml:space="preserve"> blog writing application written in Python using Django framework. Real time text editing </w:t>
       </w:r>
-      <w:proofErr w:type="gramStart"/>
       <w:r>
         <w:rPr>
           <w:rFonts w:ascii="Times New Roman" w:eastAsia="Times New Roman" w:hAnsi="Times New Roman" w:cs="Times New Roman"/>
@@ -2764,7 +2931,6 @@
         </w:rPr>
         <w:t>feature using</w:t>
       </w:r>
-      <w:proofErr w:type="gramEnd"/>
       <w:r>
         <w:rPr>
           <w:rFonts w:ascii="Times New Roman" w:eastAsia="Times New Roman" w:hAnsi="Times New Roman" w:cs="Times New Roman"/>
@@ -3036,15 +3202,7 @@
           <w:sz w:val="24"/>
           <w:szCs w:val="24"/>
         </w:rPr>
-        <w:t>Scraped the data from trodly.com using Beautifulsoup4 package in Python and saved the data on JSON file</w:t>
-      </w:r>
-      <w:r>
-        <w:rPr>
-          <w:rFonts w:ascii="Times New Roman" w:eastAsia="Times New Roman" w:hAnsi="Times New Roman" w:cs="Times New Roman"/>
-          <w:sz w:val="24"/>
-          <w:szCs w:val="24"/>
-        </w:rPr>
-        <w:t xml:space="preserve"> (Making Regular Commits)</w:t>
+        <w:t>Scraped the data from trodly.com using Beautifulsoup4 package in Python and saved the data on JSON file (Making Regular Commits)</w:t>
       </w:r>
     </w:p>
     <w:p>
@@ -3462,43 +3620,28 @@
       <w:pPr>
         <w:spacing w:after="0" w:line="240" w:lineRule="auto"/>
         <w:rPr>
-          <w:rFonts w:ascii="Britannic Bold" w:eastAsia="Times New Roman" w:hAnsi="Britannic Bold" w:cs="Times New Roman"/>
-          <w:bCs/>
-          <w:color w:val="000000"/>
+          <w:rFonts w:ascii="Arial Rounded MT Bold" w:eastAsia="Times New Roman" w:hAnsi="Arial Rounded MT Bold" w:cs="Times New Roman"/>
           <w:sz w:val="28"/>
           <w:szCs w:val="28"/>
-          <w:u w:val="single"/>
-        </w:rPr>
-      </w:pPr>
-    </w:p>
-    <w:p>
-      <w:pPr>
-        <w:spacing w:after="0" w:line="240" w:lineRule="auto"/>
-        <w:rPr>
-          <w:rFonts w:ascii="Britannic Bold" w:eastAsia="Times New Roman" w:hAnsi="Britannic Bold" w:cs="Times New Roman"/>
+        </w:rPr>
+      </w:pPr>
+      <w:r>
+        <w:rPr>
+          <w:rFonts w:ascii="Arial Rounded MT Bold" w:eastAsia="Times New Roman" w:hAnsi="Arial Rounded MT Bold" w:cs="Times New Roman"/>
+          <w:bCs/>
+          <w:color w:val="000000"/>
           <w:sz w:val="28"/>
           <w:szCs w:val="28"/>
         </w:rPr>
-      </w:pPr>
-      <w:r>
-        <w:rPr>
-          <w:rFonts w:ascii="Britannic Bold" w:eastAsia="Times New Roman" w:hAnsi="Britannic Bold" w:cs="Times New Roman"/>
+        <w:t>Extra-Curricular</w:t>
+      </w:r>
+      <w:r>
+        <w:rPr>
+          <w:rFonts w:ascii="Arial Rounded MT Bold" w:eastAsia="Times New Roman" w:hAnsi="Arial Rounded MT Bold" w:cs="Times New Roman"/>
           <w:bCs/>
           <w:color w:val="000000"/>
           <w:sz w:val="28"/>
           <w:szCs w:val="28"/>
-          <w:u w:val="single"/>
-        </w:rPr>
-        <w:t>Extra-Curricular</w:t>
-      </w:r>
-      <w:r>
-        <w:rPr>
-          <w:rFonts w:ascii="Britannic Bold" w:eastAsia="Times New Roman" w:hAnsi="Britannic Bold" w:cs="Times New Roman"/>
-          <w:bCs/>
-          <w:color w:val="000000"/>
-          <w:sz w:val="28"/>
-          <w:szCs w:val="28"/>
-          <w:u w:val="single"/>
         </w:rPr>
         <w:t xml:space="preserve"> Activities</w:t>
       </w:r>
@@ -3956,8 +4099,6 @@
         </w:rPr>
         <w:t xml:space="preserve"> over</w:t>
       </w:r>
-      <w:bookmarkStart w:id="0" w:name="_GoBack"/>
-      <w:bookmarkEnd w:id="0"/>
       <w:r>
         <w:rPr>
           <w:rFonts w:ascii="Times New Roman" w:eastAsia="Times New Roman" w:hAnsi="Times New Roman" w:cs="Times New Roman"/>
@@ -4080,17 +4221,6 @@
         </w:rPr>
         <w:t>American TV series enthusiast, Multiplayer Gaming</w:t>
       </w:r>
-    </w:p>
-    <w:p>
-      <w:pPr>
-        <w:spacing w:after="0" w:line="240" w:lineRule="auto"/>
-        <w:rPr>
-          <w:rFonts w:ascii="Times New Roman" w:eastAsia="Times New Roman" w:hAnsi="Times New Roman" w:cs="Times New Roman"/>
-          <w:color w:val="000000"/>
-          <w:sz w:val="24"/>
-          <w:szCs w:val="24"/>
-        </w:rPr>
-      </w:pPr>
     </w:p>
     <w:p>
       <w:pPr>
@@ -7898,7 +8028,7 @@
 </file>
 
 <file path=customXml/itemProps1.xml><?xml version="1.0" encoding="utf-8"?>
-<ds:datastoreItem xmlns:ds="http://schemas.openxmlformats.org/officeDocument/2006/customXml" ds:itemID="{DF194662-3714-4C9D-862C-AFA32A74D868}">
+<ds:datastoreItem xmlns:ds="http://schemas.openxmlformats.org/officeDocument/2006/customXml" ds:itemID="{6F06DCA7-7F76-4813-8F48-015DEAA22126}">
   <ds:schemaRefs>
     <ds:schemaRef ds:uri="http://schemas.openxmlformats.org/officeDocument/2006/bibliography"/>
   </ds:schemaRefs>

--- a/Resume important.docx
+++ b/Resume important.docx
@@ -63,7 +63,7 @@
           <w:sz w:val="24"/>
           <w:szCs w:val="24"/>
         </w:rPr>
-        <w:t>Full Stack Developer - Data Scientist</w:t>
+        <w:t>Web Developer Intern</w:t>
       </w:r>
     </w:p>
     <w:p>
@@ -248,7 +248,7 @@
           <w:shd w:val="clear" w:color="auto" w:fill="FFFFFF"/>
         </w:rPr>
         <w:pict>
-          <v:rect id="_x0000_i1052" style="width:0;height:1.5pt" o:hralign="center" o:hrstd="t" o:hr="t" fillcolor="#a0a0a0" stroked="f"/>
+          <v:rect id="_x0000_i1025" style="width:0;height:1.5pt" o:hralign="center" o:hrstd="t" o:hr="t" fillcolor="#a0a0a0" stroked="f"/>
         </w:pict>
       </w:r>
     </w:p>
@@ -383,7 +383,7 @@
           <w:shd w:val="clear" w:color="auto" w:fill="FFFFFF"/>
         </w:rPr>
         <w:pict>
-          <v:rect id="_x0000_i1050" style="width:0;height:1.5pt" o:hralign="center" o:hrstd="t" o:hr="t" fillcolor="#a0a0a0" stroked="f"/>
+          <v:rect id="_x0000_i1026" style="width:0;height:1.5pt" o:hralign="center" o:hrstd="t" o:hr="t" fillcolor="#a0a0a0" stroked="f"/>
         </w:pict>
       </w:r>
     </w:p>
@@ -540,7 +540,18 @@
           <w:sz w:val="24"/>
           <w:szCs w:val="24"/>
         </w:rPr>
-        <w:t xml:space="preserve">B.Tech. in Computer Science and Engineering </w:t>
+        <w:t>B.Tech</w:t>
+      </w:r>
+      <w:bookmarkStart w:id="0" w:name="_GoBack"/>
+      <w:bookmarkEnd w:id="0"/>
+      <w:r>
+        <w:rPr>
+          <w:rFonts w:ascii="Times New Roman" w:eastAsia="Times New Roman" w:hAnsi="Times New Roman" w:cs="Times New Roman"/>
+          <w:color w:val="000000"/>
+          <w:sz w:val="24"/>
+          <w:szCs w:val="24"/>
+        </w:rPr>
+        <w:t xml:space="preserve"> in Computer Science and Engineering </w:t>
       </w:r>
       <w:r>
         <w:rPr>
@@ -1067,7 +1078,25 @@
           <w:sz w:val="24"/>
           <w:szCs w:val="24"/>
         </w:rPr>
-        <w:t xml:space="preserve">n, </w:t>
+        <w:t>n,</w:t>
+      </w:r>
+      <w:r>
+        <w:rPr>
+          <w:rFonts w:ascii="Times New Roman" w:eastAsia="Times New Roman" w:hAnsi="Times New Roman" w:cs="Times New Roman"/>
+          <w:color w:val="000000"/>
+          <w:sz w:val="24"/>
+          <w:szCs w:val="24"/>
+        </w:rPr>
+        <w:t xml:space="preserve"> SQLite3,</w:t>
+      </w:r>
+      <w:r>
+        <w:rPr>
+          <w:rFonts w:ascii="Times New Roman" w:eastAsia="Times New Roman" w:hAnsi="Times New Roman" w:cs="Times New Roman"/>
+          <w:color w:val="000000"/>
+          <w:sz w:val="24"/>
+          <w:szCs w:val="24"/>
+        </w:rPr>
+        <w:t xml:space="preserve"> </w:t>
       </w:r>
       <w:r>
         <w:rPr>
@@ -1190,25 +1219,7 @@
           <w:sz w:val="24"/>
           <w:szCs w:val="24"/>
         </w:rPr>
-        <w:t xml:space="preserve">Laravel, </w:t>
-      </w:r>
-      <w:r>
-        <w:rPr>
-          <w:rFonts w:ascii="Times New Roman" w:eastAsia="Times New Roman" w:hAnsi="Times New Roman" w:cs="Times New Roman"/>
-          <w:color w:val="000000"/>
-          <w:sz w:val="24"/>
-          <w:szCs w:val="24"/>
-        </w:rPr>
-        <w:t>Bootstrap</w:t>
-      </w:r>
-      <w:r>
-        <w:rPr>
-          <w:rFonts w:ascii="Times New Roman" w:eastAsia="Times New Roman" w:hAnsi="Times New Roman" w:cs="Times New Roman"/>
-          <w:color w:val="000000"/>
-          <w:sz w:val="24"/>
-          <w:szCs w:val="24"/>
-        </w:rPr>
-        <w:t xml:space="preserve">, </w:t>
+        <w:t xml:space="preserve">Laravel, Bootstrap, </w:t>
       </w:r>
       <w:r>
         <w:rPr>
@@ -1554,6 +1565,7 @@
         </w:rPr>
         <w:t xml:space="preserve">Making major and minor changes to 1assam.com to improve its Dynamics and UI/UX using Laravel framework in PHP. Also, designed </w:t>
       </w:r>
+      <w:proofErr w:type="gramStart"/>
       <w:r>
         <w:rPr>
           <w:rFonts w:ascii="Times New Roman" w:eastAsia="Times New Roman" w:hAnsi="Times New Roman" w:cs="Times New Roman"/>
@@ -1561,7 +1573,17 @@
           <w:sz w:val="24"/>
           <w:szCs w:val="24"/>
         </w:rPr>
-        <w:t xml:space="preserve">3 </w:t>
+        <w:t>3</w:t>
+      </w:r>
+      <w:proofErr w:type="gramEnd"/>
+      <w:r>
+        <w:rPr>
+          <w:rFonts w:ascii="Times New Roman" w:eastAsia="Times New Roman" w:hAnsi="Times New Roman" w:cs="Times New Roman"/>
+          <w:color w:val="000000" w:themeColor="text1"/>
+          <w:sz w:val="24"/>
+          <w:szCs w:val="24"/>
+        </w:rPr>
+        <w:t xml:space="preserve"> </w:t>
       </w:r>
       <w:r>
         <w:rPr>
@@ -1593,7 +1615,7 @@
           <w:szCs w:val="16"/>
         </w:rPr>
         <w:pict>
-          <v:rect id="_x0000_i1046" style="width:0;height:1.5pt" o:hralign="center" o:hrstd="t" o:hr="t" fillcolor="#a0a0a0" stroked="f"/>
+          <v:rect id="_x0000_i1029" style="width:0;height:1.5pt" o:hralign="center" o:hrstd="t" o:hr="t" fillcolor="#a0a0a0" stroked="f"/>
         </w:pict>
       </w:r>
     </w:p>
@@ -1720,6 +1742,7 @@
         </w:rPr>
         <w:t xml:space="preserve">Coding Blocks </w:t>
       </w:r>
+      <w:proofErr w:type="spellStart"/>
       <w:r>
         <w:rPr>
           <w:rFonts w:ascii="Arial Rounded MT Bold" w:eastAsia="Times New Roman" w:hAnsi="Arial Rounded MT Bold" w:cs="Times New Roman"/>
@@ -1727,7 +1750,17 @@
           <w:sz w:val="24"/>
           <w:szCs w:val="24"/>
         </w:rPr>
-        <w:t xml:space="preserve">Pitampura, New Delhi </w:t>
+        <w:t>Pitampura</w:t>
+      </w:r>
+      <w:proofErr w:type="spellEnd"/>
+      <w:r>
+        <w:rPr>
+          <w:rFonts w:ascii="Arial Rounded MT Bold" w:eastAsia="Times New Roman" w:hAnsi="Arial Rounded MT Bold" w:cs="Times New Roman"/>
+          <w:color w:val="595959" w:themeColor="text1" w:themeTint="A6"/>
+          <w:sz w:val="24"/>
+          <w:szCs w:val="24"/>
+        </w:rPr>
+        <w:t xml:space="preserve">, New Delhi </w:t>
       </w:r>
     </w:p>
     <w:p>
@@ -1795,7 +1828,25 @@
           <w:sz w:val="24"/>
           <w:szCs w:val="24"/>
         </w:rPr>
-        <w:t>, Theano and Keras.</w:t>
+        <w:t xml:space="preserve">, </w:t>
+      </w:r>
+      <w:r>
+        <w:rPr>
+          <w:rFonts w:ascii="Times New Roman" w:eastAsia="Times New Roman" w:hAnsi="Times New Roman" w:cs="Times New Roman"/>
+          <w:color w:val="000000" w:themeColor="text1"/>
+          <w:sz w:val="24"/>
+          <w:szCs w:val="24"/>
+        </w:rPr>
+        <w:t>Tensorflow</w:t>
+      </w:r>
+      <w:r>
+        <w:rPr>
+          <w:rFonts w:ascii="Times New Roman" w:eastAsia="Times New Roman" w:hAnsi="Times New Roman" w:cs="Times New Roman"/>
+          <w:color w:val="000000" w:themeColor="text1"/>
+          <w:sz w:val="24"/>
+          <w:szCs w:val="24"/>
+        </w:rPr>
+        <w:t xml:space="preserve"> and Keras.</w:t>
       </w:r>
     </w:p>
     <w:p>
@@ -2062,6 +2113,7 @@
           <w:szCs w:val="24"/>
         </w:rPr>
       </w:pPr>
+      <w:proofErr w:type="spellStart"/>
       <w:r>
         <w:rPr>
           <w:rFonts w:ascii="Arial Rounded MT Bold" w:eastAsia="Times New Roman" w:hAnsi="Arial Rounded MT Bold" w:cs="Times New Roman"/>
@@ -2071,6 +2123,7 @@
         </w:rPr>
         <w:t>Almamate</w:t>
       </w:r>
+      <w:proofErr w:type="spellEnd"/>
     </w:p>
     <w:p>
       <w:pPr>
@@ -2106,8 +2159,6 @@
           <w:szCs w:val="24"/>
         </w:rPr>
       </w:pPr>
-      <w:bookmarkStart w:id="0" w:name="_GoBack"/>
-      <w:bookmarkEnd w:id="0"/>
     </w:p>
     <w:p>
       <w:pPr>
@@ -2127,7 +2178,7 @@
           <w:szCs w:val="16"/>
         </w:rPr>
         <w:pict>
-          <v:rect id="_x0000_i1035" style="width:0;height:1.5pt" o:hralign="center" o:hrstd="t" o:hr="t" fillcolor="#a0a0a0" stroked="f"/>
+          <v:rect id="_x0000_i1030" style="width:0;height:1.5pt" o:hralign="center" o:hrstd="t" o:hr="t" fillcolor="#a0a0a0" stroked="f"/>
         </w:pict>
       </w:r>
     </w:p>
@@ -2170,12 +2221,11 @@
       <w:pPr>
         <w:spacing w:after="0" w:line="240" w:lineRule="auto"/>
         <w:rPr>
-          <w:rFonts w:ascii="Britannic Bold" w:eastAsia="Times New Roman" w:hAnsi="Britannic Bold" w:cs="Times New Roman"/>
+          <w:rFonts w:ascii="Arial Rounded MT Bold" w:eastAsia="Times New Roman" w:hAnsi="Arial Rounded MT Bold" w:cs="Times New Roman"/>
           <w:bCs/>
           <w:color w:val="000000"/>
           <w:sz w:val="28"/>
           <w:szCs w:val="28"/>
-          <w:u w:val="single"/>
         </w:rPr>
       </w:pPr>
     </w:p>
@@ -2201,7 +2251,7 @@
           <w:sz w:val="24"/>
           <w:szCs w:val="24"/>
         </w:rPr>
-        <w:t>Fix It!</w:t>
+        <w:t>Login &amp; SignUp App in Django</w:t>
       </w:r>
       <w:r>
         <w:rPr>
@@ -2268,42 +2318,6 @@
           <w:szCs w:val="24"/>
         </w:rPr>
         <w:tab/>
-      </w:r>
-      <w:r>
-        <w:rPr>
-          <w:rFonts w:ascii="Berlin Sans FB Demi" w:hAnsi="Berlin Sans FB Demi"/>
-          <w:color w:val="262626" w:themeColor="text1" w:themeTint="D9"/>
-          <w:sz w:val="24"/>
-          <w:szCs w:val="24"/>
-        </w:rPr>
-        <w:tab/>
-      </w:r>
-      <w:r>
-        <w:rPr>
-          <w:rFonts w:ascii="Berlin Sans FB Demi" w:hAnsi="Berlin Sans FB Demi"/>
-          <w:color w:val="262626" w:themeColor="text1" w:themeTint="D9"/>
-          <w:sz w:val="24"/>
-          <w:szCs w:val="24"/>
-        </w:rPr>
-        <w:tab/>
-      </w:r>
-      <w:r>
-        <w:rPr>
-          <w:rFonts w:ascii="Berlin Sans FB Demi" w:hAnsi="Berlin Sans FB Demi"/>
-          <w:color w:val="262626" w:themeColor="text1" w:themeTint="D9"/>
-          <w:sz w:val="24"/>
-          <w:szCs w:val="24"/>
-        </w:rPr>
-        <w:tab/>
-      </w:r>
-      <w:r>
-        <w:rPr>
-          <w:rFonts w:ascii="Berlin Sans FB Demi" w:hAnsi="Berlin Sans FB Demi"/>
-          <w:color w:val="262626" w:themeColor="text1" w:themeTint="D9"/>
-          <w:sz w:val="24"/>
-          <w:szCs w:val="24"/>
-        </w:rPr>
-        <w:tab/>
         <w:t xml:space="preserve">     </w:t>
       </w:r>
       <w:r>
@@ -2341,7 +2355,16 @@
           <w:szCs w:val="24"/>
         </w:rPr>
         <w:tab/>
-        <w:t xml:space="preserve">    Sept</w:t>
+        <w:t xml:space="preserve">    </w:t>
+      </w:r>
+      <w:r>
+        <w:rPr>
+          <w:rFonts w:ascii="Berlin Sans FB Demi" w:hAnsi="Berlin Sans FB Demi"/>
+          <w:color w:val="262626" w:themeColor="text1" w:themeTint="D9"/>
+          <w:sz w:val="24"/>
+          <w:szCs w:val="24"/>
+        </w:rPr>
+        <w:t>Oct</w:t>
       </w:r>
       <w:r>
         <w:rPr>
@@ -2378,7 +2401,7 @@
           <w:sz w:val="24"/>
           <w:szCs w:val="24"/>
         </w:rPr>
-        <w:t xml:space="preserve"> social media community application to post coding problems and other users can post solutions to problems. (Making regular commits)</w:t>
+        <w:t>n advanced Login and SignUp Web App with features like – User Verification through Email, Login using Email or Mobile number, Captcha Verification, Forgot Password (Change Password)</w:t>
       </w:r>
     </w:p>
     <w:p>
@@ -2403,7 +2426,7 @@
           <w:sz w:val="24"/>
           <w:szCs w:val="24"/>
         </w:rPr>
-        <w:t>911 Calls Dataset Visualization</w:t>
+        <w:t>Fix It – A Forum Web App in Django</w:t>
       </w:r>
       <w:r>
         <w:rPr>
@@ -2461,52 +2484,44 @@
           <w:szCs w:val="24"/>
         </w:rPr>
         <w:tab/>
-      </w:r>
-      <w:r>
-        <w:rPr>
-          <w:rFonts w:ascii="Berlin Sans FB Demi" w:hAnsi="Berlin Sans FB Demi"/>
-          <w:color w:val="262626" w:themeColor="text1" w:themeTint="D9"/>
-          <w:sz w:val="24"/>
-          <w:szCs w:val="24"/>
-        </w:rPr>
-        <w:tab/>
-      </w:r>
-      <w:r>
-        <w:rPr>
-          <w:rFonts w:ascii="Berlin Sans FB Demi" w:hAnsi="Berlin Sans FB Demi"/>
-          <w:color w:val="262626" w:themeColor="text1" w:themeTint="D9"/>
-          <w:sz w:val="24"/>
-          <w:szCs w:val="24"/>
-        </w:rPr>
-        <w:tab/>
-      </w:r>
-      <w:r>
-        <w:rPr>
-          <w:rFonts w:ascii="Berlin Sans FB Demi" w:hAnsi="Berlin Sans FB Demi"/>
-          <w:color w:val="262626" w:themeColor="text1" w:themeTint="D9"/>
-          <w:sz w:val="24"/>
-          <w:szCs w:val="24"/>
-        </w:rPr>
-        <w:tab/>
-      </w:r>
-      <w:r>
-        <w:rPr>
-          <w:rFonts w:ascii="Berlin Sans FB Demi" w:hAnsi="Berlin Sans FB Demi"/>
-          <w:color w:val="262626" w:themeColor="text1" w:themeTint="D9"/>
-          <w:sz w:val="24"/>
-          <w:szCs w:val="24"/>
-        </w:rPr>
-        <w:tab/>
-      </w:r>
-      <w:r>
-        <w:rPr>
-          <w:rFonts w:ascii="Berlin Sans FB Demi" w:hAnsi="Berlin Sans FB Demi"/>
-          <w:color w:val="262626" w:themeColor="text1" w:themeTint="D9"/>
-          <w:sz w:val="24"/>
-          <w:szCs w:val="24"/>
-        </w:rPr>
-        <w:tab/>
-        <w:t xml:space="preserve">    Aug</w:t>
+        <w:t xml:space="preserve">     </w:t>
+      </w:r>
+      <w:r>
+        <w:rPr>
+          <w:rFonts w:ascii="Berlin Sans FB Demi" w:hAnsi="Berlin Sans FB Demi"/>
+          <w:color w:val="262626" w:themeColor="text1" w:themeTint="D9"/>
+          <w:sz w:val="24"/>
+          <w:szCs w:val="24"/>
+        </w:rPr>
+        <w:tab/>
+      </w:r>
+      <w:r>
+        <w:rPr>
+          <w:rFonts w:ascii="Berlin Sans FB Demi" w:hAnsi="Berlin Sans FB Demi"/>
+          <w:color w:val="262626" w:themeColor="text1" w:themeTint="D9"/>
+          <w:sz w:val="24"/>
+          <w:szCs w:val="24"/>
+        </w:rPr>
+        <w:tab/>
+      </w:r>
+      <w:r>
+        <w:rPr>
+          <w:rFonts w:ascii="Berlin Sans FB Demi" w:hAnsi="Berlin Sans FB Demi"/>
+          <w:color w:val="262626" w:themeColor="text1" w:themeTint="D9"/>
+          <w:sz w:val="24"/>
+          <w:szCs w:val="24"/>
+        </w:rPr>
+        <w:tab/>
+      </w:r>
+      <w:r>
+        <w:rPr>
+          <w:rFonts w:ascii="Berlin Sans FB Demi" w:hAnsi="Berlin Sans FB Demi"/>
+          <w:color w:val="262626" w:themeColor="text1" w:themeTint="D9"/>
+          <w:sz w:val="24"/>
+          <w:szCs w:val="24"/>
+        </w:rPr>
+        <w:tab/>
+        <w:t xml:space="preserve">    Sept</w:t>
       </w:r>
       <w:r>
         <w:rPr>
@@ -2535,15 +2550,15 @@
           <w:sz w:val="24"/>
           <w:szCs w:val="24"/>
         </w:rPr>
-        <w:t>Making Visualizations on 911 Calls Dataset using</w:t>
-      </w:r>
-      <w:r>
-        <w:rPr>
-          <w:rFonts w:ascii="Times New Roman" w:eastAsia="Times New Roman" w:hAnsi="Times New Roman" w:cs="Times New Roman"/>
-          <w:sz w:val="24"/>
-          <w:szCs w:val="24"/>
-        </w:rPr>
-        <w:t xml:space="preserve"> Matplotlib and Seaborn library</w:t>
+        <w:t>A</w:t>
+      </w:r>
+      <w:r>
+        <w:rPr>
+          <w:rFonts w:ascii="Times New Roman" w:eastAsia="Times New Roman" w:hAnsi="Times New Roman" w:cs="Times New Roman"/>
+          <w:sz w:val="24"/>
+          <w:szCs w:val="24"/>
+        </w:rPr>
+        <w:t xml:space="preserve"> Forum Web Application where users can Register, Create or Join Groups, Write Posts and comment in Django.</w:t>
       </w:r>
     </w:p>
     <w:p>
@@ -2568,7 +2583,7 @@
           <w:sz w:val="24"/>
           <w:szCs w:val="24"/>
         </w:rPr>
-        <w:t>Mushrooms Classification</w:t>
+        <w:t>Performance Analysis of Binary Classifiers</w:t>
       </w:r>
       <w:r>
         <w:rPr>
@@ -2644,33 +2659,6 @@
           <w:szCs w:val="24"/>
         </w:rPr>
         <w:tab/>
-      </w:r>
-      <w:r>
-        <w:rPr>
-          <w:rFonts w:ascii="Berlin Sans FB Demi" w:hAnsi="Berlin Sans FB Demi"/>
-          <w:color w:val="262626" w:themeColor="text1" w:themeTint="D9"/>
-          <w:sz w:val="24"/>
-          <w:szCs w:val="24"/>
-        </w:rPr>
-        <w:tab/>
-      </w:r>
-      <w:r>
-        <w:rPr>
-          <w:rFonts w:ascii="Berlin Sans FB Demi" w:hAnsi="Berlin Sans FB Demi"/>
-          <w:color w:val="262626" w:themeColor="text1" w:themeTint="D9"/>
-          <w:sz w:val="24"/>
-          <w:szCs w:val="24"/>
-        </w:rPr>
-        <w:tab/>
-      </w:r>
-      <w:r>
-        <w:rPr>
-          <w:rFonts w:ascii="Berlin Sans FB Demi" w:hAnsi="Berlin Sans FB Demi"/>
-          <w:color w:val="262626" w:themeColor="text1" w:themeTint="D9"/>
-          <w:sz w:val="24"/>
-          <w:szCs w:val="24"/>
-        </w:rPr>
-        <w:tab/>
         <w:t xml:space="preserve">     </w:t>
       </w:r>
       <w:r>
@@ -2681,25 +2669,16 @@
           <w:szCs w:val="24"/>
         </w:rPr>
         <w:tab/>
-        <w:t xml:space="preserve">    </w:t>
-      </w:r>
-      <w:r>
-        <w:rPr>
-          <w:rFonts w:ascii="Berlin Sans FB Demi" w:hAnsi="Berlin Sans FB Demi"/>
-          <w:color w:val="262626" w:themeColor="text1" w:themeTint="D9"/>
-          <w:sz w:val="24"/>
-          <w:szCs w:val="24"/>
-        </w:rPr>
-        <w:t>July</w:t>
-      </w:r>
-      <w:r>
-        <w:rPr>
-          <w:rFonts w:ascii="Berlin Sans FB Demi" w:hAnsi="Berlin Sans FB Demi"/>
-          <w:color w:val="262626" w:themeColor="text1" w:themeTint="D9"/>
-          <w:sz w:val="24"/>
-          <w:szCs w:val="24"/>
-        </w:rPr>
-        <w:t xml:space="preserve"> 2017</w:t>
+        <w:t xml:space="preserve">    Sept </w:t>
+      </w:r>
+      <w:r>
+        <w:rPr>
+          <w:rFonts w:ascii="Berlin Sans FB Demi" w:hAnsi="Berlin Sans FB Demi"/>
+          <w:color w:val="262626" w:themeColor="text1" w:themeTint="D9"/>
+          <w:sz w:val="24"/>
+          <w:szCs w:val="24"/>
+        </w:rPr>
+        <w:t>2017</w:t>
       </w:r>
     </w:p>
     <w:p>
@@ -2719,7 +2698,7 @@
           <w:sz w:val="24"/>
           <w:szCs w:val="24"/>
         </w:rPr>
-        <w:t>Mushrooms Dataset Analysis and Classification (Edible or Poisonous) with different classification techniques including Logistic Regression, Decision Trees and Random Forest Classifiers</w:t>
+        <w:t>Mushrooms and Titanic Dataset Analysis and Classification using the popular techniques including Logistic Regression, Decision Trees, Random Forest and Support Vector Machines</w:t>
       </w:r>
     </w:p>
     <w:p>
@@ -2884,7 +2863,16 @@
           <w:szCs w:val="24"/>
         </w:rPr>
         <w:tab/>
-        <w:t xml:space="preserve">    Aug</w:t>
+        <w:t xml:space="preserve">    </w:t>
+      </w:r>
+      <w:r>
+        <w:rPr>
+          <w:rFonts w:ascii="Berlin Sans FB Demi" w:hAnsi="Berlin Sans FB Demi"/>
+          <w:color w:val="262626" w:themeColor="text1" w:themeTint="D9"/>
+          <w:sz w:val="24"/>
+          <w:szCs w:val="24"/>
+        </w:rPr>
+        <w:t>Sept</w:t>
       </w:r>
       <w:r>
         <w:rPr>
@@ -2923,6 +2911,7 @@
         </w:rPr>
         <w:t xml:space="preserve"> blog writing application written in Python using Django framework. Real time text editing </w:t>
       </w:r>
+      <w:proofErr w:type="gramStart"/>
       <w:r>
         <w:rPr>
           <w:rFonts w:ascii="Times New Roman" w:eastAsia="Times New Roman" w:hAnsi="Times New Roman" w:cs="Times New Roman"/>
@@ -2931,6 +2920,7 @@
         </w:rPr>
         <w:t>feature using</w:t>
       </w:r>
+      <w:proofErr w:type="gramEnd"/>
       <w:r>
         <w:rPr>
           <w:rFonts w:ascii="Times New Roman" w:eastAsia="Times New Roman" w:hAnsi="Times New Roman" w:cs="Times New Roman"/>
@@ -2963,6 +2953,302 @@
           <w:sz w:val="24"/>
           <w:szCs w:val="24"/>
         </w:rPr>
+        <w:t xml:space="preserve">Web Scraping </w:t>
+      </w:r>
+      <w:r>
+        <w:rPr>
+          <w:rFonts w:ascii="Berlin Sans FB Demi" w:hAnsi="Berlin Sans FB Demi"/>
+          <w:color w:val="0D0D0D" w:themeColor="text1" w:themeTint="F2"/>
+          <w:sz w:val="24"/>
+          <w:szCs w:val="24"/>
+        </w:rPr>
+        <w:t xml:space="preserve">| </w:t>
+      </w:r>
+      <w:hyperlink r:id="rId15" w:history="1">
+        <w:r>
+          <w:rPr>
+            <w:rStyle w:val="Hyperlink"/>
+            <w:rFonts w:ascii="Berlin Sans FB Demi" w:hAnsi="Berlin Sans FB Demi"/>
+            <w:color w:val="595959" w:themeColor="text1" w:themeTint="A6"/>
+            <w:sz w:val="24"/>
+            <w:szCs w:val="24"/>
+          </w:rPr>
+          <w:t>Link</w:t>
+        </w:r>
+      </w:hyperlink>
+      <w:r>
+        <w:rPr>
+          <w:rFonts w:ascii="Berlin Sans FB Demi" w:hAnsi="Berlin Sans FB Demi"/>
+          <w:color w:val="595959" w:themeColor="text1" w:themeTint="A6"/>
+          <w:sz w:val="24"/>
+          <w:szCs w:val="24"/>
+        </w:rPr>
+        <w:t xml:space="preserve">  </w:t>
+      </w:r>
+      <w:r>
+        <w:rPr>
+          <w:rFonts w:ascii="Berlin Sans FB Demi" w:hAnsi="Berlin Sans FB Demi"/>
+          <w:color w:val="262626" w:themeColor="text1" w:themeTint="D9"/>
+          <w:sz w:val="24"/>
+          <w:szCs w:val="24"/>
+        </w:rPr>
+        <w:t xml:space="preserve">                                                                   </w:t>
+      </w:r>
+      <w:r>
+        <w:rPr>
+          <w:rFonts w:ascii="Berlin Sans FB Demi" w:hAnsi="Berlin Sans FB Demi"/>
+          <w:color w:val="262626" w:themeColor="text1" w:themeTint="D9"/>
+          <w:sz w:val="24"/>
+          <w:szCs w:val="24"/>
+        </w:rPr>
+        <w:t xml:space="preserve">          </w:t>
+      </w:r>
+      <w:r>
+        <w:rPr>
+          <w:rFonts w:ascii="Berlin Sans FB Demi" w:hAnsi="Berlin Sans FB Demi"/>
+          <w:color w:val="262626" w:themeColor="text1" w:themeTint="D9"/>
+          <w:sz w:val="24"/>
+          <w:szCs w:val="24"/>
+        </w:rPr>
+        <w:tab/>
+      </w:r>
+      <w:r>
+        <w:rPr>
+          <w:rFonts w:ascii="Berlin Sans FB Demi" w:hAnsi="Berlin Sans FB Demi"/>
+          <w:color w:val="262626" w:themeColor="text1" w:themeTint="D9"/>
+          <w:sz w:val="24"/>
+          <w:szCs w:val="24"/>
+        </w:rPr>
+        <w:tab/>
+      </w:r>
+      <w:r>
+        <w:rPr>
+          <w:rFonts w:ascii="Berlin Sans FB Demi" w:hAnsi="Berlin Sans FB Demi"/>
+          <w:color w:val="262626" w:themeColor="text1" w:themeTint="D9"/>
+          <w:sz w:val="24"/>
+          <w:szCs w:val="24"/>
+        </w:rPr>
+        <w:tab/>
+        <w:t xml:space="preserve">    Sept</w:t>
+      </w:r>
+      <w:r>
+        <w:rPr>
+          <w:rFonts w:ascii="Berlin Sans FB Demi" w:hAnsi="Berlin Sans FB Demi"/>
+          <w:color w:val="262626" w:themeColor="text1" w:themeTint="D9"/>
+          <w:sz w:val="24"/>
+          <w:szCs w:val="24"/>
+        </w:rPr>
+        <w:t xml:space="preserve"> 2017</w:t>
+      </w:r>
+    </w:p>
+    <w:p>
+      <w:pPr>
+        <w:shd w:val="clear" w:color="auto" w:fill="FFFFFF"/>
+        <w:spacing w:after="180" w:line="225" w:lineRule="atLeast"/>
+        <w:ind w:left="1080"/>
+        <w:rPr>
+          <w:rFonts w:ascii="Times New Roman" w:eastAsia="Times New Roman" w:hAnsi="Times New Roman" w:cs="Times New Roman"/>
+          <w:sz w:val="24"/>
+          <w:szCs w:val="24"/>
+        </w:rPr>
+      </w:pPr>
+      <w:r>
+        <w:rPr>
+          <w:rFonts w:ascii="Times New Roman" w:eastAsia="Times New Roman" w:hAnsi="Times New Roman" w:cs="Times New Roman"/>
+          <w:sz w:val="24"/>
+          <w:szCs w:val="24"/>
+        </w:rPr>
+        <w:t>Scraped the data from trodly.com using Beautifulsoup4 package in Python and saved the data on JSON file (Making Regular Commits)</w:t>
+      </w:r>
+    </w:p>
+    <w:p>
+      <w:pPr>
+        <w:pStyle w:val="Heading5"/>
+        <w:numPr>
+          <w:ilvl w:val="0"/>
+          <w:numId w:val="16"/>
+        </w:numPr>
+        <w:shd w:val="clear" w:color="auto" w:fill="FFFFFF"/>
+        <w:spacing w:before="0" w:beforeAutospacing="0" w:after="75" w:afterAutospacing="0"/>
+        <w:rPr>
+          <w:b w:val="0"/>
+          <w:sz w:val="24"/>
+          <w:szCs w:val="24"/>
+        </w:rPr>
+      </w:pPr>
+      <w:r>
+        <w:rPr>
+          <w:rFonts w:ascii="Berlin Sans FB Demi" w:hAnsi="Berlin Sans FB Demi"/>
+          <w:color w:val="262626" w:themeColor="text1" w:themeTint="D9"/>
+          <w:sz w:val="24"/>
+          <w:szCs w:val="24"/>
+        </w:rPr>
+        <w:t>911 Calls Dataset Visualization</w:t>
+      </w:r>
+      <w:r>
+        <w:rPr>
+          <w:rFonts w:ascii="Berlin Sans FB Demi" w:hAnsi="Berlin Sans FB Demi"/>
+          <w:color w:val="262626" w:themeColor="text1" w:themeTint="D9"/>
+          <w:sz w:val="24"/>
+          <w:szCs w:val="24"/>
+        </w:rPr>
+        <w:t xml:space="preserve"> </w:t>
+      </w:r>
+      <w:r>
+        <w:rPr>
+          <w:rFonts w:ascii="Berlin Sans FB Demi" w:hAnsi="Berlin Sans FB Demi"/>
+          <w:color w:val="262626" w:themeColor="text1" w:themeTint="D9"/>
+          <w:sz w:val="24"/>
+          <w:szCs w:val="24"/>
+        </w:rPr>
+        <w:t xml:space="preserve">| </w:t>
+      </w:r>
+      <w:hyperlink r:id="rId16" w:history="1">
+        <w:r>
+          <w:rPr>
+            <w:rStyle w:val="Hyperlink"/>
+            <w:rFonts w:ascii="Berlin Sans FB Demi" w:hAnsi="Berlin Sans FB Demi"/>
+            <w:color w:val="595959" w:themeColor="text1" w:themeTint="A6"/>
+            <w:sz w:val="24"/>
+            <w:szCs w:val="24"/>
+          </w:rPr>
+          <w:t>Link</w:t>
+        </w:r>
+      </w:hyperlink>
+      <w:r>
+        <w:rPr>
+          <w:rFonts w:ascii="Berlin Sans FB Demi" w:hAnsi="Berlin Sans FB Demi"/>
+          <w:color w:val="595959" w:themeColor="text1" w:themeTint="A6"/>
+          <w:sz w:val="24"/>
+          <w:szCs w:val="24"/>
+        </w:rPr>
+        <w:t xml:space="preserve"> </w:t>
+      </w:r>
+      <w:r>
+        <w:rPr>
+          <w:rFonts w:ascii="Berlin Sans FB Demi" w:hAnsi="Berlin Sans FB Demi"/>
+          <w:color w:val="262626" w:themeColor="text1" w:themeTint="D9"/>
+          <w:sz w:val="24"/>
+          <w:szCs w:val="24"/>
+        </w:rPr>
+        <w:tab/>
+      </w:r>
+      <w:r>
+        <w:rPr>
+          <w:rFonts w:ascii="Berlin Sans FB Demi" w:hAnsi="Berlin Sans FB Demi"/>
+          <w:color w:val="262626" w:themeColor="text1" w:themeTint="D9"/>
+          <w:sz w:val="24"/>
+          <w:szCs w:val="24"/>
+        </w:rPr>
+        <w:tab/>
+      </w:r>
+      <w:r>
+        <w:rPr>
+          <w:rFonts w:ascii="Berlin Sans FB Demi" w:hAnsi="Berlin Sans FB Demi"/>
+          <w:color w:val="262626" w:themeColor="text1" w:themeTint="D9"/>
+          <w:sz w:val="24"/>
+          <w:szCs w:val="24"/>
+        </w:rPr>
+        <w:tab/>
+      </w:r>
+      <w:r>
+        <w:rPr>
+          <w:rFonts w:ascii="Berlin Sans FB Demi" w:hAnsi="Berlin Sans FB Demi"/>
+          <w:color w:val="262626" w:themeColor="text1" w:themeTint="D9"/>
+          <w:sz w:val="24"/>
+          <w:szCs w:val="24"/>
+        </w:rPr>
+        <w:tab/>
+      </w:r>
+      <w:r>
+        <w:rPr>
+          <w:rFonts w:ascii="Berlin Sans FB Demi" w:hAnsi="Berlin Sans FB Demi"/>
+          <w:color w:val="262626" w:themeColor="text1" w:themeTint="D9"/>
+          <w:sz w:val="24"/>
+          <w:szCs w:val="24"/>
+        </w:rPr>
+        <w:tab/>
+      </w:r>
+      <w:r>
+        <w:rPr>
+          <w:rFonts w:ascii="Berlin Sans FB Demi" w:hAnsi="Berlin Sans FB Demi"/>
+          <w:color w:val="262626" w:themeColor="text1" w:themeTint="D9"/>
+          <w:sz w:val="24"/>
+          <w:szCs w:val="24"/>
+        </w:rPr>
+        <w:tab/>
+      </w:r>
+      <w:r>
+        <w:rPr>
+          <w:rFonts w:ascii="Berlin Sans FB Demi" w:hAnsi="Berlin Sans FB Demi"/>
+          <w:color w:val="262626" w:themeColor="text1" w:themeTint="D9"/>
+          <w:sz w:val="24"/>
+          <w:szCs w:val="24"/>
+        </w:rPr>
+        <w:tab/>
+        <w:t xml:space="preserve">    Aug</w:t>
+      </w:r>
+      <w:r>
+        <w:rPr>
+          <w:rFonts w:ascii="Berlin Sans FB Demi" w:hAnsi="Berlin Sans FB Demi"/>
+          <w:color w:val="262626" w:themeColor="text1" w:themeTint="D9"/>
+          <w:sz w:val="24"/>
+          <w:szCs w:val="24"/>
+        </w:rPr>
+        <w:t xml:space="preserve"> 2017</w:t>
+      </w:r>
+    </w:p>
+    <w:p>
+      <w:pPr>
+        <w:shd w:val="clear" w:color="auto" w:fill="FFFFFF"/>
+        <w:spacing w:after="180" w:line="225" w:lineRule="atLeast"/>
+        <w:ind w:left="1080"/>
+        <w:rPr>
+          <w:rFonts w:ascii="Times New Roman" w:eastAsia="Times New Roman" w:hAnsi="Times New Roman" w:cs="Times New Roman"/>
+          <w:sz w:val="24"/>
+          <w:szCs w:val="24"/>
+        </w:rPr>
+      </w:pPr>
+      <w:r>
+        <w:rPr>
+          <w:rFonts w:ascii="Times New Roman" w:eastAsia="Times New Roman" w:hAnsi="Times New Roman" w:cs="Times New Roman"/>
+          <w:sz w:val="24"/>
+          <w:szCs w:val="24"/>
+        </w:rPr>
+        <w:t>Making Visualizations on 911 Calls Dataset using</w:t>
+      </w:r>
+      <w:r>
+        <w:rPr>
+          <w:rFonts w:ascii="Times New Roman" w:eastAsia="Times New Roman" w:hAnsi="Times New Roman" w:cs="Times New Roman"/>
+          <w:sz w:val="24"/>
+          <w:szCs w:val="24"/>
+        </w:rPr>
+        <w:t xml:space="preserve"> Matplotlib and Seaborn library</w:t>
+      </w:r>
+    </w:p>
+    <w:p>
+      <w:pPr>
+        <w:pStyle w:val="ListParagraph"/>
+        <w:numPr>
+          <w:ilvl w:val="0"/>
+          <w:numId w:val="16"/>
+        </w:numPr>
+        <w:shd w:val="clear" w:color="auto" w:fill="FFFFFF"/>
+        <w:spacing w:after="180" w:line="225" w:lineRule="atLeast"/>
+        <w:rPr>
+          <w:rFonts w:ascii="Times New Roman" w:eastAsia="Times New Roman" w:hAnsi="Times New Roman" w:cs="Times New Roman"/>
+          <w:color w:val="262626" w:themeColor="text1" w:themeTint="D9"/>
+          <w:sz w:val="24"/>
+          <w:szCs w:val="24"/>
+        </w:rPr>
+      </w:pPr>
+      <w:r>
+        <w:rPr>
+          <w:rFonts w:ascii="Berlin Sans FB Demi" w:hAnsi="Berlin Sans FB Demi"/>
+          <w:color w:val="262626" w:themeColor="text1" w:themeTint="D9"/>
+          <w:sz w:val="24"/>
+          <w:szCs w:val="24"/>
+        </w:rPr>
         <w:t xml:space="preserve">Geological Visualizations </w:t>
       </w:r>
       <w:r>
@@ -2974,7 +3260,7 @@
         </w:rPr>
         <w:t xml:space="preserve">| </w:t>
       </w:r>
-      <w:hyperlink r:id="rId15" w:history="1">
+      <w:hyperlink r:id="rId17" w:history="1">
         <w:r>
           <w:rPr>
             <w:rStyle w:val="Hyperlink"/>
@@ -3014,7 +3300,7 @@
         </w:rPr>
         <w:t xml:space="preserve"> </w:t>
       </w:r>
-      <w:hyperlink r:id="rId16" w:history="1">
+      <w:hyperlink r:id="rId18" w:history="1">
         <w:r>
           <w:rPr>
             <w:rStyle w:val="Hyperlink"/>
@@ -3042,7 +3328,16 @@
           <w:sz w:val="24"/>
           <w:szCs w:val="24"/>
         </w:rPr>
-        <w:t xml:space="preserve">          Sept</w:t>
+        <w:t xml:space="preserve">          </w:t>
+      </w:r>
+      <w:r>
+        <w:rPr>
+          <w:rFonts w:ascii="Berlin Sans FB Demi" w:hAnsi="Berlin Sans FB Demi"/>
+          <w:color w:val="262626" w:themeColor="text1" w:themeTint="D9"/>
+          <w:sz w:val="24"/>
+          <w:szCs w:val="24"/>
+        </w:rPr>
+        <w:t>Aug</w:t>
       </w:r>
       <w:r>
         <w:rPr>
@@ -3072,137 +3367,6 @@
           <w:szCs w:val="24"/>
         </w:rPr>
         <w:t>Applied Geological Visualizations from Plotly package on 2011 US Agriculture Exports and 2014 Global GDP.</w:t>
-      </w:r>
-    </w:p>
-    <w:p>
-      <w:pPr>
-        <w:pStyle w:val="ListParagraph"/>
-        <w:numPr>
-          <w:ilvl w:val="0"/>
-          <w:numId w:val="16"/>
-        </w:numPr>
-        <w:shd w:val="clear" w:color="auto" w:fill="FFFFFF"/>
-        <w:spacing w:after="180" w:line="225" w:lineRule="atLeast"/>
-        <w:rPr>
-          <w:rFonts w:ascii="Times New Roman" w:eastAsia="Times New Roman" w:hAnsi="Times New Roman" w:cs="Times New Roman"/>
-          <w:color w:val="262626" w:themeColor="text1" w:themeTint="D9"/>
-          <w:sz w:val="24"/>
-          <w:szCs w:val="24"/>
-        </w:rPr>
-      </w:pPr>
-      <w:r>
-        <w:rPr>
-          <w:rFonts w:ascii="Berlin Sans FB Demi" w:hAnsi="Berlin Sans FB Demi"/>
-          <w:color w:val="262626" w:themeColor="text1" w:themeTint="D9"/>
-          <w:sz w:val="24"/>
-          <w:szCs w:val="24"/>
-        </w:rPr>
-        <w:t xml:space="preserve">Web Scraping </w:t>
-      </w:r>
-      <w:r>
-        <w:rPr>
-          <w:rFonts w:ascii="Berlin Sans FB Demi" w:hAnsi="Berlin Sans FB Demi"/>
-          <w:color w:val="0D0D0D" w:themeColor="text1" w:themeTint="F2"/>
-          <w:sz w:val="24"/>
-          <w:szCs w:val="24"/>
-        </w:rPr>
-        <w:t xml:space="preserve">| </w:t>
-      </w:r>
-      <w:hyperlink r:id="rId17" w:history="1">
-        <w:r>
-          <w:rPr>
-            <w:rStyle w:val="Hyperlink"/>
-            <w:rFonts w:ascii="Berlin Sans FB Demi" w:hAnsi="Berlin Sans FB Demi"/>
-            <w:color w:val="595959" w:themeColor="text1" w:themeTint="A6"/>
-            <w:sz w:val="24"/>
-            <w:szCs w:val="24"/>
-          </w:rPr>
-          <w:t>Link</w:t>
-        </w:r>
-      </w:hyperlink>
-      <w:r>
-        <w:rPr>
-          <w:rFonts w:ascii="Berlin Sans FB Demi" w:hAnsi="Berlin Sans FB Demi"/>
-          <w:color w:val="595959" w:themeColor="text1" w:themeTint="A6"/>
-          <w:sz w:val="24"/>
-          <w:szCs w:val="24"/>
-        </w:rPr>
-        <w:t xml:space="preserve">  </w:t>
-      </w:r>
-      <w:r>
-        <w:rPr>
-          <w:rFonts w:ascii="Berlin Sans FB Demi" w:hAnsi="Berlin Sans FB Demi"/>
-          <w:color w:val="262626" w:themeColor="text1" w:themeTint="D9"/>
-          <w:sz w:val="24"/>
-          <w:szCs w:val="24"/>
-        </w:rPr>
-        <w:t xml:space="preserve">                                                                   </w:t>
-      </w:r>
-      <w:r>
-        <w:rPr>
-          <w:rFonts w:ascii="Berlin Sans FB Demi" w:hAnsi="Berlin Sans FB Demi"/>
-          <w:color w:val="262626" w:themeColor="text1" w:themeTint="D9"/>
-          <w:sz w:val="24"/>
-          <w:szCs w:val="24"/>
-        </w:rPr>
-        <w:t xml:space="preserve">          </w:t>
-      </w:r>
-      <w:r>
-        <w:rPr>
-          <w:rFonts w:ascii="Berlin Sans FB Demi" w:hAnsi="Berlin Sans FB Demi"/>
-          <w:color w:val="262626" w:themeColor="text1" w:themeTint="D9"/>
-          <w:sz w:val="24"/>
-          <w:szCs w:val="24"/>
-        </w:rPr>
-        <w:tab/>
-      </w:r>
-      <w:r>
-        <w:rPr>
-          <w:rFonts w:ascii="Berlin Sans FB Demi" w:hAnsi="Berlin Sans FB Demi"/>
-          <w:color w:val="262626" w:themeColor="text1" w:themeTint="D9"/>
-          <w:sz w:val="24"/>
-          <w:szCs w:val="24"/>
-        </w:rPr>
-        <w:tab/>
-      </w:r>
-      <w:r>
-        <w:rPr>
-          <w:rFonts w:ascii="Berlin Sans FB Demi" w:hAnsi="Berlin Sans FB Demi"/>
-          <w:color w:val="262626" w:themeColor="text1" w:themeTint="D9"/>
-          <w:sz w:val="24"/>
-          <w:szCs w:val="24"/>
-        </w:rPr>
-        <w:tab/>
-        <w:t xml:space="preserve">    Sept</w:t>
-      </w:r>
-      <w:r>
-        <w:rPr>
-          <w:rFonts w:ascii="Berlin Sans FB Demi" w:hAnsi="Berlin Sans FB Demi"/>
-          <w:color w:val="262626" w:themeColor="text1" w:themeTint="D9"/>
-          <w:sz w:val="24"/>
-          <w:szCs w:val="24"/>
-        </w:rPr>
-        <w:t xml:space="preserve"> 2017</w:t>
-      </w:r>
-    </w:p>
-    <w:p>
-      <w:pPr>
-        <w:shd w:val="clear" w:color="auto" w:fill="FFFFFF"/>
-        <w:spacing w:after="180" w:line="225" w:lineRule="atLeast"/>
-        <w:ind w:left="1080"/>
-        <w:rPr>
-          <w:rFonts w:ascii="Times New Roman" w:eastAsia="Times New Roman" w:hAnsi="Times New Roman" w:cs="Times New Roman"/>
-          <w:sz w:val="24"/>
-          <w:szCs w:val="24"/>
-        </w:rPr>
-      </w:pPr>
-      <w:r>
-        <w:rPr>
-          <w:rFonts w:ascii="Times New Roman" w:eastAsia="Times New Roman" w:hAnsi="Times New Roman" w:cs="Times New Roman"/>
-          <w:sz w:val="24"/>
-          <w:szCs w:val="24"/>
-        </w:rPr>
-        <w:t>Scraped the data from trodly.com using Beautifulsoup4 package in Python and saved the data on JSON file (Making Regular Commits)</w:t>
       </w:r>
     </w:p>
     <w:p>
@@ -3231,7 +3395,27 @@
           <w:sz w:val="24"/>
           <w:szCs w:val="24"/>
         </w:rPr>
-        <w:t>Dominant Color Extraction and Dominance</w:t>
+        <w:t>Dominant Color Extraction –</w:t>
+      </w:r>
+      <w:r>
+        <w:rPr>
+          <w:rFonts w:ascii="Berlin Sans FB Demi" w:eastAsia="Times New Roman" w:hAnsi="Berlin Sans FB Demi" w:cs="Times New Roman"/>
+          <w:bCs/>
+          <w:color w:val="262626" w:themeColor="text1" w:themeTint="D9"/>
+          <w:sz w:val="24"/>
+          <w:szCs w:val="24"/>
+        </w:rPr>
+        <w:t xml:space="preserve"> Dominance</w:t>
+      </w:r>
+      <w:r>
+        <w:rPr>
+          <w:rFonts w:ascii="Berlin Sans FB Demi" w:eastAsia="Times New Roman" w:hAnsi="Berlin Sans FB Demi" w:cs="Times New Roman"/>
+          <w:bCs/>
+          <w:color w:val="262626" w:themeColor="text1" w:themeTint="D9"/>
+          <w:sz w:val="24"/>
+          <w:szCs w:val="24"/>
+        </w:rPr>
+        <w:t xml:space="preserve"> and Recoloring</w:t>
       </w:r>
       <w:r>
         <w:rPr>
@@ -3253,7 +3437,7 @@
         </w:rPr>
         <w:t xml:space="preserve">| </w:t>
       </w:r>
-      <w:hyperlink r:id="rId18" w:history="1">
+      <w:hyperlink r:id="rId19" w:history="1">
         <w:r>
           <w:rPr>
             <w:rStyle w:val="Hyperlink"/>
@@ -3305,26 +3489,6 @@
           <w:szCs w:val="24"/>
         </w:rPr>
         <w:tab/>
-      </w:r>
-      <w:r>
-        <w:rPr>
-          <w:rFonts w:ascii="Berlin Sans FB Demi" w:eastAsia="Times New Roman" w:hAnsi="Berlin Sans FB Demi" w:cs="Times New Roman"/>
-          <w:bCs/>
-          <w:color w:val="262626" w:themeColor="text1" w:themeTint="D9"/>
-          <w:sz w:val="24"/>
-          <w:szCs w:val="24"/>
-        </w:rPr>
-        <w:tab/>
-      </w:r>
-      <w:r>
-        <w:rPr>
-          <w:rFonts w:ascii="Berlin Sans FB Demi" w:eastAsia="Times New Roman" w:hAnsi="Berlin Sans FB Demi" w:cs="Times New Roman"/>
-          <w:bCs/>
-          <w:color w:val="262626" w:themeColor="text1" w:themeTint="D9"/>
-          <w:sz w:val="24"/>
-          <w:szCs w:val="24"/>
-        </w:rPr>
-        <w:tab/>
         <w:t xml:space="preserve">      Jun 2017</w:t>
       </w:r>
     </w:p>
@@ -3346,7 +3510,31 @@
           <w:sz w:val="24"/>
           <w:szCs w:val="24"/>
         </w:rPr>
-        <w:t>A python program to extract the dominant colors of an image and to visualize their dominance using K-Means clustering algorithm</w:t>
+        <w:t>A python program to extract the dominant colors of an image and to visualize</w:t>
+      </w:r>
+      <w:r>
+        <w:rPr>
+          <w:rFonts w:ascii="Times New Roman" w:eastAsia="Times New Roman" w:hAnsi="Times New Roman" w:cs="Times New Roman"/>
+          <w:sz w:val="24"/>
+          <w:szCs w:val="24"/>
+        </w:rPr>
+        <w:t xml:space="preserve"> their dominance using K-Means C</w:t>
+      </w:r>
+      <w:r>
+        <w:rPr>
+          <w:rFonts w:ascii="Times New Roman" w:eastAsia="Times New Roman" w:hAnsi="Times New Roman" w:cs="Times New Roman"/>
+          <w:sz w:val="24"/>
+          <w:szCs w:val="24"/>
+        </w:rPr>
+        <w:t>lustering algorithm</w:t>
+      </w:r>
+      <w:r>
+        <w:rPr>
+          <w:rFonts w:ascii="Times New Roman" w:eastAsia="Times New Roman" w:hAnsi="Times New Roman" w:cs="Times New Roman"/>
+          <w:sz w:val="24"/>
+          <w:szCs w:val="24"/>
+        </w:rPr>
+        <w:t xml:space="preserve"> and then generating the image with centers (dominant colors)</w:t>
       </w:r>
     </w:p>
     <w:p>
@@ -3385,139 +3573,6 @@
           <w:szCs w:val="24"/>
         </w:rPr>
         <w:t xml:space="preserve"> </w:t>
-      </w:r>
-      <w:r>
-        <w:rPr>
-          <w:rFonts w:ascii="Berlin Sans FB Demi" w:hAnsi="Berlin Sans FB Demi"/>
-          <w:b w:val="0"/>
-          <w:color w:val="0D0D0D" w:themeColor="text1" w:themeTint="F2"/>
-          <w:sz w:val="24"/>
-          <w:szCs w:val="24"/>
-        </w:rPr>
-        <w:t xml:space="preserve">| </w:t>
-      </w:r>
-      <w:hyperlink r:id="rId19" w:history="1">
-        <w:r>
-          <w:rPr>
-            <w:rStyle w:val="Hyperlink"/>
-            <w:rFonts w:ascii="Berlin Sans FB Demi" w:hAnsi="Berlin Sans FB Demi"/>
-            <w:b w:val="0"/>
-            <w:color w:val="595959" w:themeColor="text1" w:themeTint="A6"/>
-            <w:sz w:val="24"/>
-            <w:szCs w:val="24"/>
-          </w:rPr>
-          <w:t>Link</w:t>
-        </w:r>
-      </w:hyperlink>
-      <w:r>
-        <w:rPr>
-          <w:rFonts w:ascii="Berlin Sans FB Demi" w:hAnsi="Berlin Sans FB Demi"/>
-          <w:b w:val="0"/>
-          <w:color w:val="262626" w:themeColor="text1" w:themeTint="D9"/>
-          <w:sz w:val="24"/>
-          <w:szCs w:val="24"/>
-        </w:rPr>
-        <w:tab/>
-      </w:r>
-      <w:r>
-        <w:rPr>
-          <w:rFonts w:ascii="Berlin Sans FB Demi" w:hAnsi="Berlin Sans FB Demi"/>
-          <w:b w:val="0"/>
-          <w:color w:val="262626" w:themeColor="text1" w:themeTint="D9"/>
-          <w:sz w:val="24"/>
-          <w:szCs w:val="24"/>
-        </w:rPr>
-        <w:tab/>
-      </w:r>
-      <w:r>
-        <w:rPr>
-          <w:rFonts w:ascii="Berlin Sans FB Demi" w:hAnsi="Berlin Sans FB Demi"/>
-          <w:b w:val="0"/>
-          <w:color w:val="262626" w:themeColor="text1" w:themeTint="D9"/>
-          <w:sz w:val="24"/>
-          <w:szCs w:val="24"/>
-        </w:rPr>
-        <w:tab/>
-      </w:r>
-      <w:r>
-        <w:rPr>
-          <w:rFonts w:ascii="Berlin Sans FB Demi" w:hAnsi="Berlin Sans FB Demi"/>
-          <w:b w:val="0"/>
-          <w:color w:val="262626" w:themeColor="text1" w:themeTint="D9"/>
-          <w:sz w:val="24"/>
-          <w:szCs w:val="24"/>
-        </w:rPr>
-        <w:tab/>
-      </w:r>
-      <w:r>
-        <w:rPr>
-          <w:rFonts w:ascii="Berlin Sans FB Demi" w:hAnsi="Berlin Sans FB Demi"/>
-          <w:b w:val="0"/>
-          <w:color w:val="262626" w:themeColor="text1" w:themeTint="D9"/>
-          <w:sz w:val="24"/>
-          <w:szCs w:val="24"/>
-        </w:rPr>
-        <w:tab/>
-      </w:r>
-      <w:r>
-        <w:rPr>
-          <w:rFonts w:ascii="Berlin Sans FB Demi" w:hAnsi="Berlin Sans FB Demi"/>
-          <w:b w:val="0"/>
-          <w:color w:val="262626" w:themeColor="text1" w:themeTint="D9"/>
-          <w:sz w:val="24"/>
-          <w:szCs w:val="24"/>
-        </w:rPr>
-        <w:tab/>
-        <w:t xml:space="preserve">      Jun 2017</w:t>
-      </w:r>
-    </w:p>
-    <w:p>
-      <w:pPr>
-        <w:pStyle w:val="Heading5"/>
-        <w:shd w:val="clear" w:color="auto" w:fill="FFFFFF"/>
-        <w:spacing w:before="0" w:beforeAutospacing="0" w:after="75" w:afterAutospacing="0"/>
-        <w:ind w:left="1080"/>
-        <w:rPr>
-          <w:b w:val="0"/>
-          <w:sz w:val="24"/>
-          <w:szCs w:val="24"/>
-        </w:rPr>
-      </w:pPr>
-      <w:r>
-        <w:rPr>
-          <w:b w:val="0"/>
-          <w:sz w:val="24"/>
-          <w:szCs w:val="24"/>
-        </w:rPr>
-        <w:t>A face detection and recognition app using K-Nearest-Neighbor algorithm and OpenCV framework in Python which scans the face and displays the person's name on top</w:t>
-      </w:r>
-    </w:p>
-    <w:p>
-      <w:pPr>
-        <w:pStyle w:val="Heading5"/>
-        <w:numPr>
-          <w:ilvl w:val="0"/>
-          <w:numId w:val="16"/>
-        </w:numPr>
-        <w:shd w:val="clear" w:color="auto" w:fill="FFFFFF"/>
-        <w:spacing w:before="0" w:beforeAutospacing="0" w:after="75" w:afterAutospacing="0"/>
-        <w:rPr>
-          <w:rFonts w:ascii="Berlin Sans FB Demi" w:hAnsi="Berlin Sans FB Demi"/>
-          <w:b w:val="0"/>
-          <w:color w:val="262626" w:themeColor="text1" w:themeTint="D9"/>
-          <w:sz w:val="24"/>
-          <w:szCs w:val="24"/>
-        </w:rPr>
-      </w:pPr>
-      <w:r>
-        <w:rPr>
-          <w:rFonts w:ascii="Berlin Sans FB Demi" w:hAnsi="Berlin Sans FB Demi"/>
-          <w:b w:val="0"/>
-          <w:color w:val="262626" w:themeColor="text1" w:themeTint="D9"/>
-          <w:sz w:val="24"/>
-          <w:szCs w:val="24"/>
-        </w:rPr>
-        <w:t xml:space="preserve">K-Means Behavioral Study </w:t>
       </w:r>
       <w:r>
         <w:rPr>
@@ -3550,7 +3605,7 @@
           <w:sz w:val="24"/>
           <w:szCs w:val="24"/>
         </w:rPr>
-        <w:t xml:space="preserve">                                                                                   </w:t>
+        <w:tab/>
       </w:r>
       <w:r>
         <w:rPr>
@@ -3560,7 +3615,7 @@
           <w:sz w:val="24"/>
           <w:szCs w:val="24"/>
         </w:rPr>
-        <w:t xml:space="preserve">  </w:t>
+        <w:tab/>
       </w:r>
       <w:r>
         <w:rPr>
@@ -3570,6 +3625,37 @@
           <w:sz w:val="24"/>
           <w:szCs w:val="24"/>
         </w:rPr>
+        <w:tab/>
+      </w:r>
+      <w:r>
+        <w:rPr>
+          <w:rFonts w:ascii="Berlin Sans FB Demi" w:hAnsi="Berlin Sans FB Demi"/>
+          <w:b w:val="0"/>
+          <w:color w:val="262626" w:themeColor="text1" w:themeTint="D9"/>
+          <w:sz w:val="24"/>
+          <w:szCs w:val="24"/>
+        </w:rPr>
+        <w:tab/>
+      </w:r>
+      <w:r>
+        <w:rPr>
+          <w:rFonts w:ascii="Berlin Sans FB Demi" w:hAnsi="Berlin Sans FB Demi"/>
+          <w:b w:val="0"/>
+          <w:color w:val="262626" w:themeColor="text1" w:themeTint="D9"/>
+          <w:sz w:val="24"/>
+          <w:szCs w:val="24"/>
+        </w:rPr>
+        <w:tab/>
+      </w:r>
+      <w:r>
+        <w:rPr>
+          <w:rFonts w:ascii="Berlin Sans FB Demi" w:hAnsi="Berlin Sans FB Demi"/>
+          <w:b w:val="0"/>
+          <w:color w:val="262626" w:themeColor="text1" w:themeTint="D9"/>
+          <w:sz w:val="24"/>
+          <w:szCs w:val="24"/>
+        </w:rPr>
+        <w:tab/>
         <w:t xml:space="preserve">      Jun 2017</w:t>
       </w:r>
     </w:p>
@@ -3591,7 +3677,7 @@
           <w:sz w:val="24"/>
           <w:szCs w:val="24"/>
         </w:rPr>
-        <w:t>Visualizing K-Means Clustering algorithm written from scratch with random data using Matplotlib in Python 3.4.4.</w:t>
+        <w:t>A face detection and recognition app using K-Nearest-Neighbor algorithm and OpenCV framework in Python which scans the face and displays the person's name on top</w:t>
       </w:r>
     </w:p>
     <w:p>
@@ -3612,7 +3698,7 @@
           <w:szCs w:val="24"/>
         </w:rPr>
         <w:pict>
-          <v:rect id="_x0000_i1030" style="width:0;height:1.5pt" o:hralign="center" o:hrstd="t" o:hr="t" fillcolor="#a0a0a0" stroked="f"/>
+          <v:rect id="_x0000_i1031" style="width:0;height:1.5pt" o:hralign="center" o:hrstd="t" o:hr="t" fillcolor="#a0a0a0" stroked="f"/>
         </w:pict>
       </w:r>
     </w:p>
@@ -3699,6 +3785,7 @@
         </w:rPr>
         <w:t xml:space="preserve"> Python Coders on </w:t>
       </w:r>
+      <w:proofErr w:type="spellStart"/>
       <w:r>
         <w:rPr>
           <w:rFonts w:ascii="Times New Roman" w:eastAsia="Times New Roman" w:hAnsi="Times New Roman" w:cs="Times New Roman"/>
@@ -3719,6 +3806,7 @@
         </w:rPr>
         <w:t>ank</w:t>
       </w:r>
+      <w:proofErr w:type="spellEnd"/>
     </w:p>
     <w:p>
       <w:pPr>
@@ -3854,6 +3942,7 @@
         </w:rPr>
         <w:t xml:space="preserve">- Trained in Hindustani Classical Music. </w:t>
       </w:r>
+      <w:proofErr w:type="spellStart"/>
       <w:r>
         <w:rPr>
           <w:rFonts w:ascii="Times New Roman" w:eastAsia="Times New Roman" w:hAnsi="Times New Roman" w:cs="Times New Roman"/>
@@ -3862,7 +3951,18 @@
           <w:sz w:val="24"/>
           <w:szCs w:val="24"/>
         </w:rPr>
-        <w:t>Sonebhadra District level Winner</w:t>
+        <w:t>Sonebhadra</w:t>
+      </w:r>
+      <w:proofErr w:type="spellEnd"/>
+      <w:r>
+        <w:rPr>
+          <w:rFonts w:ascii="Times New Roman" w:eastAsia="Times New Roman" w:hAnsi="Times New Roman" w:cs="Times New Roman"/>
+          <w:b/>
+          <w:color w:val="000000"/>
+          <w:sz w:val="24"/>
+          <w:szCs w:val="24"/>
+        </w:rPr>
+        <w:t xml:space="preserve"> District level Winner</w:t>
       </w:r>
       <w:r>
         <w:rPr>
@@ -3923,7 +4023,27 @@
           <w:sz w:val="24"/>
           <w:szCs w:val="24"/>
         </w:rPr>
-        <w:t xml:space="preserve"> of Swaranjali- Music Society</w:t>
+        <w:t xml:space="preserve"> of </w:t>
+      </w:r>
+      <w:proofErr w:type="spellStart"/>
+      <w:r>
+        <w:rPr>
+          <w:rFonts w:ascii="Times New Roman" w:eastAsia="Times New Roman" w:hAnsi="Times New Roman" w:cs="Times New Roman"/>
+          <w:color w:val="000000"/>
+          <w:sz w:val="24"/>
+          <w:szCs w:val="24"/>
+        </w:rPr>
+        <w:t>Swaranjali</w:t>
+      </w:r>
+      <w:proofErr w:type="spellEnd"/>
+      <w:r>
+        <w:rPr>
+          <w:rFonts w:ascii="Times New Roman" w:eastAsia="Times New Roman" w:hAnsi="Times New Roman" w:cs="Times New Roman"/>
+          <w:color w:val="000000"/>
+          <w:sz w:val="24"/>
+          <w:szCs w:val="24"/>
+        </w:rPr>
+        <w:t>- Music Society</w:t>
       </w:r>
       <w:r>
         <w:rPr>
@@ -3997,8 +4117,29 @@
           <w:sz w:val="24"/>
           <w:szCs w:val="24"/>
         </w:rPr>
-        <w:t xml:space="preserve"> by Swaranjali at our college fest </w:t>
-      </w:r>
+        <w:t xml:space="preserve"> by </w:t>
+      </w:r>
+      <w:proofErr w:type="spellStart"/>
+      <w:r>
+        <w:rPr>
+          <w:rFonts w:ascii="Times New Roman" w:eastAsia="Times New Roman" w:hAnsi="Times New Roman" w:cs="Times New Roman"/>
+          <w:color w:val="000000"/>
+          <w:sz w:val="24"/>
+          <w:szCs w:val="24"/>
+        </w:rPr>
+        <w:t>Swaranjali</w:t>
+      </w:r>
+      <w:proofErr w:type="spellEnd"/>
+      <w:r>
+        <w:rPr>
+          <w:rFonts w:ascii="Times New Roman" w:eastAsia="Times New Roman" w:hAnsi="Times New Roman" w:cs="Times New Roman"/>
+          <w:color w:val="000000"/>
+          <w:sz w:val="24"/>
+          <w:szCs w:val="24"/>
+        </w:rPr>
+        <w:t xml:space="preserve"> at our college fest </w:t>
+      </w:r>
+      <w:proofErr w:type="spellStart"/>
       <w:r>
         <w:rPr>
           <w:rFonts w:ascii="Times New Roman" w:eastAsia="Times New Roman" w:hAnsi="Times New Roman" w:cs="Times New Roman"/>
@@ -4007,7 +4148,18 @@
           <w:sz w:val="24"/>
           <w:szCs w:val="24"/>
         </w:rPr>
-        <w:t>Innoviz 2016</w:t>
+        <w:t>Innoviz</w:t>
+      </w:r>
+      <w:proofErr w:type="spellEnd"/>
+      <w:r>
+        <w:rPr>
+          <w:rFonts w:ascii="Times New Roman" w:eastAsia="Times New Roman" w:hAnsi="Times New Roman" w:cs="Times New Roman"/>
+          <w:b/>
+          <w:color w:val="000000"/>
+          <w:sz w:val="24"/>
+          <w:szCs w:val="24"/>
+        </w:rPr>
+        <w:t xml:space="preserve"> 2016</w:t>
       </w:r>
       <w:r>
         <w:rPr>
@@ -4240,7 +4392,7 @@
           <w:szCs w:val="24"/>
         </w:rPr>
         <w:pict>
-          <v:rect id="_x0000_i1031" style="width:0;height:1.5pt" o:hralign="center" o:hrstd="t" o:hr="t" fillcolor="#a0a0a0" stroked="f"/>
+          <v:rect id="_x0000_i1032" style="width:0;height:1.5pt" o:hralign="center" o:hrstd="t" o:hr="t" fillcolor="#a0a0a0" stroked="f"/>
         </w:pict>
       </w:r>
     </w:p>
@@ -8028,7 +8180,7 @@
 </file>
 
 <file path=customXml/itemProps1.xml><?xml version="1.0" encoding="utf-8"?>
-<ds:datastoreItem xmlns:ds="http://schemas.openxmlformats.org/officeDocument/2006/customXml" ds:itemID="{6F06DCA7-7F76-4813-8F48-015DEAA22126}">
+<ds:datastoreItem xmlns:ds="http://schemas.openxmlformats.org/officeDocument/2006/customXml" ds:itemID="{F132FDD6-D27E-468D-8069-2911DF431C8B}">
   <ds:schemaRefs>
     <ds:schemaRef ds:uri="http://schemas.openxmlformats.org/officeDocument/2006/bibliography"/>
   </ds:schemaRefs>

--- a/Resume important.docx
+++ b/Resume important.docx
@@ -63,7 +63,15 @@
           <w:sz w:val="24"/>
           <w:szCs w:val="24"/>
         </w:rPr>
-        <w:t>Web Developer Intern</w:t>
+        <w:t>Django</w:t>
+      </w:r>
+      <w:r>
+        <w:rPr>
+          <w:rFonts w:ascii="Bookman Old Style" w:eastAsia="Times New Roman" w:hAnsi="Bookman Old Style" w:cs="Times New Roman"/>
+          <w:sz w:val="24"/>
+          <w:szCs w:val="24"/>
+        </w:rPr>
+        <w:t xml:space="preserve"> Developer Intern</w:t>
       </w:r>
     </w:p>
     <w:p>
@@ -540,18 +548,7 @@
           <w:sz w:val="24"/>
           <w:szCs w:val="24"/>
         </w:rPr>
-        <w:t>B.Tech</w:t>
-      </w:r>
-      <w:bookmarkStart w:id="0" w:name="_GoBack"/>
-      <w:bookmarkEnd w:id="0"/>
-      <w:r>
-        <w:rPr>
-          <w:rFonts w:ascii="Times New Roman" w:eastAsia="Times New Roman" w:hAnsi="Times New Roman" w:cs="Times New Roman"/>
-          <w:color w:val="000000"/>
-          <w:sz w:val="24"/>
-          <w:szCs w:val="24"/>
-        </w:rPr>
-        <w:t xml:space="preserve"> in Computer Science and Engineering </w:t>
+        <w:t xml:space="preserve">B.Tech in Computer Science and Engineering </w:t>
       </w:r>
       <w:r>
         <w:rPr>
@@ -1005,6 +1002,7 @@
       <w:pPr>
         <w:spacing w:after="0" w:line="240" w:lineRule="auto"/>
         <w:ind w:left="1080"/>
+        <w:jc w:val="both"/>
         <w:textAlignment w:val="baseline"/>
         <w:rPr>
           <w:rFonts w:ascii="Times New Roman" w:eastAsia="Times New Roman" w:hAnsi="Times New Roman" w:cs="Times New Roman"/>
@@ -1156,6 +1154,7 @@
     <w:p>
       <w:pPr>
         <w:spacing w:after="0" w:line="240" w:lineRule="auto"/>
+        <w:jc w:val="both"/>
         <w:textAlignment w:val="baseline"/>
         <w:rPr>
           <w:rFonts w:ascii="Times New Roman" w:eastAsia="Times New Roman" w:hAnsi="Times New Roman" w:cs="Times New Roman"/>
@@ -1280,6 +1279,7 @@
       <w:pPr>
         <w:spacing w:after="0" w:line="240" w:lineRule="auto"/>
         <w:ind w:left="360"/>
+        <w:jc w:val="both"/>
         <w:textAlignment w:val="baseline"/>
         <w:rPr>
           <w:rFonts w:ascii="Times New Roman" w:eastAsia="Times New Roman" w:hAnsi="Times New Roman" w:cs="Times New Roman"/>
@@ -1445,7 +1445,7 @@
           <w:sz w:val="24"/>
           <w:szCs w:val="24"/>
         </w:rPr>
-        <w:t>Web Developer Intern</w:t>
+        <w:t>Django Developer Intern</w:t>
       </w:r>
       <w:r>
         <w:rPr>
@@ -1509,7 +1509,7 @@
           <w:sz w:val="24"/>
           <w:szCs w:val="24"/>
         </w:rPr>
-        <w:t xml:space="preserve">               Sept - Nov </w:t>
+        <w:t xml:space="preserve">         Nov - Present </w:t>
       </w:r>
       <w:r>
         <w:rPr>
@@ -1533,6 +1533,7 @@
           <w:szCs w:val="24"/>
         </w:rPr>
       </w:pPr>
+      <w:proofErr w:type="spellStart"/>
       <w:r>
         <w:rPr>
           <w:rFonts w:ascii="Arial Rounded MT Bold" w:eastAsia="Times New Roman" w:hAnsi="Arial Rounded MT Bold" w:cs="Times New Roman"/>
@@ -1540,7 +1541,37 @@
           <w:sz w:val="24"/>
           <w:szCs w:val="24"/>
         </w:rPr>
-        <w:t>IdealVillage, Bangalore</w:t>
+        <w:t>Brillgen</w:t>
+      </w:r>
+      <w:proofErr w:type="spellEnd"/>
+      <w:r>
+        <w:rPr>
+          <w:rFonts w:ascii="Arial Rounded MT Bold" w:eastAsia="Times New Roman" w:hAnsi="Arial Rounded MT Bold" w:cs="Times New Roman"/>
+          <w:color w:val="595959" w:themeColor="text1" w:themeTint="A6"/>
+          <w:sz w:val="24"/>
+          <w:szCs w:val="24"/>
+        </w:rPr>
+        <w:t xml:space="preserve"> Solutions Pvt. </w:t>
+      </w:r>
+      <w:proofErr w:type="spellStart"/>
+      <w:r>
+        <w:rPr>
+          <w:rFonts w:ascii="Arial Rounded MT Bold" w:eastAsia="Times New Roman" w:hAnsi="Arial Rounded MT Bold" w:cs="Times New Roman"/>
+          <w:color w:val="595959" w:themeColor="text1" w:themeTint="A6"/>
+          <w:sz w:val="24"/>
+          <w:szCs w:val="24"/>
+        </w:rPr>
+        <w:t>Lmt</w:t>
+      </w:r>
+      <w:proofErr w:type="spellEnd"/>
+      <w:r>
+        <w:rPr>
+          <w:rFonts w:ascii="Arial Rounded MT Bold" w:eastAsia="Times New Roman" w:hAnsi="Arial Rounded MT Bold" w:cs="Times New Roman"/>
+          <w:color w:val="595959" w:themeColor="text1" w:themeTint="A6"/>
+          <w:sz w:val="24"/>
+          <w:szCs w:val="24"/>
+        </w:rPr>
+        <w:t>., Noida</w:t>
       </w:r>
     </w:p>
     <w:p>
@@ -1563,9 +1594,10 @@
           <w:sz w:val="24"/>
           <w:szCs w:val="24"/>
         </w:rPr>
-        <w:t xml:space="preserve">Making major and minor changes to 1assam.com to improve its Dynamics and UI/UX using Laravel framework in PHP. Also, designed </w:t>
-      </w:r>
-      <w:proofErr w:type="gramStart"/>
+        <w:t>Working</w:t>
+      </w:r>
+      <w:bookmarkStart w:id="0" w:name="_GoBack"/>
+      <w:bookmarkEnd w:id="0"/>
       <w:r>
         <w:rPr>
           <w:rFonts w:ascii="Times New Roman" w:eastAsia="Times New Roman" w:hAnsi="Times New Roman" w:cs="Times New Roman"/>
@@ -1573,80 +1605,7 @@
           <w:sz w:val="24"/>
           <w:szCs w:val="24"/>
         </w:rPr>
-        <w:t>3</w:t>
-      </w:r>
-      <w:proofErr w:type="gramEnd"/>
-      <w:r>
-        <w:rPr>
-          <w:rFonts w:ascii="Times New Roman" w:eastAsia="Times New Roman" w:hAnsi="Times New Roman" w:cs="Times New Roman"/>
-          <w:color w:val="000000" w:themeColor="text1"/>
-          <w:sz w:val="24"/>
-          <w:szCs w:val="24"/>
-        </w:rPr>
-        <w:t xml:space="preserve"> </w:t>
-      </w:r>
-      <w:r>
-        <w:rPr>
-          <w:rFonts w:ascii="Times New Roman" w:eastAsia="Times New Roman" w:hAnsi="Times New Roman" w:cs="Times New Roman"/>
-          <w:color w:val="000000" w:themeColor="text1"/>
-          <w:sz w:val="24"/>
-          <w:szCs w:val="24"/>
-        </w:rPr>
-        <w:t>frontend layouts for the website.</w:t>
-      </w:r>
-    </w:p>
-    <w:p>
-      <w:pPr>
-        <w:spacing w:after="0" w:line="240" w:lineRule="auto"/>
-        <w:rPr>
-          <w:rFonts w:ascii="Britannic Bold" w:eastAsia="Times New Roman" w:hAnsi="Britannic Bold" w:cs="Times New Roman"/>
-          <w:bCs/>
-          <w:color w:val="000000"/>
-          <w:sz w:val="28"/>
-          <w:szCs w:val="28"/>
-          <w:u w:val="single"/>
-        </w:rPr>
-      </w:pPr>
-      <w:r>
-        <w:rPr>
-          <w:rFonts w:ascii="Times New Roman" w:eastAsia="Times New Roman" w:hAnsi="Times New Roman" w:cs="Times New Roman"/>
-          <w:color w:val="000000"/>
-          <w:sz w:val="16"/>
-          <w:szCs w:val="16"/>
-        </w:rPr>
-        <w:pict>
-          <v:rect id="_x0000_i1029" style="width:0;height:1.5pt" o:hralign="center" o:hrstd="t" o:hr="t" fillcolor="#a0a0a0" stroked="f"/>
-        </w:pict>
-      </w:r>
-    </w:p>
-    <w:p>
-      <w:pPr>
-        <w:spacing w:after="0" w:line="240" w:lineRule="auto"/>
-        <w:rPr>
-          <w:rFonts w:ascii="Arial Rounded MT Bold" w:eastAsia="Times New Roman" w:hAnsi="Arial Rounded MT Bold" w:cs="Times New Roman"/>
-          <w:sz w:val="28"/>
-          <w:szCs w:val="28"/>
-        </w:rPr>
-      </w:pPr>
-      <w:r>
-        <w:rPr>
-          <w:rFonts w:ascii="Arial Rounded MT Bold" w:eastAsia="Times New Roman" w:hAnsi="Arial Rounded MT Bold" w:cs="Times New Roman"/>
-          <w:bCs/>
-          <w:color w:val="000000"/>
-          <w:sz w:val="28"/>
-          <w:szCs w:val="28"/>
-        </w:rPr>
-        <w:t>Trainings</w:t>
-      </w:r>
-      <w:r>
-        <w:rPr>
-          <w:rFonts w:ascii="Arial Rounded MT Bold" w:eastAsia="Times New Roman" w:hAnsi="Arial Rounded MT Bold" w:cs="Times New Roman"/>
-          <w:bCs/>
-          <w:color w:val="000000"/>
-          <w:sz w:val="28"/>
-          <w:szCs w:val="28"/>
-        </w:rPr>
-        <w:t xml:space="preserve"> &amp; Certifications</w:t>
+        <w:t xml:space="preserve"> on Np-hard problems and integrating open source applications on skoolpal.com</w:t>
       </w:r>
     </w:p>
     <w:p>
@@ -1682,7 +1641,7 @@
           <w:sz w:val="24"/>
           <w:szCs w:val="24"/>
         </w:rPr>
-        <w:t>PERCEPTRON - Machine Learning and Artificial Intelligence</w:t>
+        <w:t>Web Developer Intern</w:t>
       </w:r>
       <w:r>
         <w:rPr>
@@ -1691,7 +1650,7 @@
           <w:sz w:val="24"/>
           <w:szCs w:val="24"/>
         </w:rPr>
-        <w:t xml:space="preserve"> </w:t>
+        <w:tab/>
       </w:r>
       <w:r>
         <w:rPr>
@@ -1700,7 +1659,7 @@
           <w:sz w:val="24"/>
           <w:szCs w:val="24"/>
         </w:rPr>
-        <w:t xml:space="preserve">             </w:t>
+        <w:tab/>
       </w:r>
       <w:r>
         <w:rPr>
@@ -1709,7 +1668,7 @@
           <w:sz w:val="24"/>
           <w:szCs w:val="24"/>
         </w:rPr>
-        <w:t xml:space="preserve">                             </w:t>
+        <w:tab/>
       </w:r>
       <w:r>
         <w:rPr>
@@ -1718,7 +1677,44 @@
           <w:sz w:val="24"/>
           <w:szCs w:val="24"/>
         </w:rPr>
-        <w:t>Jun 2017</w:t>
+        <w:tab/>
+      </w:r>
+      <w:r>
+        <w:rPr>
+          <w:rFonts w:ascii="Berlin Sans FB Demi" w:eastAsia="Times New Roman" w:hAnsi="Berlin Sans FB Demi" w:cs="Times New Roman"/>
+          <w:color w:val="262626" w:themeColor="text1" w:themeTint="D9"/>
+          <w:sz w:val="24"/>
+          <w:szCs w:val="24"/>
+        </w:rPr>
+        <w:tab/>
+        <w:t xml:space="preserve">           </w:t>
+      </w:r>
+      <w:r>
+        <w:rPr>
+          <w:rFonts w:ascii="Berlin Sans FB Demi" w:eastAsia="Times New Roman" w:hAnsi="Berlin Sans FB Demi" w:cs="Times New Roman"/>
+          <w:color w:val="262626" w:themeColor="text1" w:themeTint="D9"/>
+          <w:sz w:val="24"/>
+          <w:szCs w:val="24"/>
+        </w:rPr>
+        <w:t xml:space="preserve">              </w:t>
+      </w:r>
+      <w:r>
+        <w:rPr>
+          <w:rFonts w:ascii="Berlin Sans FB Demi" w:eastAsia="Times New Roman" w:hAnsi="Berlin Sans FB Demi" w:cs="Times New Roman"/>
+          <w:color w:val="262626" w:themeColor="text1" w:themeTint="D9"/>
+          <w:sz w:val="24"/>
+          <w:szCs w:val="24"/>
+        </w:rPr>
+        <w:t xml:space="preserve">               Sept - Nov </w:t>
+      </w:r>
+      <w:r>
+        <w:rPr>
+          <w:rFonts w:ascii="Berlin Sans FB Demi" w:eastAsia="Times New Roman" w:hAnsi="Berlin Sans FB Demi" w:cs="Times New Roman"/>
+          <w:color w:val="262626" w:themeColor="text1" w:themeTint="D9"/>
+          <w:sz w:val="24"/>
+          <w:szCs w:val="24"/>
+        </w:rPr>
+        <w:t xml:space="preserve"> 2017</w:t>
       </w:r>
     </w:p>
     <w:p>
@@ -1740,27 +1736,7 @@
           <w:sz w:val="24"/>
           <w:szCs w:val="24"/>
         </w:rPr>
-        <w:t xml:space="preserve">Coding Blocks </w:t>
-      </w:r>
-      <w:proofErr w:type="spellStart"/>
-      <w:r>
-        <w:rPr>
-          <w:rFonts w:ascii="Arial Rounded MT Bold" w:eastAsia="Times New Roman" w:hAnsi="Arial Rounded MT Bold" w:cs="Times New Roman"/>
-          <w:color w:val="595959" w:themeColor="text1" w:themeTint="A6"/>
-          <w:sz w:val="24"/>
-          <w:szCs w:val="24"/>
-        </w:rPr>
-        <w:t>Pitampura</w:t>
-      </w:r>
-      <w:proofErr w:type="spellEnd"/>
-      <w:r>
-        <w:rPr>
-          <w:rFonts w:ascii="Arial Rounded MT Bold" w:eastAsia="Times New Roman" w:hAnsi="Arial Rounded MT Bold" w:cs="Times New Roman"/>
-          <w:color w:val="595959" w:themeColor="text1" w:themeTint="A6"/>
-          <w:sz w:val="24"/>
-          <w:szCs w:val="24"/>
-        </w:rPr>
-        <w:t xml:space="preserve">, New Delhi </w:t>
+        <w:t>IdealVillage, Bangalore</w:t>
       </w:r>
     </w:p>
     <w:p>
@@ -1783,8 +1759,9 @@
           <w:sz w:val="24"/>
           <w:szCs w:val="24"/>
         </w:rPr>
-        <w:t>Advanced ML algor</w:t>
-      </w:r>
+        <w:t xml:space="preserve">Making major and minor changes to 1assam.com to improve its Dynamics and UI/UX using Laravel framework in PHP. Also, designed </w:t>
+      </w:r>
+      <w:proofErr w:type="gramStart"/>
       <w:r>
         <w:rPr>
           <w:rFonts w:ascii="Times New Roman" w:eastAsia="Times New Roman" w:hAnsi="Times New Roman" w:cs="Times New Roman"/>
@@ -1792,8 +1769,9 @@
           <w:sz w:val="24"/>
           <w:szCs w:val="24"/>
         </w:rPr>
-        <w:t>ithm building from scratch in</w:t>
-      </w:r>
+        <w:t>3</w:t>
+      </w:r>
+      <w:proofErr w:type="gramEnd"/>
       <w:r>
         <w:rPr>
           <w:rFonts w:ascii="Times New Roman" w:eastAsia="Times New Roman" w:hAnsi="Times New Roman" w:cs="Times New Roman"/>
@@ -1801,7 +1779,7 @@
           <w:sz w:val="24"/>
           <w:szCs w:val="24"/>
         </w:rPr>
-        <w:t xml:space="preserve"> Python and</w:t>
+        <w:t xml:space="preserve"> </w:t>
       </w:r>
       <w:r>
         <w:rPr>
@@ -1810,54 +1788,68 @@
           <w:sz w:val="24"/>
           <w:szCs w:val="24"/>
         </w:rPr>
-        <w:t xml:space="preserve"> explored</w:t>
-      </w:r>
-      <w:r>
-        <w:rPr>
-          <w:rFonts w:ascii="Times New Roman" w:eastAsia="Times New Roman" w:hAnsi="Times New Roman" w:cs="Times New Roman"/>
-          <w:color w:val="000000" w:themeColor="text1"/>
-          <w:sz w:val="24"/>
-          <w:szCs w:val="24"/>
-        </w:rPr>
-        <w:t xml:space="preserve"> its various libraries and frameworks like Scipy, Numpy, Matplotlib, Sklearn, OpenCV, Pandas</w:t>
-      </w:r>
-      <w:r>
-        <w:rPr>
-          <w:rFonts w:ascii="Times New Roman" w:eastAsia="Times New Roman" w:hAnsi="Times New Roman" w:cs="Times New Roman"/>
-          <w:color w:val="000000" w:themeColor="text1"/>
-          <w:sz w:val="24"/>
-          <w:szCs w:val="24"/>
-        </w:rPr>
-        <w:t xml:space="preserve">, </w:t>
-      </w:r>
-      <w:r>
-        <w:rPr>
-          <w:rFonts w:ascii="Times New Roman" w:eastAsia="Times New Roman" w:hAnsi="Times New Roman" w:cs="Times New Roman"/>
-          <w:color w:val="000000" w:themeColor="text1"/>
-          <w:sz w:val="24"/>
-          <w:szCs w:val="24"/>
-        </w:rPr>
-        <w:t>Tensorflow</w:t>
-      </w:r>
-      <w:r>
-        <w:rPr>
-          <w:rFonts w:ascii="Times New Roman" w:eastAsia="Times New Roman" w:hAnsi="Times New Roman" w:cs="Times New Roman"/>
-          <w:color w:val="000000" w:themeColor="text1"/>
-          <w:sz w:val="24"/>
-          <w:szCs w:val="24"/>
-        </w:rPr>
-        <w:t xml:space="preserve"> and Keras.</w:t>
-      </w:r>
-    </w:p>
-    <w:p>
-      <w:pPr>
-        <w:pStyle w:val="ListParagraph"/>
-        <w:shd w:val="clear" w:color="auto" w:fill="FFFFFF"/>
-        <w:spacing w:after="0" w:line="225" w:lineRule="atLeast"/>
-        <w:jc w:val="both"/>
-        <w:rPr>
-          <w:rFonts w:ascii="Times New Roman" w:eastAsia="Times New Roman" w:hAnsi="Times New Roman" w:cs="Times New Roman"/>
-          <w:color w:val="000000" w:themeColor="text1"/>
+        <w:t>frontend layouts for the website.</w:t>
+      </w:r>
+    </w:p>
+    <w:p>
+      <w:pPr>
+        <w:spacing w:after="0" w:line="240" w:lineRule="auto"/>
+        <w:rPr>
+          <w:rFonts w:ascii="Britannic Bold" w:eastAsia="Times New Roman" w:hAnsi="Britannic Bold" w:cs="Times New Roman"/>
+          <w:bCs/>
+          <w:color w:val="000000"/>
+          <w:sz w:val="28"/>
+          <w:szCs w:val="28"/>
+          <w:u w:val="single"/>
+        </w:rPr>
+      </w:pPr>
+      <w:r>
+        <w:rPr>
+          <w:rFonts w:ascii="Times New Roman" w:eastAsia="Times New Roman" w:hAnsi="Times New Roman" w:cs="Times New Roman"/>
+          <w:color w:val="000000"/>
+          <w:sz w:val="16"/>
+          <w:szCs w:val="16"/>
+        </w:rPr>
+        <w:pict>
+          <v:rect id="_x0000_i1029" style="width:0;height:1.5pt" o:hralign="center" o:hrstd="t" o:hr="t" fillcolor="#a0a0a0" stroked="f"/>
+        </w:pict>
+      </w:r>
+    </w:p>
+    <w:p>
+      <w:pPr>
+        <w:spacing w:after="0" w:line="240" w:lineRule="auto"/>
+        <w:rPr>
+          <w:rFonts w:ascii="Arial Rounded MT Bold" w:eastAsia="Times New Roman" w:hAnsi="Arial Rounded MT Bold" w:cs="Times New Roman"/>
+          <w:sz w:val="28"/>
+          <w:szCs w:val="28"/>
+        </w:rPr>
+      </w:pPr>
+      <w:r>
+        <w:rPr>
+          <w:rFonts w:ascii="Arial Rounded MT Bold" w:eastAsia="Times New Roman" w:hAnsi="Arial Rounded MT Bold" w:cs="Times New Roman"/>
+          <w:bCs/>
+          <w:color w:val="000000"/>
+          <w:sz w:val="28"/>
+          <w:szCs w:val="28"/>
+        </w:rPr>
+        <w:t>Trainings</w:t>
+      </w:r>
+      <w:r>
+        <w:rPr>
+          <w:rFonts w:ascii="Arial Rounded MT Bold" w:eastAsia="Times New Roman" w:hAnsi="Arial Rounded MT Bold" w:cs="Times New Roman"/>
+          <w:bCs/>
+          <w:color w:val="000000"/>
+          <w:sz w:val="28"/>
+          <w:szCs w:val="28"/>
+        </w:rPr>
+        <w:t xml:space="preserve"> &amp; Certifications</w:t>
+      </w:r>
+    </w:p>
+    <w:p>
+      <w:pPr>
+        <w:spacing w:after="0" w:line="240" w:lineRule="auto"/>
+        <w:rPr>
+          <w:rFonts w:ascii="Times New Roman" w:eastAsia="Times New Roman" w:hAnsi="Times New Roman" w:cs="Times New Roman"/>
           <w:sz w:val="24"/>
           <w:szCs w:val="24"/>
         </w:rPr>
@@ -1882,13 +1874,11 @@
       <w:r>
         <w:rPr>
           <w:rFonts w:ascii="Berlin Sans FB Demi" w:eastAsia="Times New Roman" w:hAnsi="Berlin Sans FB Demi" w:cs="Times New Roman"/>
-          <w:bCs/>
-          <w:color w:val="262626" w:themeColor="text1" w:themeTint="D9"/>
-          <w:sz w:val="24"/>
-          <w:szCs w:val="24"/>
-          <w:shd w:val="clear" w:color="auto" w:fill="FFFFFF"/>
-        </w:rPr>
-        <w:t>Python and Django Full Stack</w:t>
+          <w:color w:val="262626" w:themeColor="text1" w:themeTint="D9"/>
+          <w:sz w:val="24"/>
+          <w:szCs w:val="24"/>
+        </w:rPr>
+        <w:t>PERCEPTRON - Machine Learning and Artificial Intelligence</w:t>
       </w:r>
       <w:r>
         <w:rPr>
@@ -1896,7 +1886,6 @@
           <w:color w:val="262626" w:themeColor="text1" w:themeTint="D9"/>
           <w:sz w:val="24"/>
           <w:szCs w:val="24"/>
-          <w:shd w:val="clear" w:color="auto" w:fill="FFFFFF"/>
         </w:rPr>
         <w:t xml:space="preserve"> </w:t>
       </w:r>
@@ -1906,9 +1895,8 @@
           <w:color w:val="262626" w:themeColor="text1" w:themeTint="D9"/>
           <w:sz w:val="24"/>
           <w:szCs w:val="24"/>
-          <w:shd w:val="clear" w:color="auto" w:fill="FFFFFF"/>
-        </w:rPr>
-        <w:t xml:space="preserve">Web Developer Bootcamp   </w:t>
+        </w:rPr>
+        <w:t xml:space="preserve">             </w:t>
       </w:r>
       <w:r>
         <w:rPr>
@@ -1916,9 +1904,8 @@
           <w:color w:val="262626" w:themeColor="text1" w:themeTint="D9"/>
           <w:sz w:val="24"/>
           <w:szCs w:val="24"/>
-          <w:shd w:val="clear" w:color="auto" w:fill="FFFFFF"/>
-        </w:rPr>
-        <w:t xml:space="preserve">                                          </w:t>
+        </w:rPr>
+        <w:t xml:space="preserve">                             </w:t>
       </w:r>
       <w:r>
         <w:rPr>
@@ -1926,42 +1913,20 @@
           <w:color w:val="262626" w:themeColor="text1" w:themeTint="D9"/>
           <w:sz w:val="24"/>
           <w:szCs w:val="24"/>
-          <w:shd w:val="clear" w:color="auto" w:fill="FFFFFF"/>
-        </w:rPr>
-        <w:t xml:space="preserve">   </w:t>
-      </w:r>
-      <w:r>
-        <w:rPr>
-          <w:rFonts w:ascii="Berlin Sans FB Demi" w:eastAsia="Times New Roman" w:hAnsi="Berlin Sans FB Demi" w:cs="Times New Roman"/>
-          <w:color w:val="262626" w:themeColor="text1" w:themeTint="D9"/>
-          <w:sz w:val="24"/>
-          <w:szCs w:val="24"/>
-          <w:shd w:val="clear" w:color="auto" w:fill="FFFFFF"/>
-        </w:rPr>
-        <w:t>Aug</w:t>
-      </w:r>
-      <w:r>
-        <w:rPr>
-          <w:rFonts w:ascii="Berlin Sans FB Demi" w:eastAsia="Times New Roman" w:hAnsi="Berlin Sans FB Demi" w:cs="Times New Roman"/>
-          <w:color w:val="262626" w:themeColor="text1" w:themeTint="D9"/>
-          <w:sz w:val="24"/>
-          <w:szCs w:val="24"/>
-          <w:shd w:val="clear" w:color="auto" w:fill="FFFFFF"/>
-        </w:rPr>
-        <w:t xml:space="preserve"> 2017</w:t>
-      </w:r>
-    </w:p>
-    <w:p>
-      <w:pPr>
+        </w:rPr>
+        <w:t>Jun 2017</w:t>
+      </w:r>
+    </w:p>
+    <w:p>
+      <w:pPr>
+        <w:shd w:val="clear" w:color="auto" w:fill="FFFFFF"/>
         <w:spacing w:after="0" w:line="240" w:lineRule="auto"/>
         <w:ind w:left="1080"/>
-        <w:textAlignment w:val="baseline"/>
         <w:rPr>
           <w:rFonts w:ascii="Arial Rounded MT Bold" w:eastAsia="Times New Roman" w:hAnsi="Arial Rounded MT Bold" w:cs="Times New Roman"/>
           <w:color w:val="595959" w:themeColor="text1" w:themeTint="A6"/>
           <w:sz w:val="24"/>
           <w:szCs w:val="24"/>
-          <w:shd w:val="clear" w:color="auto" w:fill="FFFFFF"/>
         </w:rPr>
       </w:pPr>
       <w:r>
@@ -1970,73 +1935,125 @@
           <w:color w:val="595959" w:themeColor="text1" w:themeTint="A6"/>
           <w:sz w:val="24"/>
           <w:szCs w:val="24"/>
-          <w:shd w:val="clear" w:color="auto" w:fill="FFFFFF"/>
-        </w:rPr>
-        <w:t>Udemy.com</w:t>
-      </w:r>
+        </w:rPr>
+        <w:t xml:space="preserve">Coding Blocks </w:t>
+      </w:r>
+      <w:proofErr w:type="spellStart"/>
       <w:r>
         <w:rPr>
           <w:rFonts w:ascii="Arial Rounded MT Bold" w:eastAsia="Times New Roman" w:hAnsi="Arial Rounded MT Bold" w:cs="Times New Roman"/>
           <w:color w:val="595959" w:themeColor="text1" w:themeTint="A6"/>
           <w:sz w:val="24"/>
           <w:szCs w:val="24"/>
-          <w:shd w:val="clear" w:color="auto" w:fill="FFFFFF"/>
-        </w:rPr>
-        <w:t xml:space="preserve"> (online)</w:t>
-      </w:r>
-    </w:p>
-    <w:p>
-      <w:pPr>
-        <w:spacing w:after="0" w:line="240" w:lineRule="auto"/>
+        </w:rPr>
+        <w:t>Pitampura</w:t>
+      </w:r>
+      <w:proofErr w:type="spellEnd"/>
+      <w:r>
+        <w:rPr>
+          <w:rFonts w:ascii="Arial Rounded MT Bold" w:eastAsia="Times New Roman" w:hAnsi="Arial Rounded MT Bold" w:cs="Times New Roman"/>
+          <w:color w:val="595959" w:themeColor="text1" w:themeTint="A6"/>
+          <w:sz w:val="24"/>
+          <w:szCs w:val="24"/>
+        </w:rPr>
+        <w:t xml:space="preserve">, New Delhi </w:t>
+      </w:r>
+    </w:p>
+    <w:p>
+      <w:pPr>
+        <w:shd w:val="clear" w:color="auto" w:fill="FFFFFF"/>
+        <w:spacing w:after="0" w:line="225" w:lineRule="atLeast"/>
         <w:ind w:left="1080"/>
-        <w:textAlignment w:val="baseline"/>
-        <w:rPr>
-          <w:rFonts w:ascii="Times New Roman" w:eastAsia="Times New Roman" w:hAnsi="Times New Roman" w:cs="Times New Roman"/>
-          <w:sz w:val="24"/>
-          <w:szCs w:val="24"/>
-        </w:rPr>
-      </w:pPr>
-      <w:r>
-        <w:rPr>
-          <w:rFonts w:ascii="Times New Roman" w:eastAsia="Times New Roman" w:hAnsi="Times New Roman" w:cs="Times New Roman"/>
-          <w:sz w:val="24"/>
-          <w:szCs w:val="24"/>
-        </w:rPr>
-        <w:t>L</w:t>
-      </w:r>
-      <w:r>
-        <w:rPr>
-          <w:rFonts w:ascii="Times New Roman" w:eastAsia="Times New Roman" w:hAnsi="Times New Roman" w:cs="Times New Roman"/>
-          <w:sz w:val="24"/>
-          <w:szCs w:val="24"/>
-        </w:rPr>
-        <w:t>earned about basic concepts of Full S</w:t>
-      </w:r>
-      <w:r>
-        <w:rPr>
-          <w:rFonts w:ascii="Times New Roman" w:eastAsia="Times New Roman" w:hAnsi="Times New Roman" w:cs="Times New Roman"/>
-          <w:sz w:val="24"/>
-          <w:szCs w:val="24"/>
-        </w:rPr>
-        <w:t xml:space="preserve">tack development including MVC </w:t>
-      </w:r>
-      <w:r>
-        <w:rPr>
-          <w:rFonts w:ascii="Times New Roman" w:eastAsia="Times New Roman" w:hAnsi="Times New Roman" w:cs="Times New Roman"/>
-          <w:sz w:val="24"/>
-          <w:szCs w:val="24"/>
-        </w:rPr>
-        <w:t>architecture, learned to use Django Rest Framework and made a Django Blog Application.</w:t>
-      </w:r>
-    </w:p>
-    <w:p>
-      <w:pPr>
-        <w:spacing w:after="0" w:line="240" w:lineRule="auto"/>
-        <w:ind w:left="1080"/>
-        <w:textAlignment w:val="baseline"/>
-        <w:rPr>
-          <w:rFonts w:ascii="Times New Roman" w:eastAsia="Times New Roman" w:hAnsi="Times New Roman" w:cs="Times New Roman"/>
-          <w:color w:val="000000"/>
+        <w:jc w:val="both"/>
+        <w:rPr>
+          <w:rFonts w:ascii="Times New Roman" w:eastAsia="Times New Roman" w:hAnsi="Times New Roman" w:cs="Times New Roman"/>
+          <w:color w:val="000000" w:themeColor="text1"/>
+          <w:sz w:val="24"/>
+          <w:szCs w:val="24"/>
+        </w:rPr>
+      </w:pPr>
+      <w:r>
+        <w:rPr>
+          <w:rFonts w:ascii="Times New Roman" w:eastAsia="Times New Roman" w:hAnsi="Times New Roman" w:cs="Times New Roman"/>
+          <w:color w:val="000000" w:themeColor="text1"/>
+          <w:sz w:val="24"/>
+          <w:szCs w:val="24"/>
+        </w:rPr>
+        <w:t>Advanced ML algor</w:t>
+      </w:r>
+      <w:r>
+        <w:rPr>
+          <w:rFonts w:ascii="Times New Roman" w:eastAsia="Times New Roman" w:hAnsi="Times New Roman" w:cs="Times New Roman"/>
+          <w:color w:val="000000" w:themeColor="text1"/>
+          <w:sz w:val="24"/>
+          <w:szCs w:val="24"/>
+        </w:rPr>
+        <w:t>ithm building from scratch in</w:t>
+      </w:r>
+      <w:r>
+        <w:rPr>
+          <w:rFonts w:ascii="Times New Roman" w:eastAsia="Times New Roman" w:hAnsi="Times New Roman" w:cs="Times New Roman"/>
+          <w:color w:val="000000" w:themeColor="text1"/>
+          <w:sz w:val="24"/>
+          <w:szCs w:val="24"/>
+        </w:rPr>
+        <w:t xml:space="preserve"> Python and</w:t>
+      </w:r>
+      <w:r>
+        <w:rPr>
+          <w:rFonts w:ascii="Times New Roman" w:eastAsia="Times New Roman" w:hAnsi="Times New Roman" w:cs="Times New Roman"/>
+          <w:color w:val="000000" w:themeColor="text1"/>
+          <w:sz w:val="24"/>
+          <w:szCs w:val="24"/>
+        </w:rPr>
+        <w:t xml:space="preserve"> explored</w:t>
+      </w:r>
+      <w:r>
+        <w:rPr>
+          <w:rFonts w:ascii="Times New Roman" w:eastAsia="Times New Roman" w:hAnsi="Times New Roman" w:cs="Times New Roman"/>
+          <w:color w:val="000000" w:themeColor="text1"/>
+          <w:sz w:val="24"/>
+          <w:szCs w:val="24"/>
+        </w:rPr>
+        <w:t xml:space="preserve"> its various libraries and frameworks like Scipy, Numpy, Matplotlib, Sklearn, OpenCV, Pandas</w:t>
+      </w:r>
+      <w:r>
+        <w:rPr>
+          <w:rFonts w:ascii="Times New Roman" w:eastAsia="Times New Roman" w:hAnsi="Times New Roman" w:cs="Times New Roman"/>
+          <w:color w:val="000000" w:themeColor="text1"/>
+          <w:sz w:val="24"/>
+          <w:szCs w:val="24"/>
+        </w:rPr>
+        <w:t xml:space="preserve">, </w:t>
+      </w:r>
+      <w:r>
+        <w:rPr>
+          <w:rFonts w:ascii="Times New Roman" w:eastAsia="Times New Roman" w:hAnsi="Times New Roman" w:cs="Times New Roman"/>
+          <w:color w:val="000000" w:themeColor="text1"/>
+          <w:sz w:val="24"/>
+          <w:szCs w:val="24"/>
+        </w:rPr>
+        <w:t>Tensorflow</w:t>
+      </w:r>
+      <w:r>
+        <w:rPr>
+          <w:rFonts w:ascii="Times New Roman" w:eastAsia="Times New Roman" w:hAnsi="Times New Roman" w:cs="Times New Roman"/>
+          <w:color w:val="000000" w:themeColor="text1"/>
+          <w:sz w:val="24"/>
+          <w:szCs w:val="24"/>
+        </w:rPr>
+        <w:t xml:space="preserve"> and Keras.</w:t>
+      </w:r>
+    </w:p>
+    <w:p>
+      <w:pPr>
+        <w:pStyle w:val="ListParagraph"/>
+        <w:shd w:val="clear" w:color="auto" w:fill="FFFFFF"/>
+        <w:spacing w:after="0" w:line="225" w:lineRule="atLeast"/>
+        <w:jc w:val="both"/>
+        <w:rPr>
+          <w:rFonts w:ascii="Times New Roman" w:eastAsia="Times New Roman" w:hAnsi="Times New Roman" w:cs="Times New Roman"/>
+          <w:color w:val="000000" w:themeColor="text1"/>
           <w:sz w:val="24"/>
           <w:szCs w:val="24"/>
         </w:rPr>
@@ -2061,44 +2078,73 @@
       <w:r>
         <w:rPr>
           <w:rFonts w:ascii="Berlin Sans FB Demi" w:eastAsia="Times New Roman" w:hAnsi="Berlin Sans FB Demi" w:cs="Times New Roman"/>
-          <w:b/>
           <w:bCs/>
           <w:color w:val="262626" w:themeColor="text1" w:themeTint="D9"/>
           <w:sz w:val="24"/>
           <w:szCs w:val="24"/>
-        </w:rPr>
-        <w:t xml:space="preserve">Cloud Computing and </w:t>
+          <w:shd w:val="clear" w:color="auto" w:fill="FFFFFF"/>
+        </w:rPr>
+        <w:t>Python and Django Full Stack</w:t>
       </w:r>
       <w:r>
         <w:rPr>
           <w:rFonts w:ascii="Berlin Sans FB Demi" w:eastAsia="Times New Roman" w:hAnsi="Berlin Sans FB Demi" w:cs="Times New Roman"/>
-          <w:b/>
-          <w:bCs/>
-          <w:color w:val="262626" w:themeColor="text1" w:themeTint="D9"/>
-          <w:sz w:val="24"/>
-          <w:szCs w:val="24"/>
-        </w:rPr>
-        <w:t xml:space="preserve">Salesforce </w:t>
+          <w:color w:val="262626" w:themeColor="text1" w:themeTint="D9"/>
+          <w:sz w:val="24"/>
+          <w:szCs w:val="24"/>
+          <w:shd w:val="clear" w:color="auto" w:fill="FFFFFF"/>
+        </w:rPr>
+        <w:t xml:space="preserve"> </w:t>
       </w:r>
       <w:r>
         <w:rPr>
           <w:rFonts w:ascii="Berlin Sans FB Demi" w:eastAsia="Times New Roman" w:hAnsi="Berlin Sans FB Demi" w:cs="Times New Roman"/>
-          <w:b/>
-          <w:color w:val="262626" w:themeColor="text1" w:themeTint="D9"/>
-          <w:sz w:val="24"/>
-          <w:szCs w:val="24"/>
-        </w:rPr>
-        <w:t>Development</w:t>
+          <w:color w:val="262626" w:themeColor="text1" w:themeTint="D9"/>
+          <w:sz w:val="24"/>
+          <w:szCs w:val="24"/>
+          <w:shd w:val="clear" w:color="auto" w:fill="FFFFFF"/>
+        </w:rPr>
+        <w:t xml:space="preserve">Web Developer Bootcamp   </w:t>
       </w:r>
       <w:r>
         <w:rPr>
           <w:rFonts w:ascii="Berlin Sans FB Demi" w:eastAsia="Times New Roman" w:hAnsi="Berlin Sans FB Demi" w:cs="Times New Roman"/>
-          <w:b/>
-          <w:color w:val="262626" w:themeColor="text1" w:themeTint="D9"/>
-          <w:sz w:val="24"/>
-          <w:szCs w:val="24"/>
-        </w:rPr>
-        <w:t xml:space="preserve">                                                                   Jun 2016</w:t>
+          <w:color w:val="262626" w:themeColor="text1" w:themeTint="D9"/>
+          <w:sz w:val="24"/>
+          <w:szCs w:val="24"/>
+          <w:shd w:val="clear" w:color="auto" w:fill="FFFFFF"/>
+        </w:rPr>
+        <w:t xml:space="preserve">                                          </w:t>
+      </w:r>
+      <w:r>
+        <w:rPr>
+          <w:rFonts w:ascii="Berlin Sans FB Demi" w:eastAsia="Times New Roman" w:hAnsi="Berlin Sans FB Demi" w:cs="Times New Roman"/>
+          <w:color w:val="262626" w:themeColor="text1" w:themeTint="D9"/>
+          <w:sz w:val="24"/>
+          <w:szCs w:val="24"/>
+          <w:shd w:val="clear" w:color="auto" w:fill="FFFFFF"/>
+        </w:rPr>
+        <w:t xml:space="preserve">   </w:t>
+      </w:r>
+      <w:r>
+        <w:rPr>
+          <w:rFonts w:ascii="Berlin Sans FB Demi" w:eastAsia="Times New Roman" w:hAnsi="Berlin Sans FB Demi" w:cs="Times New Roman"/>
+          <w:color w:val="262626" w:themeColor="text1" w:themeTint="D9"/>
+          <w:sz w:val="24"/>
+          <w:szCs w:val="24"/>
+          <w:shd w:val="clear" w:color="auto" w:fill="FFFFFF"/>
+        </w:rPr>
+        <w:t>Aug</w:t>
+      </w:r>
+      <w:r>
+        <w:rPr>
+          <w:rFonts w:ascii="Berlin Sans FB Demi" w:eastAsia="Times New Roman" w:hAnsi="Berlin Sans FB Demi" w:cs="Times New Roman"/>
+          <w:color w:val="262626" w:themeColor="text1" w:themeTint="D9"/>
+          <w:sz w:val="24"/>
+          <w:szCs w:val="24"/>
+          <w:shd w:val="clear" w:color="auto" w:fill="FFFFFF"/>
+        </w:rPr>
+        <w:t xml:space="preserve"> 2017</w:t>
       </w:r>
     </w:p>
     <w:p>
@@ -2111,19 +2157,74 @@
           <w:color w:val="595959" w:themeColor="text1" w:themeTint="A6"/>
           <w:sz w:val="24"/>
           <w:szCs w:val="24"/>
-        </w:rPr>
-      </w:pPr>
-      <w:proofErr w:type="spellStart"/>
+          <w:shd w:val="clear" w:color="auto" w:fill="FFFFFF"/>
+        </w:rPr>
+      </w:pPr>
       <w:r>
         <w:rPr>
           <w:rFonts w:ascii="Arial Rounded MT Bold" w:eastAsia="Times New Roman" w:hAnsi="Arial Rounded MT Bold" w:cs="Times New Roman"/>
           <w:color w:val="595959" w:themeColor="text1" w:themeTint="A6"/>
           <w:sz w:val="24"/>
           <w:szCs w:val="24"/>
-        </w:rPr>
-        <w:t>Almamate</w:t>
-      </w:r>
-      <w:proofErr w:type="spellEnd"/>
+          <w:shd w:val="clear" w:color="auto" w:fill="FFFFFF"/>
+        </w:rPr>
+        <w:t>Udemy.com</w:t>
+      </w:r>
+      <w:r>
+        <w:rPr>
+          <w:rFonts w:ascii="Arial Rounded MT Bold" w:eastAsia="Times New Roman" w:hAnsi="Arial Rounded MT Bold" w:cs="Times New Roman"/>
+          <w:color w:val="595959" w:themeColor="text1" w:themeTint="A6"/>
+          <w:sz w:val="24"/>
+          <w:szCs w:val="24"/>
+          <w:shd w:val="clear" w:color="auto" w:fill="FFFFFF"/>
+        </w:rPr>
+        <w:t xml:space="preserve"> (online)</w:t>
+      </w:r>
+    </w:p>
+    <w:p>
+      <w:pPr>
+        <w:spacing w:after="0" w:line="240" w:lineRule="auto"/>
+        <w:ind w:left="1080"/>
+        <w:jc w:val="both"/>
+        <w:textAlignment w:val="baseline"/>
+        <w:rPr>
+          <w:rFonts w:ascii="Times New Roman" w:eastAsia="Times New Roman" w:hAnsi="Times New Roman" w:cs="Times New Roman"/>
+          <w:sz w:val="24"/>
+          <w:szCs w:val="24"/>
+        </w:rPr>
+      </w:pPr>
+      <w:r>
+        <w:rPr>
+          <w:rFonts w:ascii="Times New Roman" w:eastAsia="Times New Roman" w:hAnsi="Times New Roman" w:cs="Times New Roman"/>
+          <w:sz w:val="24"/>
+          <w:szCs w:val="24"/>
+        </w:rPr>
+        <w:t>L</w:t>
+      </w:r>
+      <w:r>
+        <w:rPr>
+          <w:rFonts w:ascii="Times New Roman" w:eastAsia="Times New Roman" w:hAnsi="Times New Roman" w:cs="Times New Roman"/>
+          <w:sz w:val="24"/>
+          <w:szCs w:val="24"/>
+        </w:rPr>
+        <w:t>earned about basic concepts of Full S</w:t>
+      </w:r>
+      <w:r>
+        <w:rPr>
+          <w:rFonts w:ascii="Times New Roman" w:eastAsia="Times New Roman" w:hAnsi="Times New Roman" w:cs="Times New Roman"/>
+          <w:sz w:val="24"/>
+          <w:szCs w:val="24"/>
+        </w:rPr>
+        <w:t xml:space="preserve">tack development including MVC </w:t>
+      </w:r>
+      <w:r>
+        <w:rPr>
+          <w:rFonts w:ascii="Times New Roman" w:eastAsia="Times New Roman" w:hAnsi="Times New Roman" w:cs="Times New Roman"/>
+          <w:sz w:val="24"/>
+          <w:szCs w:val="24"/>
+        </w:rPr>
+        <w:t>architecture, learned to use Django Rest Framework and made a Django Blog Application.</w:t>
+      </w:r>
     </w:p>
     <w:p>
       <w:pPr>
@@ -2132,29 +2233,6 @@
         <w:textAlignment w:val="baseline"/>
         <w:rPr>
           <w:rFonts w:ascii="Times New Roman" w:eastAsia="Times New Roman" w:hAnsi="Times New Roman" w:cs="Times New Roman"/>
-          <w:color w:val="000000"/>
-          <w:sz w:val="24"/>
-          <w:szCs w:val="24"/>
-        </w:rPr>
-      </w:pPr>
-      <w:r>
-        <w:rPr>
-          <w:rFonts w:ascii="Times New Roman" w:eastAsia="Times New Roman" w:hAnsi="Times New Roman" w:cs="Times New Roman"/>
-          <w:color w:val="000000"/>
-          <w:sz w:val="24"/>
-          <w:szCs w:val="24"/>
-        </w:rPr>
-        <w:t xml:space="preserve">Basics of Cloud Computing and explored the Salesforce Platform for Database building and its management </w:t>
-      </w:r>
-    </w:p>
-    <w:p>
-      <w:pPr>
-        <w:spacing w:after="0" w:line="240" w:lineRule="auto"/>
-        <w:ind w:left="1080"/>
-        <w:textAlignment w:val="baseline"/>
-        <w:rPr>
-          <w:rFonts w:ascii="Times New Roman" w:eastAsia="Times New Roman" w:hAnsi="Times New Roman" w:cs="Times New Roman"/>
-          <w:color w:val="000000"/>
           <w:sz w:val="24"/>
           <w:szCs w:val="24"/>
         </w:rPr>
@@ -2863,16 +2941,7 @@
           <w:szCs w:val="24"/>
         </w:rPr>
         <w:tab/>
-        <w:t xml:space="preserve">    </w:t>
-      </w:r>
-      <w:r>
-        <w:rPr>
-          <w:rFonts w:ascii="Berlin Sans FB Demi" w:hAnsi="Berlin Sans FB Demi"/>
-          <w:color w:val="262626" w:themeColor="text1" w:themeTint="D9"/>
-          <w:sz w:val="24"/>
-          <w:szCs w:val="24"/>
-        </w:rPr>
-        <w:t>Sept</w:t>
+        <w:t xml:space="preserve">    Sept</w:t>
       </w:r>
       <w:r>
         <w:rPr>
@@ -8180,7 +8249,7 @@
 </file>
 
 <file path=customXml/itemProps1.xml><?xml version="1.0" encoding="utf-8"?>
-<ds:datastoreItem xmlns:ds="http://schemas.openxmlformats.org/officeDocument/2006/customXml" ds:itemID="{F132FDD6-D27E-468D-8069-2911DF431C8B}">
+<ds:datastoreItem xmlns:ds="http://schemas.openxmlformats.org/officeDocument/2006/customXml" ds:itemID="{267264BE-AC03-4524-94B3-E40C05F03107}">
   <ds:schemaRefs>
     <ds:schemaRef ds:uri="http://schemas.openxmlformats.org/officeDocument/2006/bibliography"/>
   </ds:schemaRefs>

--- a/Resume important.docx
+++ b/Resume important.docx
@@ -1551,19 +1551,8 @@
           <w:sz w:val="24"/>
           <w:szCs w:val="24"/>
         </w:rPr>
-        <w:t xml:space="preserve"> Solutions Pvt. </w:t>
-      </w:r>
-      <w:proofErr w:type="spellStart"/>
-      <w:r>
-        <w:rPr>
-          <w:rFonts w:ascii="Arial Rounded MT Bold" w:eastAsia="Times New Roman" w:hAnsi="Arial Rounded MT Bold" w:cs="Times New Roman"/>
-          <w:color w:val="595959" w:themeColor="text1" w:themeTint="A6"/>
-          <w:sz w:val="24"/>
-          <w:szCs w:val="24"/>
-        </w:rPr>
-        <w:t>Lmt</w:t>
-      </w:r>
-      <w:proofErr w:type="spellEnd"/>
+        <w:t xml:space="preserve"> Solutions Pvt. Ltd</w:t>
+      </w:r>
       <w:r>
         <w:rPr>
           <w:rFonts w:ascii="Arial Rounded MT Bold" w:eastAsia="Times New Roman" w:hAnsi="Arial Rounded MT Bold" w:cs="Times New Roman"/>
@@ -1596,6 +1585,15 @@
         </w:rPr>
         <w:t>Working</w:t>
       </w:r>
+      <w:r>
+        <w:rPr>
+          <w:rFonts w:ascii="Times New Roman" w:eastAsia="Times New Roman" w:hAnsi="Times New Roman" w:cs="Times New Roman"/>
+          <w:color w:val="000000" w:themeColor="text1"/>
+          <w:sz w:val="24"/>
+          <w:szCs w:val="24"/>
+        </w:rPr>
+        <w:t xml:space="preserve"> on Np-hard problems an</w:t>
+      </w:r>
       <w:bookmarkStart w:id="0" w:name="_GoBack"/>
       <w:bookmarkEnd w:id="0"/>
       <w:r>
@@ -1605,7 +1603,7 @@
           <w:sz w:val="24"/>
           <w:szCs w:val="24"/>
         </w:rPr>
-        <w:t xml:space="preserve"> on Np-hard problems and integrating open source applications on skoolpal.com</w:t>
+        <w:t>d integrating open source applications on skoolpal.com</w:t>
       </w:r>
     </w:p>
     <w:p>
@@ -8249,7 +8247,7 @@
 </file>
 
 <file path=customXml/itemProps1.xml><?xml version="1.0" encoding="utf-8"?>
-<ds:datastoreItem xmlns:ds="http://schemas.openxmlformats.org/officeDocument/2006/customXml" ds:itemID="{267264BE-AC03-4524-94B3-E40C05F03107}">
+<ds:datastoreItem xmlns:ds="http://schemas.openxmlformats.org/officeDocument/2006/customXml" ds:itemID="{0428E979-5705-4F0A-952E-92AB736424ED}">
   <ds:schemaRefs>
     <ds:schemaRef ds:uri="http://schemas.openxmlformats.org/officeDocument/2006/bibliography"/>
   </ds:schemaRefs>

--- a/Resume important.docx
+++ b/Resume important.docx
@@ -330,7 +330,37 @@
           <w:szCs w:val="24"/>
           <w:shd w:val="clear" w:color="auto" w:fill="FFFFFF"/>
         </w:rPr>
-        <w:t xml:space="preserve"> Application Development</w:t>
+        <w:t xml:space="preserve"> </w:t>
+      </w:r>
+      <w:r>
+        <w:rPr>
+          <w:rFonts w:ascii="Times New Roman" w:eastAsia="Times New Roman" w:hAnsi="Times New Roman" w:cs="Times New Roman"/>
+          <w:color w:val="333333"/>
+          <w:sz w:val="24"/>
+          <w:szCs w:val="24"/>
+          <w:shd w:val="clear" w:color="auto" w:fill="FFFFFF"/>
+        </w:rPr>
+        <w:t>Full-</w:t>
+      </w:r>
+      <w:r>
+        <w:rPr>
+          <w:rFonts w:ascii="Times New Roman" w:eastAsia="Times New Roman" w:hAnsi="Times New Roman" w:cs="Times New Roman"/>
+          <w:color w:val="333333"/>
+          <w:sz w:val="24"/>
+          <w:szCs w:val="24"/>
+          <w:shd w:val="clear" w:color="auto" w:fill="FFFFFF"/>
+        </w:rPr>
+        <w:t xml:space="preserve">Stack </w:t>
+      </w:r>
+      <w:r>
+        <w:rPr>
+          <w:rFonts w:ascii="Times New Roman" w:eastAsia="Times New Roman" w:hAnsi="Times New Roman" w:cs="Times New Roman"/>
+          <w:color w:val="333333"/>
+          <w:sz w:val="24"/>
+          <w:szCs w:val="24"/>
+          <w:shd w:val="clear" w:color="auto" w:fill="FFFFFF"/>
+        </w:rPr>
+        <w:t>Development</w:t>
       </w:r>
       <w:r>
         <w:rPr>
@@ -1340,7 +1370,16 @@
           <w:sz w:val="24"/>
           <w:szCs w:val="24"/>
         </w:rPr>
-        <w:t>Mobile Ap</w:t>
+        <w:t xml:space="preserve">Mobile </w:t>
+      </w:r>
+      <w:r>
+        <w:rPr>
+          <w:rFonts w:ascii="Times New Roman" w:eastAsia="Times New Roman" w:hAnsi="Times New Roman" w:cs="Times New Roman"/>
+          <w:color w:val="000000"/>
+          <w:sz w:val="24"/>
+          <w:szCs w:val="24"/>
+        </w:rPr>
+        <w:t>Ap</w:t>
       </w:r>
       <w:r>
         <w:rPr>
@@ -1509,7 +1548,35 @@
           <w:sz w:val="24"/>
           <w:szCs w:val="24"/>
         </w:rPr>
-        <w:t xml:space="preserve">         Nov - Present </w:t>
+        <w:t xml:space="preserve">        </w:t>
+      </w:r>
+      <w:r>
+        <w:rPr>
+          <w:rFonts w:ascii="Berlin Sans FB Demi" w:eastAsia="Times New Roman" w:hAnsi="Berlin Sans FB Demi" w:cs="Times New Roman"/>
+          <w:color w:val="262626" w:themeColor="text1" w:themeTint="D9"/>
+          <w:sz w:val="24"/>
+          <w:szCs w:val="24"/>
+        </w:rPr>
+        <w:tab/>
+      </w:r>
+      <w:r>
+        <w:rPr>
+          <w:rFonts w:ascii="Berlin Sans FB Demi" w:eastAsia="Times New Roman" w:hAnsi="Berlin Sans FB Demi" w:cs="Times New Roman"/>
+          <w:color w:val="262626" w:themeColor="text1" w:themeTint="D9"/>
+          <w:sz w:val="24"/>
+          <w:szCs w:val="24"/>
+        </w:rPr>
+        <w:tab/>
+        <w:t xml:space="preserve">   </w:t>
+      </w:r>
+      <w:r>
+        <w:rPr>
+          <w:rFonts w:ascii="Berlin Sans FB Demi" w:eastAsia="Times New Roman" w:hAnsi="Berlin Sans FB Demi" w:cs="Times New Roman"/>
+          <w:color w:val="262626" w:themeColor="text1" w:themeTint="D9"/>
+          <w:sz w:val="24"/>
+          <w:szCs w:val="24"/>
+        </w:rPr>
+        <w:t xml:space="preserve">Nov </w:t>
       </w:r>
       <w:r>
         <w:rPr>
@@ -1583,7 +1650,7 @@
           <w:sz w:val="24"/>
           <w:szCs w:val="24"/>
         </w:rPr>
-        <w:t>Working</w:t>
+        <w:t>I</w:t>
       </w:r>
       <w:r>
         <w:rPr>
@@ -1592,10 +1659,8 @@
           <w:sz w:val="24"/>
           <w:szCs w:val="24"/>
         </w:rPr>
-        <w:t xml:space="preserve"> on Np-hard problems an</w:t>
-      </w:r>
-      <w:bookmarkStart w:id="0" w:name="_GoBack"/>
-      <w:bookmarkEnd w:id="0"/>
+        <w:t>ntegrating open source</w:t>
+      </w:r>
       <w:r>
         <w:rPr>
           <w:rFonts w:ascii="Times New Roman" w:eastAsia="Times New Roman" w:hAnsi="Times New Roman" w:cs="Times New Roman"/>
@@ -1603,7 +1668,16 @@
           <w:sz w:val="24"/>
           <w:szCs w:val="24"/>
         </w:rPr>
-        <w:t>d integrating open source applications on skoolpal.com</w:t>
+        <w:t xml:space="preserve"> Time Tabling solution</w:t>
+      </w:r>
+      <w:r>
+        <w:rPr>
+          <w:rFonts w:ascii="Times New Roman" w:eastAsia="Times New Roman" w:hAnsi="Times New Roman" w:cs="Times New Roman"/>
+          <w:color w:val="000000" w:themeColor="text1"/>
+          <w:sz w:val="24"/>
+          <w:szCs w:val="24"/>
+        </w:rPr>
+        <w:t xml:space="preserve"> on skoolpal.com</w:t>
       </w:r>
     </w:p>
     <w:p>
@@ -2292,6 +2366,16 @@
         <w:lastRenderedPageBreak/>
         <w:t>Projects</w:t>
       </w:r>
+      <w:r>
+        <w:rPr>
+          <w:rFonts w:ascii="Arial Rounded MT Bold" w:eastAsia="Times New Roman" w:hAnsi="Arial Rounded MT Bold" w:cs="Times New Roman"/>
+          <w:bCs/>
+          <w:color w:val="000000"/>
+          <w:sz w:val="28"/>
+          <w:szCs w:val="28"/>
+        </w:rPr>
+        <w:t xml:space="preserve"> and Work Samples</w:t>
+      </w:r>
     </w:p>
     <w:p>
       <w:pPr>
@@ -2327,7 +2411,7 @@
           <w:sz w:val="24"/>
           <w:szCs w:val="24"/>
         </w:rPr>
-        <w:t>Login &amp; SignUp App in Django</w:t>
+        <w:t>Django ChatBot</w:t>
       </w:r>
       <w:r>
         <w:rPr>
@@ -2440,7 +2524,17 @@
           <w:sz w:val="24"/>
           <w:szCs w:val="24"/>
         </w:rPr>
-        <w:t>Oct</w:t>
+        <w:tab/>
+      </w:r>
+      <w:r>
+        <w:rPr>
+          <w:rFonts w:ascii="Berlin Sans FB Demi" w:hAnsi="Berlin Sans FB Demi"/>
+          <w:color w:val="262626" w:themeColor="text1" w:themeTint="D9"/>
+          <w:sz w:val="24"/>
+          <w:szCs w:val="24"/>
+        </w:rPr>
+        <w:tab/>
+        <w:t xml:space="preserve">    Dec</w:t>
       </w:r>
       <w:r>
         <w:rPr>
@@ -2469,15 +2563,7 @@
           <w:sz w:val="24"/>
           <w:szCs w:val="24"/>
         </w:rPr>
-        <w:t>A</w:t>
-      </w:r>
-      <w:r>
-        <w:rPr>
-          <w:rFonts w:ascii="Times New Roman" w:eastAsia="Times New Roman" w:hAnsi="Times New Roman" w:cs="Times New Roman"/>
-          <w:sz w:val="24"/>
-          <w:szCs w:val="24"/>
-        </w:rPr>
-        <w:t>n advanced Login and SignUp Web App with features like – User Verification through Email, Login using Email or Mobile number, Captcha Verification, Forgot Password (Change Password)</w:t>
+        <w:t>Django Chatbot using Chatbot AI package and Stackexchange API</w:t>
       </w:r>
     </w:p>
     <w:p>
@@ -2502,7 +2588,7 @@
           <w:sz w:val="24"/>
           <w:szCs w:val="24"/>
         </w:rPr>
-        <w:t>Fix It – A Forum Web App in Django</w:t>
+        <w:t>Login &amp; SignUp App in Django</w:t>
       </w:r>
       <w:r>
         <w:rPr>
@@ -2560,6 +2646,15 @@
           <w:szCs w:val="24"/>
         </w:rPr>
         <w:tab/>
+      </w:r>
+      <w:r>
+        <w:rPr>
+          <w:rFonts w:ascii="Berlin Sans FB Demi" w:hAnsi="Berlin Sans FB Demi"/>
+          <w:color w:val="262626" w:themeColor="text1" w:themeTint="D9"/>
+          <w:sz w:val="24"/>
+          <w:szCs w:val="24"/>
+        </w:rPr>
+        <w:tab/>
         <w:t xml:space="preserve">     </w:t>
       </w:r>
       <w:r>
@@ -2597,7 +2692,16 @@
           <w:szCs w:val="24"/>
         </w:rPr>
         <w:tab/>
-        <w:t xml:space="preserve">    Sept</w:t>
+        <w:t xml:space="preserve">    </w:t>
+      </w:r>
+      <w:r>
+        <w:rPr>
+          <w:rFonts w:ascii="Berlin Sans FB Demi" w:hAnsi="Berlin Sans FB Demi"/>
+          <w:color w:val="262626" w:themeColor="text1" w:themeTint="D9"/>
+          <w:sz w:val="24"/>
+          <w:szCs w:val="24"/>
+        </w:rPr>
+        <w:t>Oct</w:t>
       </w:r>
       <w:r>
         <w:rPr>
@@ -2634,7 +2738,7 @@
           <w:sz w:val="24"/>
           <w:szCs w:val="24"/>
         </w:rPr>
-        <w:t xml:space="preserve"> Forum Web Application where users can Register, Create or Join Groups, Write Posts and comment in Django.</w:t>
+        <w:t>n advanced Login and SignUp Web App with features like – User Verification through Email, Login using Email or Mobile number, Captcha Verification, Forgot Password (Change Password)</w:t>
       </w:r>
     </w:p>
     <w:p>
@@ -2659,7 +2763,7 @@
           <w:sz w:val="24"/>
           <w:szCs w:val="24"/>
         </w:rPr>
-        <w:t>Performance Analysis of Binary Classifiers</w:t>
+        <w:t>Fix It – A Forum Web App in Django</w:t>
       </w:r>
       <w:r>
         <w:rPr>
@@ -2717,24 +2821,6 @@
           <w:szCs w:val="24"/>
         </w:rPr>
         <w:tab/>
-      </w:r>
-      <w:r>
-        <w:rPr>
-          <w:rFonts w:ascii="Berlin Sans FB Demi" w:hAnsi="Berlin Sans FB Demi"/>
-          <w:color w:val="262626" w:themeColor="text1" w:themeTint="D9"/>
-          <w:sz w:val="24"/>
-          <w:szCs w:val="24"/>
-        </w:rPr>
-        <w:tab/>
-      </w:r>
-      <w:r>
-        <w:rPr>
-          <w:rFonts w:ascii="Berlin Sans FB Demi" w:hAnsi="Berlin Sans FB Demi"/>
-          <w:color w:val="262626" w:themeColor="text1" w:themeTint="D9"/>
-          <w:sz w:val="24"/>
-          <w:szCs w:val="24"/>
-        </w:rPr>
-        <w:tab/>
         <w:t xml:space="preserve">     </w:t>
       </w:r>
       <w:r>
@@ -2745,16 +2831,43 @@
           <w:szCs w:val="24"/>
         </w:rPr>
         <w:tab/>
-        <w:t xml:space="preserve">    Sept </w:t>
-      </w:r>
-      <w:r>
-        <w:rPr>
-          <w:rFonts w:ascii="Berlin Sans FB Demi" w:hAnsi="Berlin Sans FB Demi"/>
-          <w:color w:val="262626" w:themeColor="text1" w:themeTint="D9"/>
-          <w:sz w:val="24"/>
-          <w:szCs w:val="24"/>
-        </w:rPr>
-        <w:t>2017</w:t>
+      </w:r>
+      <w:r>
+        <w:rPr>
+          <w:rFonts w:ascii="Berlin Sans FB Demi" w:hAnsi="Berlin Sans FB Demi"/>
+          <w:color w:val="262626" w:themeColor="text1" w:themeTint="D9"/>
+          <w:sz w:val="24"/>
+          <w:szCs w:val="24"/>
+        </w:rPr>
+        <w:tab/>
+      </w:r>
+      <w:r>
+        <w:rPr>
+          <w:rFonts w:ascii="Berlin Sans FB Demi" w:hAnsi="Berlin Sans FB Demi"/>
+          <w:color w:val="262626" w:themeColor="text1" w:themeTint="D9"/>
+          <w:sz w:val="24"/>
+          <w:szCs w:val="24"/>
+        </w:rPr>
+        <w:tab/>
+      </w:r>
+      <w:r>
+        <w:rPr>
+          <w:rFonts w:ascii="Berlin Sans FB Demi" w:hAnsi="Berlin Sans FB Demi"/>
+          <w:color w:val="262626" w:themeColor="text1" w:themeTint="D9"/>
+          <w:sz w:val="24"/>
+          <w:szCs w:val="24"/>
+        </w:rPr>
+        <w:tab/>
+        <w:t xml:space="preserve">    Sept</w:t>
+      </w:r>
+      <w:r>
+        <w:rPr>
+          <w:rFonts w:ascii="Berlin Sans FB Demi" w:hAnsi="Berlin Sans FB Demi"/>
+          <w:color w:val="262626" w:themeColor="text1" w:themeTint="D9"/>
+          <w:sz w:val="24"/>
+          <w:szCs w:val="24"/>
+        </w:rPr>
+        <w:t xml:space="preserve"> 2017</w:t>
       </w:r>
     </w:p>
     <w:p>
@@ -2774,7 +2887,49 @@
           <w:sz w:val="24"/>
           <w:szCs w:val="24"/>
         </w:rPr>
-        <w:t>Mushrooms and Titanic Dataset Analysis and Classification using the popular techniques including Logistic Regression, Decision Trees, Random Forest and Support Vector Machines</w:t>
+        <w:t>A</w:t>
+      </w:r>
+      <w:r>
+        <w:rPr>
+          <w:rFonts w:ascii="Times New Roman" w:eastAsia="Times New Roman" w:hAnsi="Times New Roman" w:cs="Times New Roman"/>
+          <w:sz w:val="24"/>
+          <w:szCs w:val="24"/>
+        </w:rPr>
+        <w:t xml:space="preserve"> </w:t>
+      </w:r>
+      <w:r>
+        <w:rPr>
+          <w:rFonts w:ascii="Times New Roman" w:eastAsia="Times New Roman" w:hAnsi="Times New Roman" w:cs="Times New Roman"/>
+          <w:sz w:val="24"/>
+          <w:szCs w:val="24"/>
+        </w:rPr>
+        <w:t>Web Applic</w:t>
+      </w:r>
+      <w:r>
+        <w:rPr>
+          <w:rFonts w:ascii="Times New Roman" w:eastAsia="Times New Roman" w:hAnsi="Times New Roman" w:cs="Times New Roman"/>
+          <w:sz w:val="24"/>
+          <w:szCs w:val="24"/>
+        </w:rPr>
+        <w:t xml:space="preserve">ation where users can </w:t>
+      </w:r>
+      <w:proofErr w:type="gramStart"/>
+      <w:r>
+        <w:rPr>
+          <w:rFonts w:ascii="Times New Roman" w:eastAsia="Times New Roman" w:hAnsi="Times New Roman" w:cs="Times New Roman"/>
+          <w:sz w:val="24"/>
+          <w:szCs w:val="24"/>
+        </w:rPr>
+        <w:t>Create</w:t>
+      </w:r>
+      <w:proofErr w:type="gramEnd"/>
+      <w:r>
+        <w:rPr>
+          <w:rFonts w:ascii="Times New Roman" w:eastAsia="Times New Roman" w:hAnsi="Times New Roman" w:cs="Times New Roman"/>
+          <w:sz w:val="24"/>
+          <w:szCs w:val="24"/>
+        </w:rPr>
+        <w:t xml:space="preserve"> or Join Groups, Write Posts and comment in Django.</w:t>
       </w:r>
     </w:p>
     <w:p>
@@ -2799,7 +2954,7 @@
           <w:sz w:val="24"/>
           <w:szCs w:val="24"/>
         </w:rPr>
-        <w:t>Scribe</w:t>
+        <w:t>Performance Analysis of Binary Classifiers</w:t>
       </w:r>
       <w:r>
         <w:rPr>
@@ -2875,33 +3030,6 @@
           <w:szCs w:val="24"/>
         </w:rPr>
         <w:tab/>
-      </w:r>
-      <w:r>
-        <w:rPr>
-          <w:rFonts w:ascii="Berlin Sans FB Demi" w:hAnsi="Berlin Sans FB Demi"/>
-          <w:color w:val="262626" w:themeColor="text1" w:themeTint="D9"/>
-          <w:sz w:val="24"/>
-          <w:szCs w:val="24"/>
-        </w:rPr>
-        <w:tab/>
-      </w:r>
-      <w:r>
-        <w:rPr>
-          <w:rFonts w:ascii="Berlin Sans FB Demi" w:hAnsi="Berlin Sans FB Demi"/>
-          <w:color w:val="262626" w:themeColor="text1" w:themeTint="D9"/>
-          <w:sz w:val="24"/>
-          <w:szCs w:val="24"/>
-        </w:rPr>
-        <w:tab/>
-      </w:r>
-      <w:r>
-        <w:rPr>
-          <w:rFonts w:ascii="Berlin Sans FB Demi" w:hAnsi="Berlin Sans FB Demi"/>
-          <w:color w:val="262626" w:themeColor="text1" w:themeTint="D9"/>
-          <w:sz w:val="24"/>
-          <w:szCs w:val="24"/>
-        </w:rPr>
-        <w:tab/>
         <w:t xml:space="preserve">     </w:t>
       </w:r>
       <w:r>
@@ -2912,43 +3040,16 @@
           <w:szCs w:val="24"/>
         </w:rPr>
         <w:tab/>
-      </w:r>
-      <w:r>
-        <w:rPr>
-          <w:rFonts w:ascii="Berlin Sans FB Demi" w:hAnsi="Berlin Sans FB Demi"/>
-          <w:color w:val="262626" w:themeColor="text1" w:themeTint="D9"/>
-          <w:sz w:val="24"/>
-          <w:szCs w:val="24"/>
-        </w:rPr>
-        <w:tab/>
-      </w:r>
-      <w:r>
-        <w:rPr>
-          <w:rFonts w:ascii="Berlin Sans FB Demi" w:hAnsi="Berlin Sans FB Demi"/>
-          <w:color w:val="262626" w:themeColor="text1" w:themeTint="D9"/>
-          <w:sz w:val="24"/>
-          <w:szCs w:val="24"/>
-        </w:rPr>
-        <w:tab/>
-      </w:r>
-      <w:r>
-        <w:rPr>
-          <w:rFonts w:ascii="Berlin Sans FB Demi" w:hAnsi="Berlin Sans FB Demi"/>
-          <w:color w:val="262626" w:themeColor="text1" w:themeTint="D9"/>
-          <w:sz w:val="24"/>
-          <w:szCs w:val="24"/>
-        </w:rPr>
-        <w:tab/>
-        <w:t xml:space="preserve">    Sept</w:t>
-      </w:r>
-      <w:r>
-        <w:rPr>
-          <w:rFonts w:ascii="Berlin Sans FB Demi" w:hAnsi="Berlin Sans FB Demi"/>
-          <w:color w:val="262626" w:themeColor="text1" w:themeTint="D9"/>
-          <w:sz w:val="24"/>
-          <w:szCs w:val="24"/>
-        </w:rPr>
-        <w:t xml:space="preserve"> 2017</w:t>
+        <w:t xml:space="preserve">    Sept </w:t>
+      </w:r>
+      <w:r>
+        <w:rPr>
+          <w:rFonts w:ascii="Berlin Sans FB Demi" w:hAnsi="Berlin Sans FB Demi"/>
+          <w:color w:val="262626" w:themeColor="text1" w:themeTint="D9"/>
+          <w:sz w:val="24"/>
+          <w:szCs w:val="24"/>
+        </w:rPr>
+        <w:t>2017</w:t>
       </w:r>
     </w:p>
     <w:p>
@@ -2968,64 +3069,46 @@
           <w:sz w:val="24"/>
           <w:szCs w:val="24"/>
         </w:rPr>
-        <w:t>A</w:t>
-      </w:r>
-      <w:r>
-        <w:rPr>
-          <w:rFonts w:ascii="Times New Roman" w:eastAsia="Times New Roman" w:hAnsi="Times New Roman" w:cs="Times New Roman"/>
-          <w:sz w:val="24"/>
-          <w:szCs w:val="24"/>
-        </w:rPr>
-        <w:t xml:space="preserve"> blog writing application written in Python using Django framework. Real time text editing </w:t>
-      </w:r>
-      <w:proofErr w:type="gramStart"/>
-      <w:r>
-        <w:rPr>
-          <w:rFonts w:ascii="Times New Roman" w:eastAsia="Times New Roman" w:hAnsi="Times New Roman" w:cs="Times New Roman"/>
-          <w:sz w:val="24"/>
-          <w:szCs w:val="24"/>
-        </w:rPr>
-        <w:t>feature using</w:t>
-      </w:r>
-      <w:proofErr w:type="gramEnd"/>
-      <w:r>
-        <w:rPr>
-          <w:rFonts w:ascii="Times New Roman" w:eastAsia="Times New Roman" w:hAnsi="Times New Roman" w:cs="Times New Roman"/>
-          <w:sz w:val="24"/>
-          <w:szCs w:val="24"/>
-        </w:rPr>
-        <w:t xml:space="preserve"> medium-editor.js</w:t>
-      </w:r>
-    </w:p>
-    <w:p>
-      <w:pPr>
-        <w:pStyle w:val="ListParagraph"/>
+        <w:t>Mushrooms and Titanic Dataset Analysis and Classification using the popular techniques including Logistic Regression, Decision Trees, Random Forest and Support Vector Machines</w:t>
+      </w:r>
+    </w:p>
+    <w:p>
+      <w:pPr>
+        <w:pStyle w:val="Heading5"/>
         <w:numPr>
           <w:ilvl w:val="0"/>
           <w:numId w:val="16"/>
         </w:numPr>
         <w:shd w:val="clear" w:color="auto" w:fill="FFFFFF"/>
-        <w:spacing w:after="180" w:line="225" w:lineRule="atLeast"/>
-        <w:rPr>
-          <w:rFonts w:ascii="Times New Roman" w:eastAsia="Times New Roman" w:hAnsi="Times New Roman" w:cs="Times New Roman"/>
-          <w:color w:val="262626" w:themeColor="text1" w:themeTint="D9"/>
-          <w:sz w:val="24"/>
-          <w:szCs w:val="24"/>
-        </w:rPr>
-      </w:pPr>
-      <w:r>
-        <w:rPr>
-          <w:rFonts w:ascii="Berlin Sans FB Demi" w:hAnsi="Berlin Sans FB Demi"/>
-          <w:color w:val="262626" w:themeColor="text1" w:themeTint="D9"/>
-          <w:sz w:val="24"/>
-          <w:szCs w:val="24"/>
-        </w:rPr>
-        <w:t xml:space="preserve">Web Scraping </w:t>
-      </w:r>
-      <w:r>
-        <w:rPr>
-          <w:rFonts w:ascii="Berlin Sans FB Demi" w:hAnsi="Berlin Sans FB Demi"/>
-          <w:color w:val="0D0D0D" w:themeColor="text1" w:themeTint="F2"/>
+        <w:spacing w:before="0" w:beforeAutospacing="0" w:after="75" w:afterAutospacing="0"/>
+        <w:rPr>
+          <w:b w:val="0"/>
+          <w:sz w:val="24"/>
+          <w:szCs w:val="24"/>
+        </w:rPr>
+      </w:pPr>
+      <w:r>
+        <w:rPr>
+          <w:rFonts w:ascii="Berlin Sans FB Demi" w:hAnsi="Berlin Sans FB Demi"/>
+          <w:color w:val="262626" w:themeColor="text1" w:themeTint="D9"/>
+          <w:sz w:val="24"/>
+          <w:szCs w:val="24"/>
+        </w:rPr>
+        <w:t>Scribe</w:t>
+      </w:r>
+      <w:r>
+        <w:rPr>
+          <w:rFonts w:ascii="Berlin Sans FB Demi" w:hAnsi="Berlin Sans FB Demi"/>
+          <w:color w:val="262626" w:themeColor="text1" w:themeTint="D9"/>
+          <w:sz w:val="24"/>
+          <w:szCs w:val="24"/>
+        </w:rPr>
+        <w:t xml:space="preserve"> </w:t>
+      </w:r>
+      <w:r>
+        <w:rPr>
+          <w:rFonts w:ascii="Berlin Sans FB Demi" w:hAnsi="Berlin Sans FB Demi"/>
+          <w:color w:val="262626" w:themeColor="text1" w:themeTint="D9"/>
           <w:sz w:val="24"/>
           <w:szCs w:val="24"/>
         </w:rPr>
@@ -3050,25 +3133,80 @@
           <w:sz w:val="24"/>
           <w:szCs w:val="24"/>
         </w:rPr>
-        <w:t xml:space="preserve">  </w:t>
-      </w:r>
-      <w:r>
-        <w:rPr>
-          <w:rFonts w:ascii="Berlin Sans FB Demi" w:hAnsi="Berlin Sans FB Demi"/>
-          <w:color w:val="262626" w:themeColor="text1" w:themeTint="D9"/>
-          <w:sz w:val="24"/>
-          <w:szCs w:val="24"/>
-        </w:rPr>
-        <w:t xml:space="preserve">                                                                   </w:t>
-      </w:r>
-      <w:r>
-        <w:rPr>
-          <w:rFonts w:ascii="Berlin Sans FB Demi" w:hAnsi="Berlin Sans FB Demi"/>
-          <w:color w:val="262626" w:themeColor="text1" w:themeTint="D9"/>
-          <w:sz w:val="24"/>
-          <w:szCs w:val="24"/>
-        </w:rPr>
-        <w:t xml:space="preserve">          </w:t>
+        <w:t xml:space="preserve"> </w:t>
+      </w:r>
+      <w:r>
+        <w:rPr>
+          <w:rFonts w:ascii="Berlin Sans FB Demi" w:hAnsi="Berlin Sans FB Demi"/>
+          <w:color w:val="262626" w:themeColor="text1" w:themeTint="D9"/>
+          <w:sz w:val="24"/>
+          <w:szCs w:val="24"/>
+        </w:rPr>
+        <w:tab/>
+      </w:r>
+      <w:r>
+        <w:rPr>
+          <w:rFonts w:ascii="Berlin Sans FB Demi" w:hAnsi="Berlin Sans FB Demi"/>
+          <w:color w:val="262626" w:themeColor="text1" w:themeTint="D9"/>
+          <w:sz w:val="24"/>
+          <w:szCs w:val="24"/>
+        </w:rPr>
+        <w:tab/>
+      </w:r>
+      <w:r>
+        <w:rPr>
+          <w:rFonts w:ascii="Berlin Sans FB Demi" w:hAnsi="Berlin Sans FB Demi"/>
+          <w:color w:val="262626" w:themeColor="text1" w:themeTint="D9"/>
+          <w:sz w:val="24"/>
+          <w:szCs w:val="24"/>
+        </w:rPr>
+        <w:tab/>
+      </w:r>
+      <w:r>
+        <w:rPr>
+          <w:rFonts w:ascii="Berlin Sans FB Demi" w:hAnsi="Berlin Sans FB Demi"/>
+          <w:color w:val="262626" w:themeColor="text1" w:themeTint="D9"/>
+          <w:sz w:val="24"/>
+          <w:szCs w:val="24"/>
+        </w:rPr>
+        <w:tab/>
+      </w:r>
+      <w:r>
+        <w:rPr>
+          <w:rFonts w:ascii="Berlin Sans FB Demi" w:hAnsi="Berlin Sans FB Demi"/>
+          <w:color w:val="262626" w:themeColor="text1" w:themeTint="D9"/>
+          <w:sz w:val="24"/>
+          <w:szCs w:val="24"/>
+        </w:rPr>
+        <w:tab/>
+      </w:r>
+      <w:r>
+        <w:rPr>
+          <w:rFonts w:ascii="Berlin Sans FB Demi" w:hAnsi="Berlin Sans FB Demi"/>
+          <w:color w:val="262626" w:themeColor="text1" w:themeTint="D9"/>
+          <w:sz w:val="24"/>
+          <w:szCs w:val="24"/>
+        </w:rPr>
+        <w:tab/>
+      </w:r>
+      <w:r>
+        <w:rPr>
+          <w:rFonts w:ascii="Berlin Sans FB Demi" w:hAnsi="Berlin Sans FB Demi"/>
+          <w:color w:val="262626" w:themeColor="text1" w:themeTint="D9"/>
+          <w:sz w:val="24"/>
+          <w:szCs w:val="24"/>
+        </w:rPr>
+        <w:tab/>
+        <w:t xml:space="preserve">     </w:t>
+      </w:r>
+      <w:r>
+        <w:rPr>
+          <w:rFonts w:ascii="Berlin Sans FB Demi" w:hAnsi="Berlin Sans FB Demi"/>
+          <w:color w:val="262626" w:themeColor="text1" w:themeTint="D9"/>
+          <w:sz w:val="24"/>
+          <w:szCs w:val="24"/>
+        </w:rPr>
+        <w:tab/>
       </w:r>
       <w:r>
         <w:rPr>
@@ -3125,46 +3263,88 @@
           <w:sz w:val="24"/>
           <w:szCs w:val="24"/>
         </w:rPr>
-        <w:t>Scraped the data from trodly.com using Beautifulsoup4 package in Python and saved the data on JSON file (Making Regular Commits)</w:t>
-      </w:r>
-    </w:p>
-    <w:p>
-      <w:pPr>
-        <w:pStyle w:val="Heading5"/>
+        <w:t>A</w:t>
+      </w:r>
+      <w:r>
+        <w:rPr>
+          <w:rFonts w:ascii="Times New Roman" w:eastAsia="Times New Roman" w:hAnsi="Times New Roman" w:cs="Times New Roman"/>
+          <w:sz w:val="24"/>
+          <w:szCs w:val="24"/>
+        </w:rPr>
+        <w:t xml:space="preserve"> Django</w:t>
+      </w:r>
+      <w:r>
+        <w:rPr>
+          <w:rFonts w:ascii="Times New Roman" w:eastAsia="Times New Roman" w:hAnsi="Times New Roman" w:cs="Times New Roman"/>
+          <w:sz w:val="24"/>
+          <w:szCs w:val="24"/>
+        </w:rPr>
+        <w:t xml:space="preserve"> blog</w:t>
+      </w:r>
+      <w:r>
+        <w:rPr>
+          <w:rFonts w:ascii="Times New Roman" w:eastAsia="Times New Roman" w:hAnsi="Times New Roman" w:cs="Times New Roman"/>
+          <w:sz w:val="24"/>
+          <w:szCs w:val="24"/>
+        </w:rPr>
+        <w:t xml:space="preserve"> writing application with r</w:t>
+      </w:r>
+      <w:r>
+        <w:rPr>
+          <w:rFonts w:ascii="Times New Roman" w:eastAsia="Times New Roman" w:hAnsi="Times New Roman" w:cs="Times New Roman"/>
+          <w:sz w:val="24"/>
+          <w:szCs w:val="24"/>
+        </w:rPr>
+        <w:t xml:space="preserve">eal time text editing </w:t>
+      </w:r>
+      <w:proofErr w:type="gramStart"/>
+      <w:r>
+        <w:rPr>
+          <w:rFonts w:ascii="Times New Roman" w:eastAsia="Times New Roman" w:hAnsi="Times New Roman" w:cs="Times New Roman"/>
+          <w:sz w:val="24"/>
+          <w:szCs w:val="24"/>
+        </w:rPr>
+        <w:t>feature using</w:t>
+      </w:r>
+      <w:proofErr w:type="gramEnd"/>
+      <w:r>
+        <w:rPr>
+          <w:rFonts w:ascii="Times New Roman" w:eastAsia="Times New Roman" w:hAnsi="Times New Roman" w:cs="Times New Roman"/>
+          <w:sz w:val="24"/>
+          <w:szCs w:val="24"/>
+        </w:rPr>
+        <w:t xml:space="preserve"> medium-editor.js</w:t>
+      </w:r>
+    </w:p>
+    <w:p>
+      <w:pPr>
+        <w:pStyle w:val="ListParagraph"/>
         <w:numPr>
           <w:ilvl w:val="0"/>
           <w:numId w:val="16"/>
         </w:numPr>
         <w:shd w:val="clear" w:color="auto" w:fill="FFFFFF"/>
-        <w:spacing w:before="0" w:beforeAutospacing="0" w:after="75" w:afterAutospacing="0"/>
-        <w:rPr>
-          <w:b w:val="0"/>
-          <w:sz w:val="24"/>
-          <w:szCs w:val="24"/>
-        </w:rPr>
-      </w:pPr>
-      <w:r>
-        <w:rPr>
-          <w:rFonts w:ascii="Berlin Sans FB Demi" w:hAnsi="Berlin Sans FB Demi"/>
-          <w:color w:val="262626" w:themeColor="text1" w:themeTint="D9"/>
-          <w:sz w:val="24"/>
-          <w:szCs w:val="24"/>
-        </w:rPr>
-        <w:t>911 Calls Dataset Visualization</w:t>
-      </w:r>
-      <w:r>
-        <w:rPr>
-          <w:rFonts w:ascii="Berlin Sans FB Demi" w:hAnsi="Berlin Sans FB Demi"/>
-          <w:color w:val="262626" w:themeColor="text1" w:themeTint="D9"/>
-          <w:sz w:val="24"/>
-          <w:szCs w:val="24"/>
-        </w:rPr>
-        <w:t xml:space="preserve"> </w:t>
-      </w:r>
-      <w:r>
-        <w:rPr>
-          <w:rFonts w:ascii="Berlin Sans FB Demi" w:hAnsi="Berlin Sans FB Demi"/>
-          <w:color w:val="262626" w:themeColor="text1" w:themeTint="D9"/>
+        <w:spacing w:after="180" w:line="225" w:lineRule="atLeast"/>
+        <w:rPr>
+          <w:rFonts w:ascii="Times New Roman" w:eastAsia="Times New Roman" w:hAnsi="Times New Roman" w:cs="Times New Roman"/>
+          <w:color w:val="262626" w:themeColor="text1" w:themeTint="D9"/>
+          <w:sz w:val="24"/>
+          <w:szCs w:val="24"/>
+        </w:rPr>
+      </w:pPr>
+      <w:r>
+        <w:rPr>
+          <w:rFonts w:ascii="Berlin Sans FB Demi" w:hAnsi="Berlin Sans FB Demi"/>
+          <w:color w:val="262626" w:themeColor="text1" w:themeTint="D9"/>
+          <w:sz w:val="24"/>
+          <w:szCs w:val="24"/>
+        </w:rPr>
+        <w:t xml:space="preserve">Web Scraping </w:t>
+      </w:r>
+      <w:r>
+        <w:rPr>
+          <w:rFonts w:ascii="Berlin Sans FB Demi" w:hAnsi="Berlin Sans FB Demi"/>
+          <w:color w:val="0D0D0D" w:themeColor="text1" w:themeTint="F2"/>
           <w:sz w:val="24"/>
           <w:szCs w:val="24"/>
         </w:rPr>
@@ -3189,6 +3369,153 @@
           <w:sz w:val="24"/>
           <w:szCs w:val="24"/>
         </w:rPr>
+        <w:t xml:space="preserve">  </w:t>
+      </w:r>
+      <w:r>
+        <w:rPr>
+          <w:rFonts w:ascii="Berlin Sans FB Demi" w:hAnsi="Berlin Sans FB Demi"/>
+          <w:color w:val="262626" w:themeColor="text1" w:themeTint="D9"/>
+          <w:sz w:val="24"/>
+          <w:szCs w:val="24"/>
+        </w:rPr>
+        <w:t xml:space="preserve">                                                                   </w:t>
+      </w:r>
+      <w:r>
+        <w:rPr>
+          <w:rFonts w:ascii="Berlin Sans FB Demi" w:hAnsi="Berlin Sans FB Demi"/>
+          <w:color w:val="262626" w:themeColor="text1" w:themeTint="D9"/>
+          <w:sz w:val="24"/>
+          <w:szCs w:val="24"/>
+        </w:rPr>
+        <w:t xml:space="preserve">          </w:t>
+      </w:r>
+      <w:r>
+        <w:rPr>
+          <w:rFonts w:ascii="Berlin Sans FB Demi" w:hAnsi="Berlin Sans FB Demi"/>
+          <w:color w:val="262626" w:themeColor="text1" w:themeTint="D9"/>
+          <w:sz w:val="24"/>
+          <w:szCs w:val="24"/>
+        </w:rPr>
+        <w:tab/>
+      </w:r>
+      <w:r>
+        <w:rPr>
+          <w:rFonts w:ascii="Berlin Sans FB Demi" w:hAnsi="Berlin Sans FB Demi"/>
+          <w:color w:val="262626" w:themeColor="text1" w:themeTint="D9"/>
+          <w:sz w:val="24"/>
+          <w:szCs w:val="24"/>
+        </w:rPr>
+        <w:tab/>
+      </w:r>
+      <w:r>
+        <w:rPr>
+          <w:rFonts w:ascii="Berlin Sans FB Demi" w:hAnsi="Berlin Sans FB Demi"/>
+          <w:color w:val="262626" w:themeColor="text1" w:themeTint="D9"/>
+          <w:sz w:val="24"/>
+          <w:szCs w:val="24"/>
+        </w:rPr>
+        <w:tab/>
+        <w:t xml:space="preserve">    Sept</w:t>
+      </w:r>
+      <w:r>
+        <w:rPr>
+          <w:rFonts w:ascii="Berlin Sans FB Demi" w:hAnsi="Berlin Sans FB Demi"/>
+          <w:color w:val="262626" w:themeColor="text1" w:themeTint="D9"/>
+          <w:sz w:val="24"/>
+          <w:szCs w:val="24"/>
+        </w:rPr>
+        <w:t xml:space="preserve"> 2017</w:t>
+      </w:r>
+    </w:p>
+    <w:p>
+      <w:pPr>
+        <w:shd w:val="clear" w:color="auto" w:fill="FFFFFF"/>
+        <w:spacing w:after="180" w:line="225" w:lineRule="atLeast"/>
+        <w:ind w:left="1080"/>
+        <w:rPr>
+          <w:rFonts w:ascii="Times New Roman" w:eastAsia="Times New Roman" w:hAnsi="Times New Roman" w:cs="Times New Roman"/>
+          <w:sz w:val="24"/>
+          <w:szCs w:val="24"/>
+        </w:rPr>
+      </w:pPr>
+      <w:r>
+        <w:rPr>
+          <w:rFonts w:ascii="Times New Roman" w:eastAsia="Times New Roman" w:hAnsi="Times New Roman" w:cs="Times New Roman"/>
+          <w:sz w:val="24"/>
+          <w:szCs w:val="24"/>
+        </w:rPr>
+        <w:t>Scraped the data from trodly.com using Beautifulsoup4 package in</w:t>
+      </w:r>
+      <w:r>
+        <w:rPr>
+          <w:rFonts w:ascii="Times New Roman" w:eastAsia="Times New Roman" w:hAnsi="Times New Roman" w:cs="Times New Roman"/>
+          <w:sz w:val="24"/>
+          <w:szCs w:val="24"/>
+        </w:rPr>
+        <w:t xml:space="preserve"> Python and API generation.</w:t>
+      </w:r>
+    </w:p>
+    <w:p>
+      <w:pPr>
+        <w:pStyle w:val="Heading5"/>
+        <w:numPr>
+          <w:ilvl w:val="0"/>
+          <w:numId w:val="16"/>
+        </w:numPr>
+        <w:shd w:val="clear" w:color="auto" w:fill="FFFFFF"/>
+        <w:spacing w:before="0" w:beforeAutospacing="0" w:after="75" w:afterAutospacing="0"/>
+        <w:rPr>
+          <w:b w:val="0"/>
+          <w:sz w:val="24"/>
+          <w:szCs w:val="24"/>
+        </w:rPr>
+      </w:pPr>
+      <w:r>
+        <w:rPr>
+          <w:rFonts w:ascii="Berlin Sans FB Demi" w:hAnsi="Berlin Sans FB Demi"/>
+          <w:color w:val="262626" w:themeColor="text1" w:themeTint="D9"/>
+          <w:sz w:val="24"/>
+          <w:szCs w:val="24"/>
+        </w:rPr>
+        <w:t>911 Calls Dataset Visualization</w:t>
+      </w:r>
+      <w:r>
+        <w:rPr>
+          <w:rFonts w:ascii="Berlin Sans FB Demi" w:hAnsi="Berlin Sans FB Demi"/>
+          <w:color w:val="262626" w:themeColor="text1" w:themeTint="D9"/>
+          <w:sz w:val="24"/>
+          <w:szCs w:val="24"/>
+        </w:rPr>
+        <w:t xml:space="preserve"> </w:t>
+      </w:r>
+      <w:r>
+        <w:rPr>
+          <w:rFonts w:ascii="Berlin Sans FB Demi" w:hAnsi="Berlin Sans FB Demi"/>
+          <w:color w:val="262626" w:themeColor="text1" w:themeTint="D9"/>
+          <w:sz w:val="24"/>
+          <w:szCs w:val="24"/>
+        </w:rPr>
+        <w:t xml:space="preserve">| </w:t>
+      </w:r>
+      <w:hyperlink r:id="rId17" w:history="1">
+        <w:r>
+          <w:rPr>
+            <w:rStyle w:val="Hyperlink"/>
+            <w:rFonts w:ascii="Berlin Sans FB Demi" w:hAnsi="Berlin Sans FB Demi"/>
+            <w:color w:val="595959" w:themeColor="text1" w:themeTint="A6"/>
+            <w:sz w:val="24"/>
+            <w:szCs w:val="24"/>
+          </w:rPr>
+          <w:t>Link</w:t>
+        </w:r>
+      </w:hyperlink>
+      <w:r>
+        <w:rPr>
+          <w:rFonts w:ascii="Berlin Sans FB Demi" w:hAnsi="Berlin Sans FB Demi"/>
+          <w:color w:val="595959" w:themeColor="text1" w:themeTint="A6"/>
+          <w:sz w:val="24"/>
+          <w:szCs w:val="24"/>
+        </w:rPr>
         <w:t xml:space="preserve"> </w:t>
       </w:r>
       <w:r>
@@ -3327,7 +3654,7 @@
         </w:rPr>
         <w:t xml:space="preserve">| </w:t>
       </w:r>
-      <w:hyperlink r:id="rId17" w:history="1">
+      <w:hyperlink r:id="rId18" w:history="1">
         <w:r>
           <w:rPr>
             <w:rStyle w:val="Hyperlink"/>
@@ -3367,7 +3694,7 @@
         </w:rPr>
         <w:t xml:space="preserve"> </w:t>
       </w:r>
-      <w:hyperlink r:id="rId18" w:history="1">
+      <w:hyperlink r:id="rId19" w:history="1">
         <w:r>
           <w:rPr>
             <w:rStyle w:val="Hyperlink"/>
@@ -3433,7 +3760,31 @@
           <w:sz w:val="24"/>
           <w:szCs w:val="24"/>
         </w:rPr>
-        <w:t>Applied Geological Visualizations from Plotly package on 2011 US Agriculture Exports and 2014 Global GDP.</w:t>
+        <w:t>Geological Visualizations with</w:t>
+      </w:r>
+      <w:r>
+        <w:rPr>
+          <w:rFonts w:ascii="Times New Roman" w:eastAsia="Times New Roman" w:hAnsi="Times New Roman" w:cs="Times New Roman"/>
+          <w:sz w:val="24"/>
+          <w:szCs w:val="24"/>
+        </w:rPr>
+        <w:t xml:space="preserve"> Plotly </w:t>
+      </w:r>
+      <w:r>
+        <w:rPr>
+          <w:rFonts w:ascii="Times New Roman" w:eastAsia="Times New Roman" w:hAnsi="Times New Roman" w:cs="Times New Roman"/>
+          <w:sz w:val="24"/>
+          <w:szCs w:val="24"/>
+        </w:rPr>
+        <w:t>of</w:t>
+      </w:r>
+      <w:r>
+        <w:rPr>
+          <w:rFonts w:ascii="Times New Roman" w:eastAsia="Times New Roman" w:hAnsi="Times New Roman" w:cs="Times New Roman"/>
+          <w:sz w:val="24"/>
+          <w:szCs w:val="24"/>
+        </w:rPr>
+        <w:t xml:space="preserve"> 2011 US Agriculture Exports and 2014 Global GDP.</w:t>
       </w:r>
     </w:p>
     <w:p>
@@ -3504,7 +3855,7 @@
         </w:rPr>
         <w:t xml:space="preserve">| </w:t>
       </w:r>
-      <w:hyperlink r:id="rId19" w:history="1">
+      <w:hyperlink r:id="rId20" w:history="1">
         <w:r>
           <w:rPr>
             <w:rStyle w:val="Hyperlink"/>
@@ -3651,7 +4002,7 @@
         </w:rPr>
         <w:t xml:space="preserve">| </w:t>
       </w:r>
-      <w:hyperlink r:id="rId20" w:history="1">
+      <w:hyperlink r:id="rId21" w:history="1">
         <w:r>
           <w:rPr>
             <w:rStyle w:val="Hyperlink"/>
@@ -3752,6 +4103,19 @@
         <w:pStyle w:val="Heading5"/>
         <w:shd w:val="clear" w:color="auto" w:fill="FFFFFF"/>
         <w:spacing w:before="0" w:beforeAutospacing="0" w:after="75" w:afterAutospacing="0"/>
+        <w:ind w:left="1080"/>
+        <w:rPr>
+          <w:b w:val="0"/>
+          <w:sz w:val="24"/>
+          <w:szCs w:val="24"/>
+        </w:rPr>
+      </w:pPr>
+    </w:p>
+    <w:p>
+      <w:pPr>
+        <w:pStyle w:val="Heading5"/>
+        <w:shd w:val="clear" w:color="auto" w:fill="FFFFFF"/>
+        <w:spacing w:before="0" w:beforeAutospacing="0" w:after="75" w:afterAutospacing="0"/>
         <w:rPr>
           <w:b w:val="0"/>
           <w:sz w:val="24"/>
@@ -3841,16 +4205,44 @@
           <w:sz w:val="24"/>
           <w:szCs w:val="24"/>
         </w:rPr>
-        <w:t>10k</w:t>
-      </w:r>
-      <w:r>
-        <w:rPr>
-          <w:rFonts w:ascii="Times New Roman" w:eastAsia="Times New Roman" w:hAnsi="Times New Roman" w:cs="Times New Roman"/>
-          <w:color w:val="000000"/>
-          <w:sz w:val="24"/>
-          <w:szCs w:val="24"/>
-        </w:rPr>
-        <w:t xml:space="preserve"> Python Coders on </w:t>
+        <w:t>6</w:t>
+      </w:r>
+      <w:r>
+        <w:rPr>
+          <w:rFonts w:ascii="Times New Roman" w:eastAsia="Times New Roman" w:hAnsi="Times New Roman" w:cs="Times New Roman"/>
+          <w:b/>
+          <w:color w:val="000000"/>
+          <w:sz w:val="24"/>
+          <w:szCs w:val="24"/>
+        </w:rPr>
+        <w:t>k</w:t>
+      </w:r>
+      <w:r>
+        <w:rPr>
+          <w:rFonts w:ascii="Times New Roman" w:eastAsia="Times New Roman" w:hAnsi="Times New Roman" w:cs="Times New Roman"/>
+          <w:color w:val="000000"/>
+          <w:sz w:val="24"/>
+          <w:szCs w:val="24"/>
+        </w:rPr>
+        <w:t xml:space="preserve"> </w:t>
+      </w:r>
+      <w:r>
+        <w:rPr>
+          <w:rFonts w:ascii="Times New Roman" w:eastAsia="Times New Roman" w:hAnsi="Times New Roman" w:cs="Times New Roman"/>
+          <w:color w:val="000000"/>
+          <w:sz w:val="24"/>
+          <w:szCs w:val="24"/>
+        </w:rPr>
+        <w:t>on Python Track at</w:t>
+      </w:r>
+      <w:r>
+        <w:rPr>
+          <w:rFonts w:ascii="Times New Roman" w:eastAsia="Times New Roman" w:hAnsi="Times New Roman" w:cs="Times New Roman"/>
+          <w:color w:val="000000"/>
+          <w:sz w:val="24"/>
+          <w:szCs w:val="24"/>
+        </w:rPr>
+        <w:t xml:space="preserve"> </w:t>
       </w:r>
       <w:proofErr w:type="spellStart"/>
       <w:r>
@@ -4444,6 +4836,21 @@
     <w:p>
       <w:pPr>
         <w:spacing w:after="0" w:line="240" w:lineRule="auto"/>
+        <w:ind w:left="720"/>
+        <w:textAlignment w:val="baseline"/>
+        <w:rPr>
+          <w:rFonts w:ascii="Times New Roman" w:eastAsia="Times New Roman" w:hAnsi="Times New Roman" w:cs="Times New Roman"/>
+          <w:color w:val="000000"/>
+          <w:sz w:val="24"/>
+          <w:szCs w:val="24"/>
+        </w:rPr>
+      </w:pPr>
+      <w:bookmarkStart w:id="0" w:name="_GoBack"/>
+      <w:bookmarkEnd w:id="0"/>
+    </w:p>
+    <w:p>
+      <w:pPr>
+        <w:spacing w:after="0" w:line="240" w:lineRule="auto"/>
         <w:rPr>
           <w:rFonts w:ascii="Times New Roman" w:eastAsia="Times New Roman" w:hAnsi="Times New Roman" w:cs="Times New Roman"/>
           <w:color w:val="000000"/>
@@ -4464,7 +4871,7 @@
       </w:r>
     </w:p>
     <w:sectPr>
-      <w:footerReference w:type="default" r:id="rId21"/>
+      <w:footerReference w:type="default" r:id="rId22"/>
       <w:pgSz w:w="11907" w:h="16839" w:code="9"/>
       <w:pgMar w:top="864" w:right="662" w:bottom="1440" w:left="634" w:header="432" w:footer="432" w:gutter="0"/>
       <w:pgBorders w:offsetFrom="page">
@@ -8247,7 +8654,7 @@
 </file>
 
 <file path=customXml/itemProps1.xml><?xml version="1.0" encoding="utf-8"?>
-<ds:datastoreItem xmlns:ds="http://schemas.openxmlformats.org/officeDocument/2006/customXml" ds:itemID="{0428E979-5705-4F0A-952E-92AB736424ED}">
+<ds:datastoreItem xmlns:ds="http://schemas.openxmlformats.org/officeDocument/2006/customXml" ds:itemID="{6A11B5B6-7E90-4553-ADED-632A4C9D53DF}">
   <ds:schemaRefs>
     <ds:schemaRef ds:uri="http://schemas.openxmlformats.org/officeDocument/2006/bibliography"/>
   </ds:schemaRefs>

--- a/Resume important.docx
+++ b/Resume important.docx
@@ -63,7 +63,7 @@
           <w:sz w:val="24"/>
           <w:szCs w:val="24"/>
         </w:rPr>
-        <w:t>Django</w:t>
+        <w:t>Full Stack</w:t>
       </w:r>
       <w:r>
         <w:rPr>
@@ -340,7 +340,7 @@
           <w:szCs w:val="24"/>
           <w:shd w:val="clear" w:color="auto" w:fill="FFFFFF"/>
         </w:rPr>
-        <w:t>Full-</w:t>
+        <w:t xml:space="preserve">Full </w:t>
       </w:r>
       <w:r>
         <w:rPr>
@@ -1106,16 +1106,25 @@
           <w:sz w:val="24"/>
           <w:szCs w:val="24"/>
         </w:rPr>
-        <w:t>n,</w:t>
-      </w:r>
-      <w:r>
-        <w:rPr>
-          <w:rFonts w:ascii="Times New Roman" w:eastAsia="Times New Roman" w:hAnsi="Times New Roman" w:cs="Times New Roman"/>
-          <w:color w:val="000000"/>
-          <w:sz w:val="24"/>
-          <w:szCs w:val="24"/>
-        </w:rPr>
-        <w:t xml:space="preserve"> SQLite3,</w:t>
+        <w:t>n</w:t>
+      </w:r>
+      <w:r>
+        <w:rPr>
+          <w:rFonts w:ascii="Times New Roman" w:eastAsia="Times New Roman" w:hAnsi="Times New Roman" w:cs="Times New Roman"/>
+          <w:color w:val="000000"/>
+          <w:sz w:val="24"/>
+          <w:szCs w:val="24"/>
+        </w:rPr>
+        <w:t>,</w:t>
+      </w:r>
+      <w:r>
+        <w:rPr>
+          <w:rFonts w:ascii="Times New Roman" w:eastAsia="Times New Roman" w:hAnsi="Times New Roman" w:cs="Times New Roman"/>
+          <w:color w:val="000000"/>
+          <w:sz w:val="24"/>
+          <w:szCs w:val="24"/>
+        </w:rPr>
+        <w:t xml:space="preserve"> Node Js,</w:t>
       </w:r>
       <w:r>
         <w:rPr>
@@ -1201,7 +1210,7 @@
           <w:sz w:val="24"/>
           <w:szCs w:val="24"/>
         </w:rPr>
-        <w:t xml:space="preserve">            </w:t>
+        <w:t xml:space="preserve">     </w:t>
       </w:r>
       <w:r>
         <w:rPr>
@@ -1211,7 +1220,8 @@
           <w:sz w:val="24"/>
           <w:szCs w:val="24"/>
         </w:rPr>
-        <w:t>Frameworks &amp; Libraries</w:t>
+        <w:tab/>
+        <w:t xml:space="preserve">           Web Frameworks</w:t>
       </w:r>
       <w:r>
         <w:rPr>
@@ -1239,42 +1249,6 @@
           <w:sz w:val="24"/>
           <w:szCs w:val="24"/>
         </w:rPr>
-        <w:t xml:space="preserve">Django, </w:t>
-      </w:r>
-      <w:r>
-        <w:rPr>
-          <w:rFonts w:ascii="Times New Roman" w:eastAsia="Times New Roman" w:hAnsi="Times New Roman" w:cs="Times New Roman"/>
-          <w:color w:val="000000"/>
-          <w:sz w:val="24"/>
-          <w:szCs w:val="24"/>
-        </w:rPr>
-        <w:t xml:space="preserve">Laravel, Bootstrap, </w:t>
-      </w:r>
-      <w:r>
-        <w:rPr>
-          <w:rFonts w:ascii="Times New Roman" w:eastAsia="Times New Roman" w:hAnsi="Times New Roman" w:cs="Times New Roman"/>
-          <w:color w:val="000000"/>
-          <w:sz w:val="24"/>
-          <w:szCs w:val="24"/>
-        </w:rPr>
-        <w:t xml:space="preserve">Sklearn, </w:t>
-      </w:r>
-      <w:r>
-        <w:rPr>
-          <w:rFonts w:ascii="Times New Roman" w:eastAsia="Times New Roman" w:hAnsi="Times New Roman" w:cs="Times New Roman"/>
-          <w:color w:val="000000"/>
-          <w:sz w:val="24"/>
-          <w:szCs w:val="24"/>
-        </w:rPr>
-        <w:t>Flask,</w:t>
-      </w:r>
-      <w:r>
-        <w:rPr>
-          <w:rFonts w:ascii="Times New Roman" w:eastAsia="Times New Roman" w:hAnsi="Times New Roman" w:cs="Times New Roman"/>
-          <w:color w:val="000000"/>
-          <w:sz w:val="24"/>
-          <w:szCs w:val="24"/>
-        </w:rPr>
         <w:t xml:space="preserve"> </w:t>
       </w:r>
       <w:r>
@@ -1284,31 +1258,57 @@
           <w:sz w:val="24"/>
           <w:szCs w:val="24"/>
         </w:rPr>
-        <w:t xml:space="preserve">OpenCV, </w:t>
-      </w:r>
-      <w:r>
-        <w:rPr>
-          <w:rFonts w:ascii="Times New Roman" w:eastAsia="Times New Roman" w:hAnsi="Times New Roman" w:cs="Times New Roman"/>
-          <w:color w:val="000000"/>
-          <w:sz w:val="24"/>
-          <w:szCs w:val="24"/>
-        </w:rPr>
-        <w:t>Tensorflow</w:t>
-      </w:r>
-      <w:r>
-        <w:rPr>
-          <w:rFonts w:ascii="Times New Roman" w:eastAsia="Times New Roman" w:hAnsi="Times New Roman" w:cs="Times New Roman"/>
-          <w:color w:val="000000"/>
-          <w:sz w:val="24"/>
-          <w:szCs w:val="24"/>
-        </w:rPr>
-        <w:t>, Keras</w:t>
+        <w:t>Django,</w:t>
+      </w:r>
+      <w:r>
+        <w:rPr>
+          <w:rFonts w:ascii="Times New Roman" w:eastAsia="Times New Roman" w:hAnsi="Times New Roman" w:cs="Times New Roman"/>
+          <w:color w:val="000000"/>
+          <w:sz w:val="24"/>
+          <w:szCs w:val="24"/>
+        </w:rPr>
+        <w:t xml:space="preserve"> React Js</w:t>
+      </w:r>
+      <w:r>
+        <w:rPr>
+          <w:rFonts w:ascii="Times New Roman" w:eastAsia="Times New Roman" w:hAnsi="Times New Roman" w:cs="Times New Roman"/>
+          <w:color w:val="000000"/>
+          <w:sz w:val="24"/>
+          <w:szCs w:val="24"/>
+        </w:rPr>
+        <w:t>, Redux</w:t>
+      </w:r>
+      <w:r>
+        <w:rPr>
+          <w:rFonts w:ascii="Times New Roman" w:eastAsia="Times New Roman" w:hAnsi="Times New Roman" w:cs="Times New Roman"/>
+          <w:color w:val="000000"/>
+          <w:sz w:val="24"/>
+          <w:szCs w:val="24"/>
+        </w:rPr>
+        <w:t>,</w:t>
+      </w:r>
+      <w:r>
+        <w:rPr>
+          <w:rFonts w:ascii="Times New Roman" w:eastAsia="Times New Roman" w:hAnsi="Times New Roman" w:cs="Times New Roman"/>
+          <w:color w:val="000000"/>
+          <w:sz w:val="24"/>
+          <w:szCs w:val="24"/>
+        </w:rPr>
+        <w:t xml:space="preserve"> </w:t>
+      </w:r>
+      <w:r>
+        <w:rPr>
+          <w:rFonts w:ascii="Times New Roman" w:eastAsia="Times New Roman" w:hAnsi="Times New Roman" w:cs="Times New Roman"/>
+          <w:color w:val="000000"/>
+          <w:sz w:val="24"/>
+          <w:szCs w:val="24"/>
+        </w:rPr>
+        <w:t>Laravel, Bootstrap, JQuery, Flask</w:t>
       </w:r>
     </w:p>
     <w:p>
       <w:pPr>
         <w:spacing w:after="0" w:line="240" w:lineRule="auto"/>
-        <w:ind w:left="360"/>
         <w:jc w:val="both"/>
         <w:textAlignment w:val="baseline"/>
         <w:rPr>
@@ -1321,24 +1321,28 @@
       <w:r>
         <w:rPr>
           <w:rFonts w:ascii="Berlin Sans FB Demi" w:eastAsia="Times New Roman" w:hAnsi="Berlin Sans FB Demi" w:cs="Times New Roman"/>
-          <w:color w:val="262626" w:themeColor="text1" w:themeTint="D9"/>
-          <w:sz w:val="24"/>
-          <w:szCs w:val="24"/>
-        </w:rPr>
-        <w:t xml:space="preserve">                       </w:t>
+          <w:bCs/>
+          <w:color w:val="262626" w:themeColor="text1" w:themeTint="D9"/>
+          <w:sz w:val="24"/>
+          <w:szCs w:val="24"/>
+        </w:rPr>
+        <w:tab/>
       </w:r>
       <w:r>
         <w:rPr>
           <w:rFonts w:ascii="Berlin Sans FB Demi" w:eastAsia="Times New Roman" w:hAnsi="Berlin Sans FB Demi" w:cs="Times New Roman"/>
-          <w:color w:val="262626" w:themeColor="text1" w:themeTint="D9"/>
-          <w:sz w:val="24"/>
-          <w:szCs w:val="24"/>
-        </w:rPr>
-        <w:t xml:space="preserve">         </w:t>
+          <w:bCs/>
+          <w:color w:val="262626" w:themeColor="text1" w:themeTint="D9"/>
+          <w:sz w:val="24"/>
+          <w:szCs w:val="24"/>
+        </w:rPr>
+        <w:tab/>
+        <w:t xml:space="preserve">      AI &amp; ML Tools</w:t>
       </w:r>
       <w:r>
         <w:rPr>
           <w:rFonts w:ascii="Berlin Sans FB Demi" w:eastAsia="Times New Roman" w:hAnsi="Berlin Sans FB Demi" w:cs="Times New Roman"/>
+          <w:bCs/>
           <w:color w:val="262626" w:themeColor="text1" w:themeTint="D9"/>
           <w:sz w:val="24"/>
           <w:szCs w:val="24"/>
@@ -1347,66 +1351,57 @@
       </w:r>
       <w:r>
         <w:rPr>
-          <w:rFonts w:ascii="Berlin Sans FB Demi" w:eastAsia="Times New Roman" w:hAnsi="Berlin Sans FB Demi" w:cs="Times New Roman"/>
-          <w:color w:val="262626" w:themeColor="text1" w:themeTint="D9"/>
-          <w:sz w:val="24"/>
-          <w:szCs w:val="24"/>
-        </w:rPr>
-        <w:t>Familiar</w:t>
-      </w:r>
-      <w:r>
-        <w:rPr>
-          <w:rFonts w:ascii="Berlin Sans FB Demi" w:eastAsia="Times New Roman" w:hAnsi="Berlin Sans FB Demi" w:cs="Times New Roman"/>
-          <w:color w:val="000000"/>
-          <w:sz w:val="24"/>
-          <w:szCs w:val="24"/>
-        </w:rPr>
-        <w:t xml:space="preserve">    </w:t>
-      </w:r>
-      <w:r>
-        <w:rPr>
-          <w:rFonts w:ascii="Times New Roman" w:eastAsia="Times New Roman" w:hAnsi="Times New Roman" w:cs="Times New Roman"/>
-          <w:color w:val="000000"/>
-          <w:sz w:val="24"/>
-          <w:szCs w:val="24"/>
-        </w:rPr>
-        <w:t xml:space="preserve">Mobile </w:t>
-      </w:r>
-      <w:r>
-        <w:rPr>
-          <w:rFonts w:ascii="Times New Roman" w:eastAsia="Times New Roman" w:hAnsi="Times New Roman" w:cs="Times New Roman"/>
-          <w:color w:val="000000"/>
-          <w:sz w:val="24"/>
-          <w:szCs w:val="24"/>
-        </w:rPr>
-        <w:t>Ap</w:t>
-      </w:r>
-      <w:r>
-        <w:rPr>
-          <w:rFonts w:ascii="Times New Roman" w:eastAsia="Times New Roman" w:hAnsi="Times New Roman" w:cs="Times New Roman"/>
-          <w:color w:val="000000"/>
-          <w:sz w:val="24"/>
-          <w:szCs w:val="24"/>
-        </w:rPr>
-        <w:t>ps Development</w:t>
-      </w:r>
-      <w:r>
-        <w:rPr>
-          <w:rFonts w:ascii="Times New Roman" w:eastAsia="Times New Roman" w:hAnsi="Times New Roman" w:cs="Times New Roman"/>
-          <w:color w:val="000000"/>
-          <w:sz w:val="24"/>
-          <w:szCs w:val="24"/>
-        </w:rPr>
-        <w:t xml:space="preserve"> (Android/IOS)</w:t>
-      </w:r>
-      <w:r>
-        <w:rPr>
-          <w:rFonts w:ascii="Times New Roman" w:eastAsia="Times New Roman" w:hAnsi="Times New Roman" w:cs="Times New Roman"/>
-          <w:color w:val="000000"/>
-          <w:sz w:val="24"/>
-          <w:szCs w:val="24"/>
-        </w:rPr>
-        <w:t>, Java, Swift 3</w:t>
+          <w:rFonts w:ascii="Times New Roman" w:eastAsia="Times New Roman" w:hAnsi="Times New Roman" w:cs="Times New Roman"/>
+          <w:color w:val="000000"/>
+          <w:sz w:val="24"/>
+          <w:szCs w:val="24"/>
+        </w:rPr>
+        <w:t xml:space="preserve">   </w:t>
+      </w:r>
+      <w:r>
+        <w:rPr>
+          <w:rFonts w:ascii="Times New Roman" w:eastAsia="Times New Roman" w:hAnsi="Times New Roman" w:cs="Times New Roman"/>
+          <w:color w:val="000000"/>
+          <w:sz w:val="24"/>
+          <w:szCs w:val="24"/>
+        </w:rPr>
+        <w:t xml:space="preserve"> </w:t>
+      </w:r>
+      <w:r>
+        <w:rPr>
+          <w:rFonts w:ascii="Times New Roman" w:eastAsia="Times New Roman" w:hAnsi="Times New Roman" w:cs="Times New Roman"/>
+          <w:color w:val="000000"/>
+          <w:sz w:val="24"/>
+          <w:szCs w:val="24"/>
+        </w:rPr>
+        <w:t>Sklearn,</w:t>
+      </w:r>
+      <w:r>
+        <w:rPr>
+          <w:rFonts w:ascii="Times New Roman" w:eastAsia="Times New Roman" w:hAnsi="Times New Roman" w:cs="Times New Roman"/>
+          <w:color w:val="000000"/>
+          <w:sz w:val="24"/>
+          <w:szCs w:val="24"/>
+        </w:rPr>
+        <w:t xml:space="preserve"> </w:t>
+      </w:r>
+      <w:r>
+        <w:rPr>
+          <w:rFonts w:ascii="Times New Roman" w:eastAsia="Times New Roman" w:hAnsi="Times New Roman" w:cs="Times New Roman"/>
+          <w:color w:val="000000"/>
+          <w:sz w:val="24"/>
+          <w:szCs w:val="24"/>
+        </w:rPr>
+        <w:t>OpenCV, Tensorflow, Keras</w:t>
+      </w:r>
+      <w:r>
+        <w:rPr>
+          <w:rFonts w:ascii="Times New Roman" w:eastAsia="Times New Roman" w:hAnsi="Times New Roman" w:cs="Times New Roman"/>
+          <w:color w:val="000000"/>
+          <w:sz w:val="24"/>
+          <w:szCs w:val="24"/>
+        </w:rPr>
+        <w:t>, Scipy</w:t>
       </w:r>
     </w:p>
     <w:p>
@@ -1484,7 +1479,7 @@
           <w:sz w:val="24"/>
           <w:szCs w:val="24"/>
         </w:rPr>
-        <w:t>Django Developer Intern</w:t>
+        <w:t>Full Stack Developer Intern</w:t>
       </w:r>
       <w:r>
         <w:rPr>
@@ -1521,6 +1516,7 @@
           <w:szCs w:val="24"/>
         </w:rPr>
         <w:tab/>
+        <w:t xml:space="preserve">           </w:t>
       </w:r>
       <w:r>
         <w:rPr>
@@ -1529,8 +1525,7 @@
           <w:sz w:val="24"/>
           <w:szCs w:val="24"/>
         </w:rPr>
-        <w:tab/>
-        <w:t xml:space="preserve">           </w:t>
+        <w:t xml:space="preserve">              </w:t>
       </w:r>
       <w:r>
         <w:rPr>
@@ -1539,7 +1534,7 @@
           <w:sz w:val="24"/>
           <w:szCs w:val="24"/>
         </w:rPr>
-        <w:t xml:space="preserve">              </w:t>
+        <w:t xml:space="preserve">        </w:t>
       </w:r>
       <w:r>
         <w:rPr>
@@ -1548,7 +1543,7 @@
           <w:sz w:val="24"/>
           <w:szCs w:val="24"/>
         </w:rPr>
-        <w:t xml:space="preserve">        </w:t>
+        <w:tab/>
       </w:r>
       <w:r>
         <w:rPr>
@@ -1557,7 +1552,7 @@
           <w:sz w:val="24"/>
           <w:szCs w:val="24"/>
         </w:rPr>
-        <w:tab/>
+        <w:t>Dec</w:t>
       </w:r>
       <w:r>
         <w:rPr>
@@ -1566,8 +1561,7 @@
           <w:sz w:val="24"/>
           <w:szCs w:val="24"/>
         </w:rPr>
-        <w:tab/>
-        <w:t xml:space="preserve">   </w:t>
+        <w:t xml:space="preserve"> </w:t>
       </w:r>
       <w:r>
         <w:rPr>
@@ -1576,7 +1570,7 @@
           <w:sz w:val="24"/>
           <w:szCs w:val="24"/>
         </w:rPr>
-        <w:t xml:space="preserve">Nov </w:t>
+        <w:t>- Present</w:t>
       </w:r>
       <w:r>
         <w:rPr>
@@ -1600,7 +1594,6 @@
           <w:szCs w:val="24"/>
         </w:rPr>
       </w:pPr>
-      <w:proofErr w:type="spellStart"/>
       <w:r>
         <w:rPr>
           <w:rFonts w:ascii="Arial Rounded MT Bold" w:eastAsia="Times New Roman" w:hAnsi="Arial Rounded MT Bold" w:cs="Times New Roman"/>
@@ -1608,26 +1601,7 @@
           <w:sz w:val="24"/>
           <w:szCs w:val="24"/>
         </w:rPr>
-        <w:t>Brillgen</w:t>
-      </w:r>
-      <w:proofErr w:type="spellEnd"/>
-      <w:r>
-        <w:rPr>
-          <w:rFonts w:ascii="Arial Rounded MT Bold" w:eastAsia="Times New Roman" w:hAnsi="Arial Rounded MT Bold" w:cs="Times New Roman"/>
-          <w:color w:val="595959" w:themeColor="text1" w:themeTint="A6"/>
-          <w:sz w:val="24"/>
-          <w:szCs w:val="24"/>
-        </w:rPr>
-        <w:t xml:space="preserve"> Solutions Pvt. Ltd</w:t>
-      </w:r>
-      <w:r>
-        <w:rPr>
-          <w:rFonts w:ascii="Arial Rounded MT Bold" w:eastAsia="Times New Roman" w:hAnsi="Arial Rounded MT Bold" w:cs="Times New Roman"/>
-          <w:color w:val="595959" w:themeColor="text1" w:themeTint="A6"/>
-          <w:sz w:val="24"/>
-          <w:szCs w:val="24"/>
-        </w:rPr>
-        <w:t>., Noida</w:t>
+        <w:t>Novus Softwares, New Delhi</w:t>
       </w:r>
     </w:p>
     <w:p>
@@ -1650,7 +1624,7 @@
           <w:sz w:val="24"/>
           <w:szCs w:val="24"/>
         </w:rPr>
-        <w:t>I</w:t>
+        <w:t>My Emunshi</w:t>
       </w:r>
       <w:r>
         <w:rPr>
@@ -1659,7 +1633,7 @@
           <w:sz w:val="24"/>
           <w:szCs w:val="24"/>
         </w:rPr>
-        <w:t>ntegrating open source</w:t>
+        <w:t xml:space="preserve"> (myemunshi.com)</w:t>
       </w:r>
       <w:r>
         <w:rPr>
@@ -1668,7 +1642,7 @@
           <w:sz w:val="24"/>
           <w:szCs w:val="24"/>
         </w:rPr>
-        <w:t xml:space="preserve"> Time Tabling solution</w:t>
+        <w:t xml:space="preserve"> is an all in one</w:t>
       </w:r>
       <w:r>
         <w:rPr>
@@ -1677,14 +1651,18 @@
           <w:sz w:val="24"/>
           <w:szCs w:val="24"/>
         </w:rPr>
-        <w:t xml:space="preserve"> on skoolpal.com</w:t>
+        <w:t xml:space="preserve"> workbench for Lawyers where they can list, track and get reminded for all the court cases in Delhi.</w:t>
       </w:r>
     </w:p>
     <w:p>
       <w:pPr>
-        <w:spacing w:after="0" w:line="240" w:lineRule="auto"/>
-        <w:rPr>
-          <w:rFonts w:ascii="Times New Roman" w:eastAsia="Times New Roman" w:hAnsi="Times New Roman" w:cs="Times New Roman"/>
+        <w:shd w:val="clear" w:color="auto" w:fill="FFFFFF"/>
+        <w:spacing w:after="0" w:line="225" w:lineRule="atLeast"/>
+        <w:ind w:left="1080"/>
+        <w:jc w:val="both"/>
+        <w:rPr>
+          <w:rFonts w:ascii="Times New Roman" w:eastAsia="Times New Roman" w:hAnsi="Times New Roman" w:cs="Times New Roman"/>
+          <w:color w:val="000000" w:themeColor="text1"/>
           <w:sz w:val="24"/>
           <w:szCs w:val="24"/>
         </w:rPr>
@@ -1713,7 +1691,7 @@
           <w:sz w:val="24"/>
           <w:szCs w:val="24"/>
         </w:rPr>
-        <w:t>Web Developer Intern</w:t>
+        <w:t>Django Developer Intern</w:t>
       </w:r>
       <w:r>
         <w:rPr>
@@ -1777,7 +1755,35 @@
           <w:sz w:val="24"/>
           <w:szCs w:val="24"/>
         </w:rPr>
-        <w:t xml:space="preserve">               Sept - Nov </w:t>
+        <w:t xml:space="preserve">        </w:t>
+      </w:r>
+      <w:r>
+        <w:rPr>
+          <w:rFonts w:ascii="Berlin Sans FB Demi" w:eastAsia="Times New Roman" w:hAnsi="Berlin Sans FB Demi" w:cs="Times New Roman"/>
+          <w:color w:val="262626" w:themeColor="text1" w:themeTint="D9"/>
+          <w:sz w:val="24"/>
+          <w:szCs w:val="24"/>
+        </w:rPr>
+        <w:tab/>
+      </w:r>
+      <w:r>
+        <w:rPr>
+          <w:rFonts w:ascii="Berlin Sans FB Demi" w:eastAsia="Times New Roman" w:hAnsi="Berlin Sans FB Demi" w:cs="Times New Roman"/>
+          <w:color w:val="262626" w:themeColor="text1" w:themeTint="D9"/>
+          <w:sz w:val="24"/>
+          <w:szCs w:val="24"/>
+        </w:rPr>
+        <w:tab/>
+        <w:t xml:space="preserve">   </w:t>
+      </w:r>
+      <w:r>
+        <w:rPr>
+          <w:rFonts w:ascii="Berlin Sans FB Demi" w:eastAsia="Times New Roman" w:hAnsi="Berlin Sans FB Demi" w:cs="Times New Roman"/>
+          <w:color w:val="262626" w:themeColor="text1" w:themeTint="D9"/>
+          <w:sz w:val="24"/>
+          <w:szCs w:val="24"/>
+        </w:rPr>
+        <w:t xml:space="preserve">Nov </w:t>
       </w:r>
       <w:r>
         <w:rPr>
@@ -1808,7 +1814,16 @@
           <w:sz w:val="24"/>
           <w:szCs w:val="24"/>
         </w:rPr>
-        <w:t>IdealVillage, Bangalore</w:t>
+        <w:t>Brillgen Solutions Pvt. Ltd</w:t>
+      </w:r>
+      <w:r>
+        <w:rPr>
+          <w:rFonts w:ascii="Arial Rounded MT Bold" w:eastAsia="Times New Roman" w:hAnsi="Arial Rounded MT Bold" w:cs="Times New Roman"/>
+          <w:color w:val="595959" w:themeColor="text1" w:themeTint="A6"/>
+          <w:sz w:val="24"/>
+          <w:szCs w:val="24"/>
+        </w:rPr>
+        <w:t>., Noida</w:t>
       </w:r>
     </w:p>
     <w:p>
@@ -1831,9 +1846,8 @@
           <w:sz w:val="24"/>
           <w:szCs w:val="24"/>
         </w:rPr>
-        <w:t xml:space="preserve">Making major and minor changes to 1assam.com to improve its Dynamics and UI/UX using Laravel framework in PHP. Also, designed </w:t>
-      </w:r>
-      <w:proofErr w:type="gramStart"/>
+        <w:t>I</w:t>
+      </w:r>
       <w:r>
         <w:rPr>
           <w:rFonts w:ascii="Times New Roman" w:eastAsia="Times New Roman" w:hAnsi="Times New Roman" w:cs="Times New Roman"/>
@@ -1841,9 +1855,8 @@
           <w:sz w:val="24"/>
           <w:szCs w:val="24"/>
         </w:rPr>
-        <w:t>3</w:t>
-      </w:r>
-      <w:proofErr w:type="gramEnd"/>
+        <w:t>ntegrating open source</w:t>
+      </w:r>
       <w:r>
         <w:rPr>
           <w:rFonts w:ascii="Times New Roman" w:eastAsia="Times New Roman" w:hAnsi="Times New Roman" w:cs="Times New Roman"/>
@@ -1851,7 +1864,7 @@
           <w:sz w:val="24"/>
           <w:szCs w:val="24"/>
         </w:rPr>
-        <w:t xml:space="preserve"> </w:t>
+        <w:t xml:space="preserve"> Time Tabling solution</w:t>
       </w:r>
       <w:r>
         <w:rPr>
@@ -1860,61 +1873,7 @@
           <w:sz w:val="24"/>
           <w:szCs w:val="24"/>
         </w:rPr>
-        <w:t>frontend layouts for the website.</w:t>
-      </w:r>
-    </w:p>
-    <w:p>
-      <w:pPr>
-        <w:spacing w:after="0" w:line="240" w:lineRule="auto"/>
-        <w:rPr>
-          <w:rFonts w:ascii="Britannic Bold" w:eastAsia="Times New Roman" w:hAnsi="Britannic Bold" w:cs="Times New Roman"/>
-          <w:bCs/>
-          <w:color w:val="000000"/>
-          <w:sz w:val="28"/>
-          <w:szCs w:val="28"/>
-          <w:u w:val="single"/>
-        </w:rPr>
-      </w:pPr>
-      <w:r>
-        <w:rPr>
-          <w:rFonts w:ascii="Times New Roman" w:eastAsia="Times New Roman" w:hAnsi="Times New Roman" w:cs="Times New Roman"/>
-          <w:color w:val="000000"/>
-          <w:sz w:val="16"/>
-          <w:szCs w:val="16"/>
-        </w:rPr>
-        <w:pict>
-          <v:rect id="_x0000_i1029" style="width:0;height:1.5pt" o:hralign="center" o:hrstd="t" o:hr="t" fillcolor="#a0a0a0" stroked="f"/>
-        </w:pict>
-      </w:r>
-    </w:p>
-    <w:p>
-      <w:pPr>
-        <w:spacing w:after="0" w:line="240" w:lineRule="auto"/>
-        <w:rPr>
-          <w:rFonts w:ascii="Arial Rounded MT Bold" w:eastAsia="Times New Roman" w:hAnsi="Arial Rounded MT Bold" w:cs="Times New Roman"/>
-          <w:sz w:val="28"/>
-          <w:szCs w:val="28"/>
-        </w:rPr>
-      </w:pPr>
-      <w:r>
-        <w:rPr>
-          <w:rFonts w:ascii="Arial Rounded MT Bold" w:eastAsia="Times New Roman" w:hAnsi="Arial Rounded MT Bold" w:cs="Times New Roman"/>
-          <w:bCs/>
-          <w:color w:val="000000"/>
-          <w:sz w:val="28"/>
-          <w:szCs w:val="28"/>
-        </w:rPr>
-        <w:t>Trainings</w:t>
-      </w:r>
-      <w:r>
-        <w:rPr>
-          <w:rFonts w:ascii="Arial Rounded MT Bold" w:eastAsia="Times New Roman" w:hAnsi="Arial Rounded MT Bold" w:cs="Times New Roman"/>
-          <w:bCs/>
-          <w:color w:val="000000"/>
-          <w:sz w:val="28"/>
-          <w:szCs w:val="28"/>
-        </w:rPr>
-        <w:t xml:space="preserve"> &amp; Certifications</w:t>
+        <w:t xml:space="preserve"> on skoolpal.com</w:t>
       </w:r>
     </w:p>
     <w:p>
@@ -1950,7 +1909,7 @@
           <w:sz w:val="24"/>
           <w:szCs w:val="24"/>
         </w:rPr>
-        <w:t>PERCEPTRON - Machine Learning and Artificial Intelligence</w:t>
+        <w:t>Web Developer Intern</w:t>
       </w:r>
       <w:r>
         <w:rPr>
@@ -1959,7 +1918,7 @@
           <w:sz w:val="24"/>
           <w:szCs w:val="24"/>
         </w:rPr>
-        <w:t xml:space="preserve"> </w:t>
+        <w:tab/>
       </w:r>
       <w:r>
         <w:rPr>
@@ -1968,7 +1927,7 @@
           <w:sz w:val="24"/>
           <w:szCs w:val="24"/>
         </w:rPr>
-        <w:t xml:space="preserve">             </w:t>
+        <w:tab/>
       </w:r>
       <w:r>
         <w:rPr>
@@ -1977,7 +1936,7 @@
           <w:sz w:val="24"/>
           <w:szCs w:val="24"/>
         </w:rPr>
-        <w:t xml:space="preserve">                             </w:t>
+        <w:tab/>
       </w:r>
       <w:r>
         <w:rPr>
@@ -1986,7 +1945,44 @@
           <w:sz w:val="24"/>
           <w:szCs w:val="24"/>
         </w:rPr>
-        <w:t>Jun 2017</w:t>
+        <w:tab/>
+      </w:r>
+      <w:r>
+        <w:rPr>
+          <w:rFonts w:ascii="Berlin Sans FB Demi" w:eastAsia="Times New Roman" w:hAnsi="Berlin Sans FB Demi" w:cs="Times New Roman"/>
+          <w:color w:val="262626" w:themeColor="text1" w:themeTint="D9"/>
+          <w:sz w:val="24"/>
+          <w:szCs w:val="24"/>
+        </w:rPr>
+        <w:tab/>
+        <w:t xml:space="preserve">           </w:t>
+      </w:r>
+      <w:r>
+        <w:rPr>
+          <w:rFonts w:ascii="Berlin Sans FB Demi" w:eastAsia="Times New Roman" w:hAnsi="Berlin Sans FB Demi" w:cs="Times New Roman"/>
+          <w:color w:val="262626" w:themeColor="text1" w:themeTint="D9"/>
+          <w:sz w:val="24"/>
+          <w:szCs w:val="24"/>
+        </w:rPr>
+        <w:t xml:space="preserve">              </w:t>
+      </w:r>
+      <w:r>
+        <w:rPr>
+          <w:rFonts w:ascii="Berlin Sans FB Demi" w:eastAsia="Times New Roman" w:hAnsi="Berlin Sans FB Demi" w:cs="Times New Roman"/>
+          <w:color w:val="262626" w:themeColor="text1" w:themeTint="D9"/>
+          <w:sz w:val="24"/>
+          <w:szCs w:val="24"/>
+        </w:rPr>
+        <w:t xml:space="preserve">               Sept - Nov </w:t>
+      </w:r>
+      <w:r>
+        <w:rPr>
+          <w:rFonts w:ascii="Berlin Sans FB Demi" w:eastAsia="Times New Roman" w:hAnsi="Berlin Sans FB Demi" w:cs="Times New Roman"/>
+          <w:color w:val="262626" w:themeColor="text1" w:themeTint="D9"/>
+          <w:sz w:val="24"/>
+          <w:szCs w:val="24"/>
+        </w:rPr>
+        <w:t xml:space="preserve"> 2017</w:t>
       </w:r>
     </w:p>
     <w:p>
@@ -2008,27 +2004,7 @@
           <w:sz w:val="24"/>
           <w:szCs w:val="24"/>
         </w:rPr>
-        <w:t xml:space="preserve">Coding Blocks </w:t>
-      </w:r>
-      <w:proofErr w:type="spellStart"/>
-      <w:r>
-        <w:rPr>
-          <w:rFonts w:ascii="Arial Rounded MT Bold" w:eastAsia="Times New Roman" w:hAnsi="Arial Rounded MT Bold" w:cs="Times New Roman"/>
-          <w:color w:val="595959" w:themeColor="text1" w:themeTint="A6"/>
-          <w:sz w:val="24"/>
-          <w:szCs w:val="24"/>
-        </w:rPr>
-        <w:t>Pitampura</w:t>
-      </w:r>
-      <w:proofErr w:type="spellEnd"/>
-      <w:r>
-        <w:rPr>
-          <w:rFonts w:ascii="Arial Rounded MT Bold" w:eastAsia="Times New Roman" w:hAnsi="Arial Rounded MT Bold" w:cs="Times New Roman"/>
-          <w:color w:val="595959" w:themeColor="text1" w:themeTint="A6"/>
-          <w:sz w:val="24"/>
-          <w:szCs w:val="24"/>
-        </w:rPr>
-        <w:t xml:space="preserve">, New Delhi </w:t>
+        <w:t>IdealVillage, Bangalore</w:t>
       </w:r>
     </w:p>
     <w:p>
@@ -2051,8 +2027,9 @@
           <w:sz w:val="24"/>
           <w:szCs w:val="24"/>
         </w:rPr>
-        <w:t>Advanced ML algor</w:t>
-      </w:r>
+        <w:t xml:space="preserve">Making major and minor changes to 1assam.com to improve its Dynamics and UI/UX using Laravel framework in PHP. Also, designed </w:t>
+      </w:r>
+      <w:proofErr w:type="gramStart"/>
       <w:r>
         <w:rPr>
           <w:rFonts w:ascii="Times New Roman" w:eastAsia="Times New Roman" w:hAnsi="Times New Roman" w:cs="Times New Roman"/>
@@ -2060,8 +2037,9 @@
           <w:sz w:val="24"/>
           <w:szCs w:val="24"/>
         </w:rPr>
-        <w:t>ithm building from scratch in</w:t>
-      </w:r>
+        <w:t>3</w:t>
+      </w:r>
+      <w:proofErr w:type="gramEnd"/>
       <w:r>
         <w:rPr>
           <w:rFonts w:ascii="Times New Roman" w:eastAsia="Times New Roman" w:hAnsi="Times New Roman" w:cs="Times New Roman"/>
@@ -2069,7 +2047,7 @@
           <w:sz w:val="24"/>
           <w:szCs w:val="24"/>
         </w:rPr>
-        <w:t xml:space="preserve"> Python and</w:t>
+        <w:t xml:space="preserve"> </w:t>
       </w:r>
       <w:r>
         <w:rPr>
@@ -2078,54 +2056,80 @@
           <w:sz w:val="24"/>
           <w:szCs w:val="24"/>
         </w:rPr>
-        <w:t xml:space="preserve"> explored</w:t>
-      </w:r>
-      <w:r>
-        <w:rPr>
-          <w:rFonts w:ascii="Times New Roman" w:eastAsia="Times New Roman" w:hAnsi="Times New Roman" w:cs="Times New Roman"/>
-          <w:color w:val="000000" w:themeColor="text1"/>
-          <w:sz w:val="24"/>
-          <w:szCs w:val="24"/>
-        </w:rPr>
-        <w:t xml:space="preserve"> its various libraries and frameworks like Scipy, Numpy, Matplotlib, Sklearn, OpenCV, Pandas</w:t>
-      </w:r>
-      <w:r>
-        <w:rPr>
-          <w:rFonts w:ascii="Times New Roman" w:eastAsia="Times New Roman" w:hAnsi="Times New Roman" w:cs="Times New Roman"/>
-          <w:color w:val="000000" w:themeColor="text1"/>
-          <w:sz w:val="24"/>
-          <w:szCs w:val="24"/>
-        </w:rPr>
-        <w:t xml:space="preserve">, </w:t>
-      </w:r>
-      <w:r>
-        <w:rPr>
-          <w:rFonts w:ascii="Times New Roman" w:eastAsia="Times New Roman" w:hAnsi="Times New Roman" w:cs="Times New Roman"/>
-          <w:color w:val="000000" w:themeColor="text1"/>
-          <w:sz w:val="24"/>
-          <w:szCs w:val="24"/>
-        </w:rPr>
-        <w:t>Tensorflow</w:t>
-      </w:r>
-      <w:r>
-        <w:rPr>
-          <w:rFonts w:ascii="Times New Roman" w:eastAsia="Times New Roman" w:hAnsi="Times New Roman" w:cs="Times New Roman"/>
-          <w:color w:val="000000" w:themeColor="text1"/>
-          <w:sz w:val="24"/>
-          <w:szCs w:val="24"/>
-        </w:rPr>
-        <w:t xml:space="preserve"> and Keras.</w:t>
+        <w:t>frontend layouts for the website.</w:t>
       </w:r>
     </w:p>
     <w:p>
       <w:pPr>
-        <w:pStyle w:val="ListParagraph"/>
-        <w:shd w:val="clear" w:color="auto" w:fill="FFFFFF"/>
-        <w:spacing w:after="0" w:line="225" w:lineRule="atLeast"/>
-        <w:jc w:val="both"/>
-        <w:rPr>
-          <w:rFonts w:ascii="Times New Roman" w:eastAsia="Times New Roman" w:hAnsi="Times New Roman" w:cs="Times New Roman"/>
-          <w:color w:val="000000" w:themeColor="text1"/>
+        <w:spacing w:after="0" w:line="240" w:lineRule="auto"/>
+        <w:rPr>
+          <w:rFonts w:ascii="Britannic Bold" w:eastAsia="Times New Roman" w:hAnsi="Britannic Bold" w:cs="Times New Roman"/>
+          <w:bCs/>
+          <w:color w:val="000000"/>
+          <w:sz w:val="28"/>
+          <w:szCs w:val="28"/>
+          <w:u w:val="single"/>
+        </w:rPr>
+      </w:pPr>
+      <w:r>
+        <w:rPr>
+          <w:rFonts w:ascii="Times New Roman" w:eastAsia="Times New Roman" w:hAnsi="Times New Roman" w:cs="Times New Roman"/>
+          <w:color w:val="000000"/>
+          <w:sz w:val="16"/>
+          <w:szCs w:val="16"/>
+        </w:rPr>
+        <w:pict>
+          <v:rect id="_x0000_i1029" style="width:0;height:1.5pt" o:hralign="center" o:hrstd="t" o:hr="t" fillcolor="#a0a0a0" stroked="f"/>
+        </w:pict>
+      </w:r>
+    </w:p>
+    <w:p>
+      <w:pPr>
+        <w:spacing w:after="0" w:line="240" w:lineRule="auto"/>
+        <w:rPr>
+          <w:rFonts w:ascii="Arial Rounded MT Bold" w:eastAsia="Times New Roman" w:hAnsi="Arial Rounded MT Bold" w:cs="Times New Roman"/>
+          <w:bCs/>
+          <w:color w:val="000000"/>
+          <w:sz w:val="28"/>
+          <w:szCs w:val="28"/>
+        </w:rPr>
+      </w:pPr>
+    </w:p>
+    <w:p>
+      <w:pPr>
+        <w:spacing w:after="0" w:line="240" w:lineRule="auto"/>
+        <w:rPr>
+          <w:rFonts w:ascii="Arial Rounded MT Bold" w:eastAsia="Times New Roman" w:hAnsi="Arial Rounded MT Bold" w:cs="Times New Roman"/>
+          <w:sz w:val="28"/>
+          <w:szCs w:val="28"/>
+        </w:rPr>
+      </w:pPr>
+      <w:r>
+        <w:rPr>
+          <w:rFonts w:ascii="Arial Rounded MT Bold" w:eastAsia="Times New Roman" w:hAnsi="Arial Rounded MT Bold" w:cs="Times New Roman"/>
+          <w:bCs/>
+          <w:color w:val="000000"/>
+          <w:sz w:val="28"/>
+          <w:szCs w:val="28"/>
+        </w:rPr>
+        <w:t>Trainings</w:t>
+      </w:r>
+      <w:r>
+        <w:rPr>
+          <w:rFonts w:ascii="Arial Rounded MT Bold" w:eastAsia="Times New Roman" w:hAnsi="Arial Rounded MT Bold" w:cs="Times New Roman"/>
+          <w:bCs/>
+          <w:color w:val="000000"/>
+          <w:sz w:val="28"/>
+          <w:szCs w:val="28"/>
+        </w:rPr>
+        <w:t xml:space="preserve"> &amp; Certifications</w:t>
+      </w:r>
+    </w:p>
+    <w:p>
+      <w:pPr>
+        <w:spacing w:after="0" w:line="240" w:lineRule="auto"/>
+        <w:rPr>
+          <w:rFonts w:ascii="Times New Roman" w:eastAsia="Times New Roman" w:hAnsi="Times New Roman" w:cs="Times New Roman"/>
           <w:sz w:val="24"/>
           <w:szCs w:val="24"/>
         </w:rPr>
@@ -2150,13 +2154,11 @@
       <w:r>
         <w:rPr>
           <w:rFonts w:ascii="Berlin Sans FB Demi" w:eastAsia="Times New Roman" w:hAnsi="Berlin Sans FB Demi" w:cs="Times New Roman"/>
-          <w:bCs/>
-          <w:color w:val="262626" w:themeColor="text1" w:themeTint="D9"/>
-          <w:sz w:val="24"/>
-          <w:szCs w:val="24"/>
-          <w:shd w:val="clear" w:color="auto" w:fill="FFFFFF"/>
-        </w:rPr>
-        <w:t>Python and Django Full Stack</w:t>
+          <w:color w:val="262626" w:themeColor="text1" w:themeTint="D9"/>
+          <w:sz w:val="24"/>
+          <w:szCs w:val="24"/>
+        </w:rPr>
+        <w:t>PERCEPTRON - Machine Learning and Artificial Intelligence</w:t>
       </w:r>
       <w:r>
         <w:rPr>
@@ -2164,7 +2166,6 @@
           <w:color w:val="262626" w:themeColor="text1" w:themeTint="D9"/>
           <w:sz w:val="24"/>
           <w:szCs w:val="24"/>
-          <w:shd w:val="clear" w:color="auto" w:fill="FFFFFF"/>
         </w:rPr>
         <w:t xml:space="preserve"> </w:t>
       </w:r>
@@ -2174,9 +2175,8 @@
           <w:color w:val="262626" w:themeColor="text1" w:themeTint="D9"/>
           <w:sz w:val="24"/>
           <w:szCs w:val="24"/>
-          <w:shd w:val="clear" w:color="auto" w:fill="FFFFFF"/>
-        </w:rPr>
-        <w:t xml:space="preserve">Web Developer Bootcamp   </w:t>
+        </w:rPr>
+        <w:t xml:space="preserve">             </w:t>
       </w:r>
       <w:r>
         <w:rPr>
@@ -2184,9 +2184,8 @@
           <w:color w:val="262626" w:themeColor="text1" w:themeTint="D9"/>
           <w:sz w:val="24"/>
           <w:szCs w:val="24"/>
-          <w:shd w:val="clear" w:color="auto" w:fill="FFFFFF"/>
-        </w:rPr>
-        <w:t xml:space="preserve">                                          </w:t>
+        </w:rPr>
+        <w:t xml:space="preserve">                             </w:t>
       </w:r>
       <w:r>
         <w:rPr>
@@ -2194,42 +2193,20 @@
           <w:color w:val="262626" w:themeColor="text1" w:themeTint="D9"/>
           <w:sz w:val="24"/>
           <w:szCs w:val="24"/>
-          <w:shd w:val="clear" w:color="auto" w:fill="FFFFFF"/>
-        </w:rPr>
-        <w:t xml:space="preserve">   </w:t>
-      </w:r>
-      <w:r>
-        <w:rPr>
-          <w:rFonts w:ascii="Berlin Sans FB Demi" w:eastAsia="Times New Roman" w:hAnsi="Berlin Sans FB Demi" w:cs="Times New Roman"/>
-          <w:color w:val="262626" w:themeColor="text1" w:themeTint="D9"/>
-          <w:sz w:val="24"/>
-          <w:szCs w:val="24"/>
-          <w:shd w:val="clear" w:color="auto" w:fill="FFFFFF"/>
-        </w:rPr>
-        <w:t>Aug</w:t>
-      </w:r>
-      <w:r>
-        <w:rPr>
-          <w:rFonts w:ascii="Berlin Sans FB Demi" w:eastAsia="Times New Roman" w:hAnsi="Berlin Sans FB Demi" w:cs="Times New Roman"/>
-          <w:color w:val="262626" w:themeColor="text1" w:themeTint="D9"/>
-          <w:sz w:val="24"/>
-          <w:szCs w:val="24"/>
-          <w:shd w:val="clear" w:color="auto" w:fill="FFFFFF"/>
-        </w:rPr>
-        <w:t xml:space="preserve"> 2017</w:t>
+        </w:rPr>
+        <w:t>Jun 2017</w:t>
       </w:r>
     </w:p>
     <w:p>
       <w:pPr>
+        <w:shd w:val="clear" w:color="auto" w:fill="FFFFFF"/>
         <w:spacing w:after="0" w:line="240" w:lineRule="auto"/>
         <w:ind w:left="1080"/>
-        <w:textAlignment w:val="baseline"/>
         <w:rPr>
           <w:rFonts w:ascii="Arial Rounded MT Bold" w:eastAsia="Times New Roman" w:hAnsi="Arial Rounded MT Bold" w:cs="Times New Roman"/>
           <w:color w:val="595959" w:themeColor="text1" w:themeTint="A6"/>
           <w:sz w:val="24"/>
           <w:szCs w:val="24"/>
-          <w:shd w:val="clear" w:color="auto" w:fill="FFFFFF"/>
         </w:rPr>
       </w:pPr>
       <w:r>
@@ -2238,75 +2215,146 @@
           <w:color w:val="595959" w:themeColor="text1" w:themeTint="A6"/>
           <w:sz w:val="24"/>
           <w:szCs w:val="24"/>
-          <w:shd w:val="clear" w:color="auto" w:fill="FFFFFF"/>
-        </w:rPr>
-        <w:t>Udemy.com</w:t>
-      </w:r>
+        </w:rPr>
+        <w:t xml:space="preserve">Coding Blocks </w:t>
+      </w:r>
+      <w:proofErr w:type="spellStart"/>
       <w:r>
         <w:rPr>
           <w:rFonts w:ascii="Arial Rounded MT Bold" w:eastAsia="Times New Roman" w:hAnsi="Arial Rounded MT Bold" w:cs="Times New Roman"/>
           <w:color w:val="595959" w:themeColor="text1" w:themeTint="A6"/>
           <w:sz w:val="24"/>
           <w:szCs w:val="24"/>
-          <w:shd w:val="clear" w:color="auto" w:fill="FFFFFF"/>
-        </w:rPr>
-        <w:t xml:space="preserve"> (online)</w:t>
+        </w:rPr>
+        <w:t>Pitampura</w:t>
+      </w:r>
+      <w:proofErr w:type="spellEnd"/>
+      <w:r>
+        <w:rPr>
+          <w:rFonts w:ascii="Arial Rounded MT Bold" w:eastAsia="Times New Roman" w:hAnsi="Arial Rounded MT Bold" w:cs="Times New Roman"/>
+          <w:color w:val="595959" w:themeColor="text1" w:themeTint="A6"/>
+          <w:sz w:val="24"/>
+          <w:szCs w:val="24"/>
+        </w:rPr>
+        <w:t xml:space="preserve">, New Delhi </w:t>
       </w:r>
     </w:p>
     <w:p>
       <w:pPr>
-        <w:spacing w:after="0" w:line="240" w:lineRule="auto"/>
+        <w:shd w:val="clear" w:color="auto" w:fill="FFFFFF"/>
+        <w:spacing w:after="0" w:line="225" w:lineRule="atLeast"/>
         <w:ind w:left="1080"/>
         <w:jc w:val="both"/>
-        <w:textAlignment w:val="baseline"/>
-        <w:rPr>
-          <w:rFonts w:ascii="Times New Roman" w:eastAsia="Times New Roman" w:hAnsi="Times New Roman" w:cs="Times New Roman"/>
-          <w:sz w:val="24"/>
-          <w:szCs w:val="24"/>
-        </w:rPr>
-      </w:pPr>
-      <w:r>
-        <w:rPr>
-          <w:rFonts w:ascii="Times New Roman" w:eastAsia="Times New Roman" w:hAnsi="Times New Roman" w:cs="Times New Roman"/>
-          <w:sz w:val="24"/>
-          <w:szCs w:val="24"/>
-        </w:rPr>
-        <w:t>L</w:t>
-      </w:r>
-      <w:r>
-        <w:rPr>
-          <w:rFonts w:ascii="Times New Roman" w:eastAsia="Times New Roman" w:hAnsi="Times New Roman" w:cs="Times New Roman"/>
-          <w:sz w:val="24"/>
-          <w:szCs w:val="24"/>
-        </w:rPr>
-        <w:t>earned about basic concepts of Full S</w:t>
-      </w:r>
-      <w:r>
-        <w:rPr>
-          <w:rFonts w:ascii="Times New Roman" w:eastAsia="Times New Roman" w:hAnsi="Times New Roman" w:cs="Times New Roman"/>
-          <w:sz w:val="24"/>
-          <w:szCs w:val="24"/>
-        </w:rPr>
-        <w:t xml:space="preserve">tack development including MVC </w:t>
-      </w:r>
-      <w:r>
-        <w:rPr>
-          <w:rFonts w:ascii="Times New Roman" w:eastAsia="Times New Roman" w:hAnsi="Times New Roman" w:cs="Times New Roman"/>
-          <w:sz w:val="24"/>
-          <w:szCs w:val="24"/>
-        </w:rPr>
-        <w:t>architecture, learned to use Django Rest Framework and made a Django Blog Application.</w:t>
+        <w:rPr>
+          <w:rFonts w:ascii="Times New Roman" w:eastAsia="Times New Roman" w:hAnsi="Times New Roman" w:cs="Times New Roman"/>
+          <w:color w:val="000000" w:themeColor="text1"/>
+          <w:sz w:val="24"/>
+          <w:szCs w:val="24"/>
+        </w:rPr>
+      </w:pPr>
+      <w:r>
+        <w:rPr>
+          <w:rFonts w:ascii="Times New Roman" w:eastAsia="Times New Roman" w:hAnsi="Times New Roman" w:cs="Times New Roman"/>
+          <w:color w:val="000000" w:themeColor="text1"/>
+          <w:sz w:val="24"/>
+          <w:szCs w:val="24"/>
+        </w:rPr>
+        <w:t>Advanced ML algor</w:t>
+      </w:r>
+      <w:r>
+        <w:rPr>
+          <w:rFonts w:ascii="Times New Roman" w:eastAsia="Times New Roman" w:hAnsi="Times New Roman" w:cs="Times New Roman"/>
+          <w:color w:val="000000" w:themeColor="text1"/>
+          <w:sz w:val="24"/>
+          <w:szCs w:val="24"/>
+        </w:rPr>
+        <w:t>ithm building from scratch in</w:t>
+      </w:r>
+      <w:r>
+        <w:rPr>
+          <w:rFonts w:ascii="Times New Roman" w:eastAsia="Times New Roman" w:hAnsi="Times New Roman" w:cs="Times New Roman"/>
+          <w:color w:val="000000" w:themeColor="text1"/>
+          <w:sz w:val="24"/>
+          <w:szCs w:val="24"/>
+        </w:rPr>
+        <w:t xml:space="preserve"> Python and</w:t>
+      </w:r>
+      <w:r>
+        <w:rPr>
+          <w:rFonts w:ascii="Times New Roman" w:eastAsia="Times New Roman" w:hAnsi="Times New Roman" w:cs="Times New Roman"/>
+          <w:color w:val="000000" w:themeColor="text1"/>
+          <w:sz w:val="24"/>
+          <w:szCs w:val="24"/>
+        </w:rPr>
+        <w:t xml:space="preserve"> explored</w:t>
+      </w:r>
+      <w:r>
+        <w:rPr>
+          <w:rFonts w:ascii="Times New Roman" w:eastAsia="Times New Roman" w:hAnsi="Times New Roman" w:cs="Times New Roman"/>
+          <w:color w:val="000000" w:themeColor="text1"/>
+          <w:sz w:val="24"/>
+          <w:szCs w:val="24"/>
+        </w:rPr>
+        <w:t xml:space="preserve"> its various libraries and frameworks like Scipy, Numpy, Matplotlib, Sklearn, OpenCV, Pandas</w:t>
+      </w:r>
+      <w:r>
+        <w:rPr>
+          <w:rFonts w:ascii="Times New Roman" w:eastAsia="Times New Roman" w:hAnsi="Times New Roman" w:cs="Times New Roman"/>
+          <w:color w:val="000000" w:themeColor="text1"/>
+          <w:sz w:val="24"/>
+          <w:szCs w:val="24"/>
+        </w:rPr>
+        <w:t xml:space="preserve">, </w:t>
+      </w:r>
+      <w:r>
+        <w:rPr>
+          <w:rFonts w:ascii="Times New Roman" w:eastAsia="Times New Roman" w:hAnsi="Times New Roman" w:cs="Times New Roman"/>
+          <w:color w:val="000000" w:themeColor="text1"/>
+          <w:sz w:val="24"/>
+          <w:szCs w:val="24"/>
+        </w:rPr>
+        <w:t>Tensorflow</w:t>
+      </w:r>
+      <w:r>
+        <w:rPr>
+          <w:rFonts w:ascii="Times New Roman" w:eastAsia="Times New Roman" w:hAnsi="Times New Roman" w:cs="Times New Roman"/>
+          <w:color w:val="000000" w:themeColor="text1"/>
+          <w:sz w:val="24"/>
+          <w:szCs w:val="24"/>
+        </w:rPr>
+        <w:t xml:space="preserve"> and Keras.</w:t>
       </w:r>
     </w:p>
     <w:p>
       <w:pPr>
         <w:spacing w:after="0" w:line="240" w:lineRule="auto"/>
-        <w:ind w:left="1080"/>
-        <w:textAlignment w:val="baseline"/>
-        <w:rPr>
-          <w:rFonts w:ascii="Times New Roman" w:eastAsia="Times New Roman" w:hAnsi="Times New Roman" w:cs="Times New Roman"/>
-          <w:sz w:val="24"/>
-          <w:szCs w:val="24"/>
+        <w:rPr>
+          <w:rFonts w:ascii="Times New Roman" w:eastAsia="Times New Roman" w:hAnsi="Times New Roman" w:cs="Times New Roman"/>
+          <w:color w:val="000000"/>
+          <w:sz w:val="16"/>
+          <w:szCs w:val="16"/>
+        </w:rPr>
+      </w:pPr>
+    </w:p>
+    <w:p>
+      <w:pPr>
+        <w:spacing w:after="0" w:line="240" w:lineRule="auto"/>
+        <w:rPr>
+          <w:rFonts w:ascii="Times New Roman" w:eastAsia="Times New Roman" w:hAnsi="Times New Roman" w:cs="Times New Roman"/>
+          <w:color w:val="000000"/>
+          <w:sz w:val="16"/>
+          <w:szCs w:val="16"/>
+        </w:rPr>
+      </w:pPr>
+    </w:p>
+    <w:p>
+      <w:pPr>
+        <w:spacing w:after="0" w:line="240" w:lineRule="auto"/>
+        <w:rPr>
+          <w:rFonts w:ascii="Times New Roman" w:eastAsia="Times New Roman" w:hAnsi="Times New Roman" w:cs="Times New Roman"/>
+          <w:color w:val="000000"/>
+          <w:sz w:val="16"/>
+          <w:szCs w:val="16"/>
         </w:rPr>
       </w:pPr>
     </w:p>
@@ -2343,6 +2391,27 @@
           <w:szCs w:val="28"/>
         </w:rPr>
       </w:pPr>
+      <w:r>
+        <w:rPr>
+          <w:rFonts w:ascii="Arial Rounded MT Bold" w:eastAsia="Times New Roman" w:hAnsi="Arial Rounded MT Bold" w:cs="Times New Roman"/>
+          <w:bCs/>
+          <w:color w:val="000000"/>
+          <w:sz w:val="28"/>
+          <w:szCs w:val="28"/>
+        </w:rPr>
+        <w:lastRenderedPageBreak/>
+        <w:t>Projects</w:t>
+      </w:r>
+      <w:r>
+        <w:rPr>
+          <w:rFonts w:ascii="Arial Rounded MT Bold" w:eastAsia="Times New Roman" w:hAnsi="Arial Rounded MT Bold" w:cs="Times New Roman"/>
+          <w:bCs/>
+          <w:color w:val="000000"/>
+          <w:sz w:val="28"/>
+          <w:szCs w:val="28"/>
+        </w:rPr>
+        <w:t xml:space="preserve"> and Work Samples</w:t>
+      </w:r>
     </w:p>
     <w:p>
       <w:pPr>
@@ -2355,39 +2424,211 @@
           <w:szCs w:val="28"/>
         </w:rPr>
       </w:pPr>
-      <w:r>
-        <w:rPr>
-          <w:rFonts w:ascii="Arial Rounded MT Bold" w:eastAsia="Times New Roman" w:hAnsi="Arial Rounded MT Bold" w:cs="Times New Roman"/>
-          <w:bCs/>
-          <w:color w:val="000000"/>
-          <w:sz w:val="28"/>
-          <w:szCs w:val="28"/>
-        </w:rPr>
-        <w:lastRenderedPageBreak/>
-        <w:t>Projects</w:t>
-      </w:r>
-      <w:r>
-        <w:rPr>
-          <w:rFonts w:ascii="Arial Rounded MT Bold" w:eastAsia="Times New Roman" w:hAnsi="Arial Rounded MT Bold" w:cs="Times New Roman"/>
-          <w:bCs/>
-          <w:color w:val="000000"/>
-          <w:sz w:val="28"/>
-          <w:szCs w:val="28"/>
-        </w:rPr>
-        <w:t xml:space="preserve"> and Work Samples</w:t>
-      </w:r>
     </w:p>
     <w:p>
       <w:pPr>
-        <w:spacing w:after="0" w:line="240" w:lineRule="auto"/>
-        <w:rPr>
-          <w:rFonts w:ascii="Arial Rounded MT Bold" w:eastAsia="Times New Roman" w:hAnsi="Arial Rounded MT Bold" w:cs="Times New Roman"/>
-          <w:bCs/>
-          <w:color w:val="000000"/>
-          <w:sz w:val="28"/>
-          <w:szCs w:val="28"/>
-        </w:rPr>
-      </w:pPr>
+        <w:pStyle w:val="Heading5"/>
+        <w:numPr>
+          <w:ilvl w:val="0"/>
+          <w:numId w:val="16"/>
+        </w:numPr>
+        <w:shd w:val="clear" w:color="auto" w:fill="FFFFFF"/>
+        <w:spacing w:before="0" w:beforeAutospacing="0" w:after="75" w:afterAutospacing="0"/>
+        <w:rPr>
+          <w:b w:val="0"/>
+          <w:sz w:val="24"/>
+          <w:szCs w:val="24"/>
+        </w:rPr>
+      </w:pPr>
+      <w:r>
+        <w:rPr>
+          <w:rFonts w:ascii="Berlin Sans FB Demi" w:hAnsi="Berlin Sans FB Demi"/>
+          <w:color w:val="262626" w:themeColor="text1" w:themeTint="D9"/>
+          <w:sz w:val="24"/>
+          <w:szCs w:val="24"/>
+        </w:rPr>
+        <w:t xml:space="preserve">Weather Stats App </w:t>
+      </w:r>
+      <w:r>
+        <w:rPr>
+          <w:rFonts w:ascii="Berlin Sans FB Demi" w:hAnsi="Berlin Sans FB Demi"/>
+          <w:color w:val="262626" w:themeColor="text1" w:themeTint="D9"/>
+          <w:sz w:val="24"/>
+          <w:szCs w:val="24"/>
+        </w:rPr>
+        <w:t xml:space="preserve">| </w:t>
+      </w:r>
+      <w:r>
+        <w:fldChar w:fldCharType="begin"/>
+      </w:r>
+      <w:r>
+        <w:instrText>HYPERLINK "https://github.com/srijannnd/React-Weather-App"</w:instrText>
+      </w:r>
+      <w:r>
+        <w:fldChar w:fldCharType="separate"/>
+      </w:r>
+      <w:r>
+        <w:rPr>
+          <w:rStyle w:val="Hyperlink"/>
+          <w:rFonts w:ascii="Berlin Sans FB Demi" w:hAnsi="Berlin Sans FB Demi"/>
+          <w:color w:val="595959" w:themeColor="text1" w:themeTint="A6"/>
+          <w:sz w:val="24"/>
+          <w:szCs w:val="24"/>
+        </w:rPr>
+        <w:t>Link</w:t>
+      </w:r>
+      <w:r>
+        <w:rPr>
+          <w:rStyle w:val="Hyperlink"/>
+          <w:rFonts w:ascii="Berlin Sans FB Demi" w:hAnsi="Berlin Sans FB Demi"/>
+          <w:color w:val="595959" w:themeColor="text1" w:themeTint="A6"/>
+          <w:sz w:val="24"/>
+          <w:szCs w:val="24"/>
+        </w:rPr>
+        <w:fldChar w:fldCharType="end"/>
+      </w:r>
+      <w:bookmarkStart w:id="0" w:name="_GoBack"/>
+      <w:bookmarkEnd w:id="0"/>
+      <w:r>
+        <w:rPr>
+          <w:rFonts w:ascii="Berlin Sans FB Demi" w:hAnsi="Berlin Sans FB Demi"/>
+          <w:color w:val="595959" w:themeColor="text1" w:themeTint="A6"/>
+          <w:sz w:val="24"/>
+          <w:szCs w:val="24"/>
+        </w:rPr>
+        <w:t xml:space="preserve"> </w:t>
+      </w:r>
+      <w:r>
+        <w:rPr>
+          <w:rFonts w:ascii="Berlin Sans FB Demi" w:hAnsi="Berlin Sans FB Demi"/>
+          <w:color w:val="262626" w:themeColor="text1" w:themeTint="D9"/>
+          <w:sz w:val="24"/>
+          <w:szCs w:val="24"/>
+        </w:rPr>
+        <w:tab/>
+      </w:r>
+      <w:r>
+        <w:rPr>
+          <w:rFonts w:ascii="Berlin Sans FB Demi" w:hAnsi="Berlin Sans FB Demi"/>
+          <w:color w:val="262626" w:themeColor="text1" w:themeTint="D9"/>
+          <w:sz w:val="24"/>
+          <w:szCs w:val="24"/>
+        </w:rPr>
+        <w:tab/>
+      </w:r>
+      <w:r>
+        <w:rPr>
+          <w:rFonts w:ascii="Berlin Sans FB Demi" w:hAnsi="Berlin Sans FB Demi"/>
+          <w:color w:val="262626" w:themeColor="text1" w:themeTint="D9"/>
+          <w:sz w:val="24"/>
+          <w:szCs w:val="24"/>
+        </w:rPr>
+        <w:tab/>
+        <w:t xml:space="preserve">     </w:t>
+      </w:r>
+      <w:r>
+        <w:rPr>
+          <w:rFonts w:ascii="Berlin Sans FB Demi" w:hAnsi="Berlin Sans FB Demi"/>
+          <w:color w:val="262626" w:themeColor="text1" w:themeTint="D9"/>
+          <w:sz w:val="24"/>
+          <w:szCs w:val="24"/>
+        </w:rPr>
+        <w:tab/>
+      </w:r>
+      <w:r>
+        <w:rPr>
+          <w:rFonts w:ascii="Berlin Sans FB Demi" w:hAnsi="Berlin Sans FB Demi"/>
+          <w:color w:val="262626" w:themeColor="text1" w:themeTint="D9"/>
+          <w:sz w:val="24"/>
+          <w:szCs w:val="24"/>
+        </w:rPr>
+        <w:tab/>
+      </w:r>
+      <w:r>
+        <w:rPr>
+          <w:rFonts w:ascii="Berlin Sans FB Demi" w:hAnsi="Berlin Sans FB Demi"/>
+          <w:color w:val="262626" w:themeColor="text1" w:themeTint="D9"/>
+          <w:sz w:val="24"/>
+          <w:szCs w:val="24"/>
+        </w:rPr>
+        <w:tab/>
+      </w:r>
+      <w:r>
+        <w:rPr>
+          <w:rFonts w:ascii="Berlin Sans FB Demi" w:hAnsi="Berlin Sans FB Demi"/>
+          <w:color w:val="262626" w:themeColor="text1" w:themeTint="D9"/>
+          <w:sz w:val="24"/>
+          <w:szCs w:val="24"/>
+        </w:rPr>
+        <w:tab/>
+        <w:t xml:space="preserve">    </w:t>
+      </w:r>
+      <w:r>
+        <w:rPr>
+          <w:rFonts w:ascii="Berlin Sans FB Demi" w:hAnsi="Berlin Sans FB Demi"/>
+          <w:color w:val="262626" w:themeColor="text1" w:themeTint="D9"/>
+          <w:sz w:val="24"/>
+          <w:szCs w:val="24"/>
+        </w:rPr>
+        <w:tab/>
+      </w:r>
+      <w:r>
+        <w:rPr>
+          <w:rFonts w:ascii="Berlin Sans FB Demi" w:hAnsi="Berlin Sans FB Demi"/>
+          <w:color w:val="262626" w:themeColor="text1" w:themeTint="D9"/>
+          <w:sz w:val="24"/>
+          <w:szCs w:val="24"/>
+        </w:rPr>
+        <w:tab/>
+        <w:t xml:space="preserve">    Dec</w:t>
+      </w:r>
+      <w:r>
+        <w:rPr>
+          <w:rFonts w:ascii="Berlin Sans FB Demi" w:hAnsi="Berlin Sans FB Demi"/>
+          <w:color w:val="262626" w:themeColor="text1" w:themeTint="D9"/>
+          <w:sz w:val="24"/>
+          <w:szCs w:val="24"/>
+        </w:rPr>
+        <w:t xml:space="preserve"> 2017</w:t>
+      </w:r>
+    </w:p>
+    <w:p>
+      <w:pPr>
+        <w:shd w:val="clear" w:color="auto" w:fill="FFFFFF"/>
+        <w:spacing w:after="180" w:line="225" w:lineRule="atLeast"/>
+        <w:ind w:left="1080"/>
+        <w:rPr>
+          <w:rFonts w:ascii="Times New Roman" w:eastAsia="Times New Roman" w:hAnsi="Times New Roman" w:cs="Times New Roman"/>
+          <w:sz w:val="24"/>
+          <w:szCs w:val="24"/>
+        </w:rPr>
+      </w:pPr>
+      <w:r>
+        <w:rPr>
+          <w:rFonts w:ascii="Times New Roman" w:eastAsia="Times New Roman" w:hAnsi="Times New Roman" w:cs="Times New Roman"/>
+          <w:sz w:val="24"/>
+          <w:szCs w:val="24"/>
+        </w:rPr>
+        <w:t xml:space="preserve">A web app on React Js using OpenWeatherMap and Google Maps API to show the weather stats </w:t>
+      </w:r>
+      <w:proofErr w:type="gramStart"/>
+      <w:r>
+        <w:rPr>
+          <w:rFonts w:ascii="Times New Roman" w:eastAsia="Times New Roman" w:hAnsi="Times New Roman" w:cs="Times New Roman"/>
+          <w:sz w:val="24"/>
+          <w:szCs w:val="24"/>
+        </w:rPr>
+        <w:t>of  a</w:t>
+      </w:r>
+      <w:proofErr w:type="gramEnd"/>
+      <w:r>
+        <w:rPr>
+          <w:rFonts w:ascii="Times New Roman" w:eastAsia="Times New Roman" w:hAnsi="Times New Roman" w:cs="Times New Roman"/>
+          <w:sz w:val="24"/>
+          <w:szCs w:val="24"/>
+        </w:rPr>
+        <w:t xml:space="preserve"> city graphically with React Sparklines.</w:t>
+      </w:r>
     </w:p>
     <w:p>
       <w:pPr>
@@ -2954,7 +3195,7 @@
           <w:sz w:val="24"/>
           <w:szCs w:val="24"/>
         </w:rPr>
-        <w:t>Performance Analysis of Binary Classifiers</w:t>
+        <w:t>Scribe</w:t>
       </w:r>
       <w:r>
         <w:rPr>
@@ -3030,6 +3271,33 @@
           <w:szCs w:val="24"/>
         </w:rPr>
         <w:tab/>
+      </w:r>
+      <w:r>
+        <w:rPr>
+          <w:rFonts w:ascii="Berlin Sans FB Demi" w:hAnsi="Berlin Sans FB Demi"/>
+          <w:color w:val="262626" w:themeColor="text1" w:themeTint="D9"/>
+          <w:sz w:val="24"/>
+          <w:szCs w:val="24"/>
+        </w:rPr>
+        <w:tab/>
+      </w:r>
+      <w:r>
+        <w:rPr>
+          <w:rFonts w:ascii="Berlin Sans FB Demi" w:hAnsi="Berlin Sans FB Demi"/>
+          <w:color w:val="262626" w:themeColor="text1" w:themeTint="D9"/>
+          <w:sz w:val="24"/>
+          <w:szCs w:val="24"/>
+        </w:rPr>
+        <w:tab/>
+      </w:r>
+      <w:r>
+        <w:rPr>
+          <w:rFonts w:ascii="Berlin Sans FB Demi" w:hAnsi="Berlin Sans FB Demi"/>
+          <w:color w:val="262626" w:themeColor="text1" w:themeTint="D9"/>
+          <w:sz w:val="24"/>
+          <w:szCs w:val="24"/>
+        </w:rPr>
+        <w:tab/>
         <w:t xml:space="preserve">     </w:t>
       </w:r>
       <w:r>
@@ -3040,7 +3308,6 @@
           <w:szCs w:val="24"/>
         </w:rPr>
         <w:tab/>
-        <w:t xml:space="preserve">    Sept </w:t>
       </w:r>
       <w:r>
         <w:rPr>
@@ -3049,7 +3316,35 @@
           <w:sz w:val="24"/>
           <w:szCs w:val="24"/>
         </w:rPr>
-        <w:t>2017</w:t>
+        <w:tab/>
+      </w:r>
+      <w:r>
+        <w:rPr>
+          <w:rFonts w:ascii="Berlin Sans FB Demi" w:hAnsi="Berlin Sans FB Demi"/>
+          <w:color w:val="262626" w:themeColor="text1" w:themeTint="D9"/>
+          <w:sz w:val="24"/>
+          <w:szCs w:val="24"/>
+        </w:rPr>
+        <w:tab/>
+      </w:r>
+      <w:r>
+        <w:rPr>
+          <w:rFonts w:ascii="Berlin Sans FB Demi" w:hAnsi="Berlin Sans FB Demi"/>
+          <w:color w:val="262626" w:themeColor="text1" w:themeTint="D9"/>
+          <w:sz w:val="24"/>
+          <w:szCs w:val="24"/>
+        </w:rPr>
+        <w:tab/>
+        <w:t xml:space="preserve">    Sept</w:t>
+      </w:r>
+      <w:r>
+        <w:rPr>
+          <w:rFonts w:ascii="Berlin Sans FB Demi" w:hAnsi="Berlin Sans FB Demi"/>
+          <w:color w:val="262626" w:themeColor="text1" w:themeTint="D9"/>
+          <w:sz w:val="24"/>
+          <w:szCs w:val="24"/>
+        </w:rPr>
+        <w:t xml:space="preserve"> 2017</w:t>
       </w:r>
     </w:p>
     <w:p>
@@ -3069,200 +3364,6 @@
           <w:sz w:val="24"/>
           <w:szCs w:val="24"/>
         </w:rPr>
-        <w:t>Mushrooms and Titanic Dataset Analysis and Classification using the popular techniques including Logistic Regression, Decision Trees, Random Forest and Support Vector Machines</w:t>
-      </w:r>
-    </w:p>
-    <w:p>
-      <w:pPr>
-        <w:pStyle w:val="Heading5"/>
-        <w:numPr>
-          <w:ilvl w:val="0"/>
-          <w:numId w:val="16"/>
-        </w:numPr>
-        <w:shd w:val="clear" w:color="auto" w:fill="FFFFFF"/>
-        <w:spacing w:before="0" w:beforeAutospacing="0" w:after="75" w:afterAutospacing="0"/>
-        <w:rPr>
-          <w:b w:val="0"/>
-          <w:sz w:val="24"/>
-          <w:szCs w:val="24"/>
-        </w:rPr>
-      </w:pPr>
-      <w:r>
-        <w:rPr>
-          <w:rFonts w:ascii="Berlin Sans FB Demi" w:hAnsi="Berlin Sans FB Demi"/>
-          <w:color w:val="262626" w:themeColor="text1" w:themeTint="D9"/>
-          <w:sz w:val="24"/>
-          <w:szCs w:val="24"/>
-        </w:rPr>
-        <w:t>Scribe</w:t>
-      </w:r>
-      <w:r>
-        <w:rPr>
-          <w:rFonts w:ascii="Berlin Sans FB Demi" w:hAnsi="Berlin Sans FB Demi"/>
-          <w:color w:val="262626" w:themeColor="text1" w:themeTint="D9"/>
-          <w:sz w:val="24"/>
-          <w:szCs w:val="24"/>
-        </w:rPr>
-        <w:t xml:space="preserve"> </w:t>
-      </w:r>
-      <w:r>
-        <w:rPr>
-          <w:rFonts w:ascii="Berlin Sans FB Demi" w:hAnsi="Berlin Sans FB Demi"/>
-          <w:color w:val="262626" w:themeColor="text1" w:themeTint="D9"/>
-          <w:sz w:val="24"/>
-          <w:szCs w:val="24"/>
-        </w:rPr>
-        <w:t xml:space="preserve">| </w:t>
-      </w:r>
-      <w:hyperlink r:id="rId15" w:history="1">
-        <w:r>
-          <w:rPr>
-            <w:rStyle w:val="Hyperlink"/>
-            <w:rFonts w:ascii="Berlin Sans FB Demi" w:hAnsi="Berlin Sans FB Demi"/>
-            <w:color w:val="595959" w:themeColor="text1" w:themeTint="A6"/>
-            <w:sz w:val="24"/>
-            <w:szCs w:val="24"/>
-          </w:rPr>
-          <w:t>Link</w:t>
-        </w:r>
-      </w:hyperlink>
-      <w:r>
-        <w:rPr>
-          <w:rFonts w:ascii="Berlin Sans FB Demi" w:hAnsi="Berlin Sans FB Demi"/>
-          <w:color w:val="595959" w:themeColor="text1" w:themeTint="A6"/>
-          <w:sz w:val="24"/>
-          <w:szCs w:val="24"/>
-        </w:rPr>
-        <w:t xml:space="preserve"> </w:t>
-      </w:r>
-      <w:r>
-        <w:rPr>
-          <w:rFonts w:ascii="Berlin Sans FB Demi" w:hAnsi="Berlin Sans FB Demi"/>
-          <w:color w:val="262626" w:themeColor="text1" w:themeTint="D9"/>
-          <w:sz w:val="24"/>
-          <w:szCs w:val="24"/>
-        </w:rPr>
-        <w:tab/>
-      </w:r>
-      <w:r>
-        <w:rPr>
-          <w:rFonts w:ascii="Berlin Sans FB Demi" w:hAnsi="Berlin Sans FB Demi"/>
-          <w:color w:val="262626" w:themeColor="text1" w:themeTint="D9"/>
-          <w:sz w:val="24"/>
-          <w:szCs w:val="24"/>
-        </w:rPr>
-        <w:tab/>
-      </w:r>
-      <w:r>
-        <w:rPr>
-          <w:rFonts w:ascii="Berlin Sans FB Demi" w:hAnsi="Berlin Sans FB Demi"/>
-          <w:color w:val="262626" w:themeColor="text1" w:themeTint="D9"/>
-          <w:sz w:val="24"/>
-          <w:szCs w:val="24"/>
-        </w:rPr>
-        <w:tab/>
-      </w:r>
-      <w:r>
-        <w:rPr>
-          <w:rFonts w:ascii="Berlin Sans FB Demi" w:hAnsi="Berlin Sans FB Demi"/>
-          <w:color w:val="262626" w:themeColor="text1" w:themeTint="D9"/>
-          <w:sz w:val="24"/>
-          <w:szCs w:val="24"/>
-        </w:rPr>
-        <w:tab/>
-      </w:r>
-      <w:r>
-        <w:rPr>
-          <w:rFonts w:ascii="Berlin Sans FB Demi" w:hAnsi="Berlin Sans FB Demi"/>
-          <w:color w:val="262626" w:themeColor="text1" w:themeTint="D9"/>
-          <w:sz w:val="24"/>
-          <w:szCs w:val="24"/>
-        </w:rPr>
-        <w:tab/>
-      </w:r>
-      <w:r>
-        <w:rPr>
-          <w:rFonts w:ascii="Berlin Sans FB Demi" w:hAnsi="Berlin Sans FB Demi"/>
-          <w:color w:val="262626" w:themeColor="text1" w:themeTint="D9"/>
-          <w:sz w:val="24"/>
-          <w:szCs w:val="24"/>
-        </w:rPr>
-        <w:tab/>
-      </w:r>
-      <w:r>
-        <w:rPr>
-          <w:rFonts w:ascii="Berlin Sans FB Demi" w:hAnsi="Berlin Sans FB Demi"/>
-          <w:color w:val="262626" w:themeColor="text1" w:themeTint="D9"/>
-          <w:sz w:val="24"/>
-          <w:szCs w:val="24"/>
-        </w:rPr>
-        <w:tab/>
-        <w:t xml:space="preserve">     </w:t>
-      </w:r>
-      <w:r>
-        <w:rPr>
-          <w:rFonts w:ascii="Berlin Sans FB Demi" w:hAnsi="Berlin Sans FB Demi"/>
-          <w:color w:val="262626" w:themeColor="text1" w:themeTint="D9"/>
-          <w:sz w:val="24"/>
-          <w:szCs w:val="24"/>
-        </w:rPr>
-        <w:tab/>
-      </w:r>
-      <w:r>
-        <w:rPr>
-          <w:rFonts w:ascii="Berlin Sans FB Demi" w:hAnsi="Berlin Sans FB Demi"/>
-          <w:color w:val="262626" w:themeColor="text1" w:themeTint="D9"/>
-          <w:sz w:val="24"/>
-          <w:szCs w:val="24"/>
-        </w:rPr>
-        <w:tab/>
-      </w:r>
-      <w:r>
-        <w:rPr>
-          <w:rFonts w:ascii="Berlin Sans FB Demi" w:hAnsi="Berlin Sans FB Demi"/>
-          <w:color w:val="262626" w:themeColor="text1" w:themeTint="D9"/>
-          <w:sz w:val="24"/>
-          <w:szCs w:val="24"/>
-        </w:rPr>
-        <w:tab/>
-      </w:r>
-      <w:r>
-        <w:rPr>
-          <w:rFonts w:ascii="Berlin Sans FB Demi" w:hAnsi="Berlin Sans FB Demi"/>
-          <w:color w:val="262626" w:themeColor="text1" w:themeTint="D9"/>
-          <w:sz w:val="24"/>
-          <w:szCs w:val="24"/>
-        </w:rPr>
-        <w:tab/>
-        <w:t xml:space="preserve">    Sept</w:t>
-      </w:r>
-      <w:r>
-        <w:rPr>
-          <w:rFonts w:ascii="Berlin Sans FB Demi" w:hAnsi="Berlin Sans FB Demi"/>
-          <w:color w:val="262626" w:themeColor="text1" w:themeTint="D9"/>
-          <w:sz w:val="24"/>
-          <w:szCs w:val="24"/>
-        </w:rPr>
-        <w:t xml:space="preserve"> 2017</w:t>
-      </w:r>
-    </w:p>
-    <w:p>
-      <w:pPr>
-        <w:shd w:val="clear" w:color="auto" w:fill="FFFFFF"/>
-        <w:spacing w:after="180" w:line="225" w:lineRule="atLeast"/>
-        <w:ind w:left="1080"/>
-        <w:rPr>
-          <w:rFonts w:ascii="Times New Roman" w:eastAsia="Times New Roman" w:hAnsi="Times New Roman" w:cs="Times New Roman"/>
-          <w:sz w:val="24"/>
-          <w:szCs w:val="24"/>
-        </w:rPr>
-      </w:pPr>
-      <w:r>
-        <w:rPr>
-          <w:rFonts w:ascii="Times New Roman" w:eastAsia="Times New Roman" w:hAnsi="Times New Roman" w:cs="Times New Roman"/>
-          <w:sz w:val="24"/>
-          <w:szCs w:val="24"/>
-        </w:rPr>
         <w:t>A</w:t>
       </w:r>
       <w:r>
@@ -3314,477 +3415,6 @@
           <w:szCs w:val="24"/>
         </w:rPr>
         <w:t xml:space="preserve"> medium-editor.js</w:t>
-      </w:r>
-    </w:p>
-    <w:p>
-      <w:pPr>
-        <w:pStyle w:val="ListParagraph"/>
-        <w:numPr>
-          <w:ilvl w:val="0"/>
-          <w:numId w:val="16"/>
-        </w:numPr>
-        <w:shd w:val="clear" w:color="auto" w:fill="FFFFFF"/>
-        <w:spacing w:after="180" w:line="225" w:lineRule="atLeast"/>
-        <w:rPr>
-          <w:rFonts w:ascii="Times New Roman" w:eastAsia="Times New Roman" w:hAnsi="Times New Roman" w:cs="Times New Roman"/>
-          <w:color w:val="262626" w:themeColor="text1" w:themeTint="D9"/>
-          <w:sz w:val="24"/>
-          <w:szCs w:val="24"/>
-        </w:rPr>
-      </w:pPr>
-      <w:r>
-        <w:rPr>
-          <w:rFonts w:ascii="Berlin Sans FB Demi" w:hAnsi="Berlin Sans FB Demi"/>
-          <w:color w:val="262626" w:themeColor="text1" w:themeTint="D9"/>
-          <w:sz w:val="24"/>
-          <w:szCs w:val="24"/>
-        </w:rPr>
-        <w:t xml:space="preserve">Web Scraping </w:t>
-      </w:r>
-      <w:r>
-        <w:rPr>
-          <w:rFonts w:ascii="Berlin Sans FB Demi" w:hAnsi="Berlin Sans FB Demi"/>
-          <w:color w:val="0D0D0D" w:themeColor="text1" w:themeTint="F2"/>
-          <w:sz w:val="24"/>
-          <w:szCs w:val="24"/>
-        </w:rPr>
-        <w:t xml:space="preserve">| </w:t>
-      </w:r>
-      <w:hyperlink r:id="rId16" w:history="1">
-        <w:r>
-          <w:rPr>
-            <w:rStyle w:val="Hyperlink"/>
-            <w:rFonts w:ascii="Berlin Sans FB Demi" w:hAnsi="Berlin Sans FB Demi"/>
-            <w:color w:val="595959" w:themeColor="text1" w:themeTint="A6"/>
-            <w:sz w:val="24"/>
-            <w:szCs w:val="24"/>
-          </w:rPr>
-          <w:t>Link</w:t>
-        </w:r>
-      </w:hyperlink>
-      <w:r>
-        <w:rPr>
-          <w:rFonts w:ascii="Berlin Sans FB Demi" w:hAnsi="Berlin Sans FB Demi"/>
-          <w:color w:val="595959" w:themeColor="text1" w:themeTint="A6"/>
-          <w:sz w:val="24"/>
-          <w:szCs w:val="24"/>
-        </w:rPr>
-        <w:t xml:space="preserve">  </w:t>
-      </w:r>
-      <w:r>
-        <w:rPr>
-          <w:rFonts w:ascii="Berlin Sans FB Demi" w:hAnsi="Berlin Sans FB Demi"/>
-          <w:color w:val="262626" w:themeColor="text1" w:themeTint="D9"/>
-          <w:sz w:val="24"/>
-          <w:szCs w:val="24"/>
-        </w:rPr>
-        <w:t xml:space="preserve">                                                                   </w:t>
-      </w:r>
-      <w:r>
-        <w:rPr>
-          <w:rFonts w:ascii="Berlin Sans FB Demi" w:hAnsi="Berlin Sans FB Demi"/>
-          <w:color w:val="262626" w:themeColor="text1" w:themeTint="D9"/>
-          <w:sz w:val="24"/>
-          <w:szCs w:val="24"/>
-        </w:rPr>
-        <w:t xml:space="preserve">          </w:t>
-      </w:r>
-      <w:r>
-        <w:rPr>
-          <w:rFonts w:ascii="Berlin Sans FB Demi" w:hAnsi="Berlin Sans FB Demi"/>
-          <w:color w:val="262626" w:themeColor="text1" w:themeTint="D9"/>
-          <w:sz w:val="24"/>
-          <w:szCs w:val="24"/>
-        </w:rPr>
-        <w:tab/>
-      </w:r>
-      <w:r>
-        <w:rPr>
-          <w:rFonts w:ascii="Berlin Sans FB Demi" w:hAnsi="Berlin Sans FB Demi"/>
-          <w:color w:val="262626" w:themeColor="text1" w:themeTint="D9"/>
-          <w:sz w:val="24"/>
-          <w:szCs w:val="24"/>
-        </w:rPr>
-        <w:tab/>
-      </w:r>
-      <w:r>
-        <w:rPr>
-          <w:rFonts w:ascii="Berlin Sans FB Demi" w:hAnsi="Berlin Sans FB Demi"/>
-          <w:color w:val="262626" w:themeColor="text1" w:themeTint="D9"/>
-          <w:sz w:val="24"/>
-          <w:szCs w:val="24"/>
-        </w:rPr>
-        <w:tab/>
-        <w:t xml:space="preserve">    Sept</w:t>
-      </w:r>
-      <w:r>
-        <w:rPr>
-          <w:rFonts w:ascii="Berlin Sans FB Demi" w:hAnsi="Berlin Sans FB Demi"/>
-          <w:color w:val="262626" w:themeColor="text1" w:themeTint="D9"/>
-          <w:sz w:val="24"/>
-          <w:szCs w:val="24"/>
-        </w:rPr>
-        <w:t xml:space="preserve"> 2017</w:t>
-      </w:r>
-    </w:p>
-    <w:p>
-      <w:pPr>
-        <w:shd w:val="clear" w:color="auto" w:fill="FFFFFF"/>
-        <w:spacing w:after="180" w:line="225" w:lineRule="atLeast"/>
-        <w:ind w:left="1080"/>
-        <w:rPr>
-          <w:rFonts w:ascii="Times New Roman" w:eastAsia="Times New Roman" w:hAnsi="Times New Roman" w:cs="Times New Roman"/>
-          <w:sz w:val="24"/>
-          <w:szCs w:val="24"/>
-        </w:rPr>
-      </w:pPr>
-      <w:r>
-        <w:rPr>
-          <w:rFonts w:ascii="Times New Roman" w:eastAsia="Times New Roman" w:hAnsi="Times New Roman" w:cs="Times New Roman"/>
-          <w:sz w:val="24"/>
-          <w:szCs w:val="24"/>
-        </w:rPr>
-        <w:t>Scraped the data from trodly.com using Beautifulsoup4 package in</w:t>
-      </w:r>
-      <w:r>
-        <w:rPr>
-          <w:rFonts w:ascii="Times New Roman" w:eastAsia="Times New Roman" w:hAnsi="Times New Roman" w:cs="Times New Roman"/>
-          <w:sz w:val="24"/>
-          <w:szCs w:val="24"/>
-        </w:rPr>
-        <w:t xml:space="preserve"> Python and API generation.</w:t>
-      </w:r>
-    </w:p>
-    <w:p>
-      <w:pPr>
-        <w:pStyle w:val="Heading5"/>
-        <w:numPr>
-          <w:ilvl w:val="0"/>
-          <w:numId w:val="16"/>
-        </w:numPr>
-        <w:shd w:val="clear" w:color="auto" w:fill="FFFFFF"/>
-        <w:spacing w:before="0" w:beforeAutospacing="0" w:after="75" w:afterAutospacing="0"/>
-        <w:rPr>
-          <w:b w:val="0"/>
-          <w:sz w:val="24"/>
-          <w:szCs w:val="24"/>
-        </w:rPr>
-      </w:pPr>
-      <w:r>
-        <w:rPr>
-          <w:rFonts w:ascii="Berlin Sans FB Demi" w:hAnsi="Berlin Sans FB Demi"/>
-          <w:color w:val="262626" w:themeColor="text1" w:themeTint="D9"/>
-          <w:sz w:val="24"/>
-          <w:szCs w:val="24"/>
-        </w:rPr>
-        <w:t>911 Calls Dataset Visualization</w:t>
-      </w:r>
-      <w:r>
-        <w:rPr>
-          <w:rFonts w:ascii="Berlin Sans FB Demi" w:hAnsi="Berlin Sans FB Demi"/>
-          <w:color w:val="262626" w:themeColor="text1" w:themeTint="D9"/>
-          <w:sz w:val="24"/>
-          <w:szCs w:val="24"/>
-        </w:rPr>
-        <w:t xml:space="preserve"> </w:t>
-      </w:r>
-      <w:r>
-        <w:rPr>
-          <w:rFonts w:ascii="Berlin Sans FB Demi" w:hAnsi="Berlin Sans FB Demi"/>
-          <w:color w:val="262626" w:themeColor="text1" w:themeTint="D9"/>
-          <w:sz w:val="24"/>
-          <w:szCs w:val="24"/>
-        </w:rPr>
-        <w:t xml:space="preserve">| </w:t>
-      </w:r>
-      <w:hyperlink r:id="rId17" w:history="1">
-        <w:r>
-          <w:rPr>
-            <w:rStyle w:val="Hyperlink"/>
-            <w:rFonts w:ascii="Berlin Sans FB Demi" w:hAnsi="Berlin Sans FB Demi"/>
-            <w:color w:val="595959" w:themeColor="text1" w:themeTint="A6"/>
-            <w:sz w:val="24"/>
-            <w:szCs w:val="24"/>
-          </w:rPr>
-          <w:t>Link</w:t>
-        </w:r>
-      </w:hyperlink>
-      <w:r>
-        <w:rPr>
-          <w:rFonts w:ascii="Berlin Sans FB Demi" w:hAnsi="Berlin Sans FB Demi"/>
-          <w:color w:val="595959" w:themeColor="text1" w:themeTint="A6"/>
-          <w:sz w:val="24"/>
-          <w:szCs w:val="24"/>
-        </w:rPr>
-        <w:t xml:space="preserve"> </w:t>
-      </w:r>
-      <w:r>
-        <w:rPr>
-          <w:rFonts w:ascii="Berlin Sans FB Demi" w:hAnsi="Berlin Sans FB Demi"/>
-          <w:color w:val="262626" w:themeColor="text1" w:themeTint="D9"/>
-          <w:sz w:val="24"/>
-          <w:szCs w:val="24"/>
-        </w:rPr>
-        <w:tab/>
-      </w:r>
-      <w:r>
-        <w:rPr>
-          <w:rFonts w:ascii="Berlin Sans FB Demi" w:hAnsi="Berlin Sans FB Demi"/>
-          <w:color w:val="262626" w:themeColor="text1" w:themeTint="D9"/>
-          <w:sz w:val="24"/>
-          <w:szCs w:val="24"/>
-        </w:rPr>
-        <w:tab/>
-      </w:r>
-      <w:r>
-        <w:rPr>
-          <w:rFonts w:ascii="Berlin Sans FB Demi" w:hAnsi="Berlin Sans FB Demi"/>
-          <w:color w:val="262626" w:themeColor="text1" w:themeTint="D9"/>
-          <w:sz w:val="24"/>
-          <w:szCs w:val="24"/>
-        </w:rPr>
-        <w:tab/>
-      </w:r>
-      <w:r>
-        <w:rPr>
-          <w:rFonts w:ascii="Berlin Sans FB Demi" w:hAnsi="Berlin Sans FB Demi"/>
-          <w:color w:val="262626" w:themeColor="text1" w:themeTint="D9"/>
-          <w:sz w:val="24"/>
-          <w:szCs w:val="24"/>
-        </w:rPr>
-        <w:tab/>
-      </w:r>
-      <w:r>
-        <w:rPr>
-          <w:rFonts w:ascii="Berlin Sans FB Demi" w:hAnsi="Berlin Sans FB Demi"/>
-          <w:color w:val="262626" w:themeColor="text1" w:themeTint="D9"/>
-          <w:sz w:val="24"/>
-          <w:szCs w:val="24"/>
-        </w:rPr>
-        <w:tab/>
-      </w:r>
-      <w:r>
-        <w:rPr>
-          <w:rFonts w:ascii="Berlin Sans FB Demi" w:hAnsi="Berlin Sans FB Demi"/>
-          <w:color w:val="262626" w:themeColor="text1" w:themeTint="D9"/>
-          <w:sz w:val="24"/>
-          <w:szCs w:val="24"/>
-        </w:rPr>
-        <w:tab/>
-      </w:r>
-      <w:r>
-        <w:rPr>
-          <w:rFonts w:ascii="Berlin Sans FB Demi" w:hAnsi="Berlin Sans FB Demi"/>
-          <w:color w:val="262626" w:themeColor="text1" w:themeTint="D9"/>
-          <w:sz w:val="24"/>
-          <w:szCs w:val="24"/>
-        </w:rPr>
-        <w:tab/>
-        <w:t xml:space="preserve">    Aug</w:t>
-      </w:r>
-      <w:r>
-        <w:rPr>
-          <w:rFonts w:ascii="Berlin Sans FB Demi" w:hAnsi="Berlin Sans FB Demi"/>
-          <w:color w:val="262626" w:themeColor="text1" w:themeTint="D9"/>
-          <w:sz w:val="24"/>
-          <w:szCs w:val="24"/>
-        </w:rPr>
-        <w:t xml:space="preserve"> 2017</w:t>
-      </w:r>
-    </w:p>
-    <w:p>
-      <w:pPr>
-        <w:shd w:val="clear" w:color="auto" w:fill="FFFFFF"/>
-        <w:spacing w:after="180" w:line="225" w:lineRule="atLeast"/>
-        <w:ind w:left="1080"/>
-        <w:rPr>
-          <w:rFonts w:ascii="Times New Roman" w:eastAsia="Times New Roman" w:hAnsi="Times New Roman" w:cs="Times New Roman"/>
-          <w:sz w:val="24"/>
-          <w:szCs w:val="24"/>
-        </w:rPr>
-      </w:pPr>
-      <w:r>
-        <w:rPr>
-          <w:rFonts w:ascii="Times New Roman" w:eastAsia="Times New Roman" w:hAnsi="Times New Roman" w:cs="Times New Roman"/>
-          <w:sz w:val="24"/>
-          <w:szCs w:val="24"/>
-        </w:rPr>
-        <w:t>Making Visualizations on 911 Calls Dataset using</w:t>
-      </w:r>
-      <w:r>
-        <w:rPr>
-          <w:rFonts w:ascii="Times New Roman" w:eastAsia="Times New Roman" w:hAnsi="Times New Roman" w:cs="Times New Roman"/>
-          <w:sz w:val="24"/>
-          <w:szCs w:val="24"/>
-        </w:rPr>
-        <w:t xml:space="preserve"> Matplotlib and Seaborn library</w:t>
-      </w:r>
-    </w:p>
-    <w:p>
-      <w:pPr>
-        <w:pStyle w:val="ListParagraph"/>
-        <w:numPr>
-          <w:ilvl w:val="0"/>
-          <w:numId w:val="16"/>
-        </w:numPr>
-        <w:shd w:val="clear" w:color="auto" w:fill="FFFFFF"/>
-        <w:spacing w:after="180" w:line="225" w:lineRule="atLeast"/>
-        <w:rPr>
-          <w:rFonts w:ascii="Times New Roman" w:eastAsia="Times New Roman" w:hAnsi="Times New Roman" w:cs="Times New Roman"/>
-          <w:color w:val="262626" w:themeColor="text1" w:themeTint="D9"/>
-          <w:sz w:val="24"/>
-          <w:szCs w:val="24"/>
-        </w:rPr>
-      </w:pPr>
-      <w:r>
-        <w:rPr>
-          <w:rFonts w:ascii="Berlin Sans FB Demi" w:hAnsi="Berlin Sans FB Demi"/>
-          <w:color w:val="262626" w:themeColor="text1" w:themeTint="D9"/>
-          <w:sz w:val="24"/>
-          <w:szCs w:val="24"/>
-        </w:rPr>
-        <w:t xml:space="preserve">Geological Visualizations </w:t>
-      </w:r>
-      <w:r>
-        <w:rPr>
-          <w:rFonts w:ascii="Berlin Sans FB Demi" w:hAnsi="Berlin Sans FB Demi"/>
-          <w:color w:val="0D0D0D" w:themeColor="text1" w:themeTint="F2"/>
-          <w:sz w:val="24"/>
-          <w:szCs w:val="24"/>
-        </w:rPr>
-        <w:t xml:space="preserve">| </w:t>
-      </w:r>
-      <w:hyperlink r:id="rId18" w:history="1">
-        <w:r>
-          <w:rPr>
-            <w:rStyle w:val="Hyperlink"/>
-            <w:rFonts w:ascii="Berlin Sans FB Demi" w:hAnsi="Berlin Sans FB Demi"/>
-            <w:color w:val="595959" w:themeColor="text1" w:themeTint="A6"/>
-            <w:sz w:val="24"/>
-            <w:szCs w:val="24"/>
-          </w:rPr>
-          <w:t>Plot 1</w:t>
-        </w:r>
-      </w:hyperlink>
-      <w:r>
-        <w:rPr>
-          <w:rStyle w:val="Hyperlink"/>
-          <w:rFonts w:ascii="Berlin Sans FB Demi" w:hAnsi="Berlin Sans FB Demi"/>
-          <w:color w:val="595959" w:themeColor="text1" w:themeTint="A6"/>
-          <w:sz w:val="24"/>
-          <w:szCs w:val="24"/>
-        </w:rPr>
-        <w:t xml:space="preserve"> </w:t>
-      </w:r>
-      <w:r>
-        <w:rPr>
-          <w:rFonts w:ascii="Berlin Sans FB Demi" w:hAnsi="Berlin Sans FB Demi"/>
-          <w:color w:val="0D0D0D" w:themeColor="text1" w:themeTint="F2"/>
-          <w:sz w:val="24"/>
-          <w:szCs w:val="24"/>
-        </w:rPr>
-        <w:t>|</w:t>
-      </w:r>
-      <w:r>
-        <w:rPr>
-          <w:rFonts w:ascii="Berlin Sans FB Demi" w:hAnsi="Berlin Sans FB Demi"/>
-          <w:color w:val="0D0D0D" w:themeColor="text1" w:themeTint="F2"/>
-          <w:sz w:val="24"/>
-          <w:szCs w:val="24"/>
-        </w:rPr>
-        <w:t xml:space="preserve"> </w:t>
-      </w:r>
-      <w:hyperlink r:id="rId19" w:history="1">
-        <w:r>
-          <w:rPr>
-            <w:rStyle w:val="Hyperlink"/>
-            <w:rFonts w:ascii="Berlin Sans FB Demi" w:hAnsi="Berlin Sans FB Demi"/>
-            <w:color w:val="595959" w:themeColor="text1" w:themeTint="A6"/>
-            <w:sz w:val="24"/>
-            <w:szCs w:val="24"/>
-          </w:rPr>
-          <w:t>Plot 2</w:t>
-        </w:r>
-      </w:hyperlink>
-      <w:r>
-        <w:rPr>
-          <w:rFonts w:ascii="Berlin Sans FB Demi" w:hAnsi="Berlin Sans FB Demi"/>
-          <w:color w:val="262626" w:themeColor="text1" w:themeTint="D9"/>
-          <w:sz w:val="24"/>
-          <w:szCs w:val="24"/>
-        </w:rPr>
-        <w:t xml:space="preserve">                                                                   </w:t>
-      </w:r>
-      <w:r>
-        <w:rPr>
-          <w:rFonts w:ascii="Berlin Sans FB Demi" w:hAnsi="Berlin Sans FB Demi"/>
-          <w:color w:val="262626" w:themeColor="text1" w:themeTint="D9"/>
-          <w:sz w:val="24"/>
-          <w:szCs w:val="24"/>
-        </w:rPr>
-        <w:t xml:space="preserve">          </w:t>
-      </w:r>
-      <w:r>
-        <w:rPr>
-          <w:rFonts w:ascii="Berlin Sans FB Demi" w:hAnsi="Berlin Sans FB Demi"/>
-          <w:color w:val="262626" w:themeColor="text1" w:themeTint="D9"/>
-          <w:sz w:val="24"/>
-          <w:szCs w:val="24"/>
-        </w:rPr>
-        <w:t>Aug</w:t>
-      </w:r>
-      <w:r>
-        <w:rPr>
-          <w:rFonts w:ascii="Berlin Sans FB Demi" w:hAnsi="Berlin Sans FB Demi"/>
-          <w:color w:val="262626" w:themeColor="text1" w:themeTint="D9"/>
-          <w:sz w:val="24"/>
-          <w:szCs w:val="24"/>
-        </w:rPr>
-        <w:t xml:space="preserve"> 2017</w:t>
-      </w:r>
-    </w:p>
-    <w:p>
-      <w:pPr>
-        <w:shd w:val="clear" w:color="auto" w:fill="FFFFFF"/>
-        <w:spacing w:after="180" w:line="225" w:lineRule="atLeast"/>
-        <w:ind w:left="1080"/>
-        <w:rPr>
-          <w:rFonts w:ascii="Times New Roman" w:eastAsia="Times New Roman" w:hAnsi="Times New Roman" w:cs="Times New Roman"/>
-          <w:sz w:val="24"/>
-          <w:szCs w:val="24"/>
-        </w:rPr>
-      </w:pPr>
-      <w:r>
-        <w:rPr>
-          <w:rFonts w:ascii="Times New Roman" w:eastAsia="Times New Roman" w:hAnsi="Times New Roman" w:cs="Times New Roman"/>
-          <w:sz w:val="24"/>
-          <w:szCs w:val="24"/>
-        </w:rPr>
-        <w:t>Geological Visualizations with</w:t>
-      </w:r>
-      <w:r>
-        <w:rPr>
-          <w:rFonts w:ascii="Times New Roman" w:eastAsia="Times New Roman" w:hAnsi="Times New Roman" w:cs="Times New Roman"/>
-          <w:sz w:val="24"/>
-          <w:szCs w:val="24"/>
-        </w:rPr>
-        <w:t xml:space="preserve"> Plotly </w:t>
-      </w:r>
-      <w:r>
-        <w:rPr>
-          <w:rFonts w:ascii="Times New Roman" w:eastAsia="Times New Roman" w:hAnsi="Times New Roman" w:cs="Times New Roman"/>
-          <w:sz w:val="24"/>
-          <w:szCs w:val="24"/>
-        </w:rPr>
-        <w:t>of</w:t>
-      </w:r>
-      <w:r>
-        <w:rPr>
-          <w:rFonts w:ascii="Times New Roman" w:eastAsia="Times New Roman" w:hAnsi="Times New Roman" w:cs="Times New Roman"/>
-          <w:sz w:val="24"/>
-          <w:szCs w:val="24"/>
-        </w:rPr>
-        <w:t xml:space="preserve"> 2011 US Agriculture Exports and 2014 Global GDP.</w:t>
       </w:r>
     </w:p>
     <w:p>
@@ -3855,7 +3485,7 @@
         </w:rPr>
         <w:t xml:space="preserve">| </w:t>
       </w:r>
-      <w:hyperlink r:id="rId20" w:history="1">
+      <w:hyperlink r:id="rId15" w:history="1">
         <w:r>
           <w:rPr>
             <w:rStyle w:val="Hyperlink"/>
@@ -4002,7 +3632,7 @@
         </w:rPr>
         <w:t xml:space="preserve">| </w:t>
       </w:r>
-      <w:hyperlink r:id="rId21" w:history="1">
+      <w:hyperlink r:id="rId16" w:history="1">
         <w:r>
           <w:rPr>
             <w:rStyle w:val="Hyperlink"/>
@@ -4103,19 +3733,6 @@
         <w:pStyle w:val="Heading5"/>
         <w:shd w:val="clear" w:color="auto" w:fill="FFFFFF"/>
         <w:spacing w:before="0" w:beforeAutospacing="0" w:after="75" w:afterAutospacing="0"/>
-        <w:ind w:left="1080"/>
-        <w:rPr>
-          <w:b w:val="0"/>
-          <w:sz w:val="24"/>
-          <w:szCs w:val="24"/>
-        </w:rPr>
-      </w:pPr>
-    </w:p>
-    <w:p>
-      <w:pPr>
-        <w:pStyle w:val="Heading5"/>
-        <w:shd w:val="clear" w:color="auto" w:fill="FFFFFF"/>
-        <w:spacing w:before="0" w:beforeAutospacing="0" w:after="75" w:afterAutospacing="0"/>
         <w:rPr>
           <w:b w:val="0"/>
           <w:sz w:val="24"/>
@@ -4836,21 +4453,6 @@
     <w:p>
       <w:pPr>
         <w:spacing w:after="0" w:line="240" w:lineRule="auto"/>
-        <w:ind w:left="720"/>
-        <w:textAlignment w:val="baseline"/>
-        <w:rPr>
-          <w:rFonts w:ascii="Times New Roman" w:eastAsia="Times New Roman" w:hAnsi="Times New Roman" w:cs="Times New Roman"/>
-          <w:color w:val="000000"/>
-          <w:sz w:val="24"/>
-          <w:szCs w:val="24"/>
-        </w:rPr>
-      </w:pPr>
-      <w:bookmarkStart w:id="0" w:name="_GoBack"/>
-      <w:bookmarkEnd w:id="0"/>
-    </w:p>
-    <w:p>
-      <w:pPr>
-        <w:spacing w:after="0" w:line="240" w:lineRule="auto"/>
         <w:rPr>
           <w:rFonts w:ascii="Times New Roman" w:eastAsia="Times New Roman" w:hAnsi="Times New Roman" w:cs="Times New Roman"/>
           <w:color w:val="000000"/>
@@ -4871,7 +4473,7 @@
       </w:r>
     </w:p>
     <w:sectPr>
-      <w:footerReference w:type="default" r:id="rId22"/>
+      <w:footerReference w:type="default" r:id="rId17"/>
       <w:pgSz w:w="11907" w:h="16839" w:code="9"/>
       <w:pgMar w:top="864" w:right="662" w:bottom="1440" w:left="634" w:header="432" w:footer="432" w:gutter="0"/>
       <w:pgBorders w:offsetFrom="page">
@@ -8654,7 +8256,7 @@
 </file>
 
 <file path=customXml/itemProps1.xml><?xml version="1.0" encoding="utf-8"?>
-<ds:datastoreItem xmlns:ds="http://schemas.openxmlformats.org/officeDocument/2006/customXml" ds:itemID="{6A11B5B6-7E90-4553-ADED-632A4C9D53DF}">
+<ds:datastoreItem xmlns:ds="http://schemas.openxmlformats.org/officeDocument/2006/customXml" ds:itemID="{5CDC56C5-9033-4717-BAC5-F7FADA7E5051}">
   <ds:schemaRefs>
     <ds:schemaRef ds:uri="http://schemas.openxmlformats.org/officeDocument/2006/bibliography"/>
   </ds:schemaRefs>
